--- a/example.docx
+++ b/example.docx
@@ -4,15 +4,76 @@
   <w:body>
     <w:p>
       <w:pPr>
+        <w:jc w:val="center"/>
         <w:rPr>
-          <w:sz w:val="22"/>
+          <w:rFonts w:ascii="Helvetica" w:hAnsi="Helvetica"/>
+          <w:sz w:val="32"/>
+          <w:szCs w:val="32"/>
         </w:rPr>
       </w:pPr>
       <w:r>
         <w:rPr>
-          <w:sz w:val="22"/>
+          <w:rFonts w:ascii="Helvetica" w:hAnsi="Helvetica"/>
+          <w:sz w:val="32"/>
+          <w:szCs w:val="32"/>
         </w:rPr>
-        <w:t>1. Read data</w:t>
+        <w:t>Carbon</w:t>
+      </w:r>
+    </w:p>
+    <w:p>
+      <w:pPr>
+        <w:jc w:val="center"/>
+        <w:rPr>
+          <w:rFonts w:ascii="Helvetica" w:hAnsi="Helvetica"/>
+          <w:sz w:val="32"/>
+          <w:szCs w:val="32"/>
+        </w:rPr>
+      </w:pPr>
+    </w:p>
+    <w:p>
+      <w:pPr>
+        <w:rPr>
+          <w:rFonts w:ascii="Helvetica" w:hAnsi="Helvetica"/>
+        </w:rPr>
+      </w:pPr>
+      <w:r>
+        <w:rPr>
+          <w:rFonts w:ascii="Helvetica" w:hAnsi="Helvetica"/>
+        </w:rPr>
+        <w:t>1. Load</w:t>
+      </w:r>
+      <w:r>
+        <w:rPr>
+          <w:rFonts w:ascii="Helvetica" w:hAnsi="Helvetica"/>
+        </w:rPr>
+        <w:t xml:space="preserve"> data</w:t>
+      </w:r>
+    </w:p>
+    <w:p>
+      <w:pPr>
+        <w:rPr>
+          <w:rFonts w:ascii="Helvetica" w:hAnsi="Helvetica"/>
+        </w:rPr>
+      </w:pPr>
+      <w:r>
+        <w:rPr>
+          <w:rFonts w:ascii="Helvetica" w:hAnsi="Helvetica"/>
+        </w:rPr>
+        <w:t>(</w:t>
+      </w:r>
+      <w:proofErr w:type="gramStart"/>
+      <w:r>
+        <w:rPr>
+          <w:rFonts w:ascii="Helvetica" w:hAnsi="Helvetica"/>
+        </w:rPr>
+        <w:t>can</w:t>
+      </w:r>
+      <w:proofErr w:type="gramEnd"/>
+      <w:r>
+        <w:rPr>
+          <w:rFonts w:ascii="Helvetica" w:hAnsi="Helvetica"/>
+        </w:rPr>
+        <w:t xml:space="preserve"> only deal with continuous data)</w:t>
       </w:r>
     </w:p>
     <w:tbl>
@@ -997,42 +1058,77 @@
     <w:p>
       <w:pPr>
         <w:rPr>
-          <w:sz w:val="22"/>
+          <w:rFonts w:ascii="Helvetica" w:hAnsi="Helvetica"/>
         </w:rPr>
       </w:pPr>
       <w:r>
         <w:rPr>
-          <w:sz w:val="22"/>
+          <w:rFonts w:ascii="Helvetica" w:hAnsi="Helvetica"/>
         </w:rPr>
-        <w:t xml:space="preserve">2. Run </w:t>
+        <w:t xml:space="preserve">2. </w:t>
+      </w:r>
+      <w:proofErr w:type="spellStart"/>
+      <w:proofErr w:type="gramStart"/>
+      <w:r>
+        <w:rPr>
+          <w:rFonts w:ascii="Helvetica" w:hAnsi="Helvetica"/>
+        </w:rPr>
+        <w:t>kNN</w:t>
+      </w:r>
+      <w:proofErr w:type="spellEnd"/>
+      <w:proofErr w:type="gramEnd"/>
+    </w:p>
+    <w:p>
+      <w:pPr>
+        <w:rPr>
+          <w:rFonts w:ascii="Helvetica" w:hAnsi="Helvetica"/>
+        </w:rPr>
+      </w:pPr>
+      <w:r>
+        <w:rPr>
+          <w:rFonts w:ascii="Helvetica" w:hAnsi="Helvetica"/>
+        </w:rPr>
+        <w:t>(</w:t>
+      </w:r>
+      <w:proofErr w:type="gramStart"/>
+      <w:r>
+        <w:rPr>
+          <w:rFonts w:ascii="Helvetica" w:hAnsi="Helvetica"/>
+        </w:rPr>
+        <w:t>t</w:t>
+      </w:r>
+      <w:r>
+        <w:rPr>
+          <w:rFonts w:ascii="Helvetica" w:hAnsi="Helvetica"/>
+        </w:rPr>
+        <w:t>his</w:t>
+      </w:r>
+      <w:proofErr w:type="gramEnd"/>
+      <w:r>
+        <w:rPr>
+          <w:rFonts w:ascii="Helvetica" w:hAnsi="Helvetica"/>
+        </w:rPr>
+        <w:t xml:space="preserve"> </w:t>
       </w:r>
       <w:proofErr w:type="spellStart"/>
       <w:r>
         <w:rPr>
-          <w:sz w:val="22"/>
+          <w:rFonts w:ascii="Helvetica" w:hAnsi="Helvetica"/>
         </w:rPr>
         <w:t>kNN</w:t>
       </w:r>
       <w:proofErr w:type="spellEnd"/>
       <w:r>
         <w:rPr>
-          <w:sz w:val="22"/>
+          <w:rFonts w:ascii="Helvetica" w:hAnsi="Helvetica"/>
         </w:rPr>
-        <w:t xml:space="preserve">, this </w:t>
+        <w:t xml:space="preserve"> is using Euclidean distance as default distance function</w:t>
       </w:r>
-      <w:proofErr w:type="spellStart"/>
       <w:r>
         <w:rPr>
-          <w:sz w:val="22"/>
+          <w:rFonts w:ascii="Helvetica" w:hAnsi="Helvetica"/>
         </w:rPr>
-        <w:t>kNN</w:t>
-      </w:r>
-      <w:proofErr w:type="spellEnd"/>
-      <w:r>
-        <w:rPr>
-          <w:sz w:val="22"/>
-        </w:rPr>
-        <w:t xml:space="preserve"> is using Euclidean distance as default distance function</w:t>
+        <w:t>)</w:t>
       </w:r>
     </w:p>
     <w:tbl>
@@ -1329,53 +1425,28 @@
                 <w:sz w:val="22"/>
               </w:rPr>
             </w:pPr>
-            <w:proofErr w:type="spellStart"/>
-            <w:proofErr w:type="gramStart"/>
-            <w:r>
-              <w:rPr>
-                <w:rFonts w:ascii="Courier" w:hAnsi="Courier"/>
-                <w:sz w:val="22"/>
-              </w:rPr>
-              <w:t>clf.view</w:t>
-            </w:r>
-            <w:proofErr w:type="spellEnd"/>
-            <w:proofErr w:type="gramEnd"/>
-            <w:r>
-              <w:rPr>
-                <w:rFonts w:ascii="Courier" w:hAnsi="Courier"/>
-                <w:sz w:val="22"/>
-              </w:rPr>
-              <w:t xml:space="preserve">('Uniformity of Cell </w:t>
-            </w:r>
-            <w:proofErr w:type="spellStart"/>
-            <w:r>
-              <w:rPr>
-                <w:rFonts w:ascii="Courier" w:hAnsi="Courier"/>
-                <w:sz w:val="22"/>
-              </w:rPr>
-              <w:t>Size',</w:t>
-            </w:r>
-            <w:r>
-              <w:rPr>
-                <w:rFonts w:ascii="Courier" w:hAnsi="Courier"/>
-                <w:sz w:val="22"/>
-              </w:rPr>
-              <w:t>'Uniformity</w:t>
-            </w:r>
-            <w:proofErr w:type="spellEnd"/>
-            <w:r>
-              <w:rPr>
-                <w:rFonts w:ascii="Courier" w:hAnsi="Courier"/>
-                <w:sz w:val="22"/>
-              </w:rPr>
-              <w:t xml:space="preserve"> of Cell Shape'</w:t>
-            </w:r>
-            <w:r>
-              <w:rPr>
-                <w:rFonts w:ascii="Courier" w:hAnsi="Courier"/>
-                <w:sz w:val="22"/>
-              </w:rPr>
-              <w:t>)</w:t>
+            <w:proofErr w:type="gramStart"/>
+            <w:r>
+              <w:rPr>
+                <w:rFonts w:ascii="Courier" w:hAnsi="Courier"/>
+                <w:sz w:val="22"/>
+              </w:rPr>
+              <w:t>Clf.view</w:t>
+            </w:r>
+            <w:r>
+              <w:rPr>
+                <w:rFonts w:ascii="Courier" w:hAnsi="Courier"/>
+                <w:sz w:val="22"/>
+              </w:rPr>
+              <w:t>(</w:t>
+            </w:r>
+            <w:proofErr w:type="gramEnd"/>
+            <w:r>
+              <w:rPr>
+                <w:rFonts w:ascii="Courier" w:hAnsi="Courier"/>
+                <w:sz w:val="22"/>
+              </w:rPr>
+              <w:t>'Uniformity of Cell Size','Uniformity of Cell Shape')</w:t>
             </w:r>
           </w:p>
           <w:p>
@@ -1392,11 +1463,12 @@
                 <w:noProof/>
                 <w:sz w:val="22"/>
               </w:rPr>
+              <w:lastRenderedPageBreak/>
               <w:drawing>
-                <wp:inline distT="0" distB="0" distL="0" distR="0" wp14:anchorId="79F13686" wp14:editId="477F3BF5">
-                  <wp:extent cx="2342472" cy="1678500"/>
-                  <wp:effectExtent l="25400" t="25400" r="20320" b="23495"/>
-                  <wp:docPr id="1" name="Picture 1" descr="Macintosh HD:Users:wangjiayu:Desktop:figure_1.png"/>
+                <wp:inline distT="0" distB="0" distL="0" distR="0" wp14:anchorId="030CBA00" wp14:editId="62D993F7">
+                  <wp:extent cx="3659489" cy="2170330"/>
+                  <wp:effectExtent l="0" t="0" r="0" b="0"/>
+                  <wp:docPr id="1" name="Picture 1" descr="Macintosh HD:Users:wangjiayu:Desktop:Screen Shot 2016-12-30 at 16.59.17.png"/>
                   <wp:cNvGraphicFramePr>
                     <a:graphicFrameLocks xmlns:a="http://schemas.openxmlformats.org/drawingml/2006/main" noChangeAspect="1"/>
                   </wp:cNvGraphicFramePr>
@@ -1404,7 +1476,7 @@
                     <a:graphicData uri="http://schemas.openxmlformats.org/drawingml/2006/picture">
                       <pic:pic xmlns:pic="http://schemas.openxmlformats.org/drawingml/2006/picture">
                         <pic:nvPicPr>
-                          <pic:cNvPr id="1" name="Picture 1" descr="Macintosh HD:Users:wangjiayu:Desktop:figure_1.png"/>
+                          <pic:cNvPr id="0" name="Picture 1" descr="Macintosh HD:Users:wangjiayu:Desktop:Screen Shot 2016-12-30 at 16.59.17.png"/>
                           <pic:cNvPicPr>
                             <a:picLocks noChangeAspect="1" noChangeArrowheads="1"/>
                           </pic:cNvPicPr>
@@ -1425,16 +1497,14 @@
                         <pic:spPr bwMode="auto">
                           <a:xfrm>
                             <a:off x="0" y="0"/>
-                            <a:ext cx="2343578" cy="1679292"/>
+                            <a:ext cx="3659489" cy="2170330"/>
                           </a:xfrm>
                           <a:prstGeom prst="rect">
                             <a:avLst/>
                           </a:prstGeom>
                           <a:noFill/>
-                          <a:ln w="3175" cmpd="sng">
-                            <a:solidFill>
-                              <a:schemeClr val="tx1"/>
-                            </a:solidFill>
+                          <a:ln>
+                            <a:noFill/>
                           </a:ln>
                         </pic:spPr>
                       </pic:pic>
@@ -1443,434 +1513,1510 @@
                 </wp:inline>
               </w:drawing>
             </w:r>
+          </w:p>
+          <w:p>
+            <w:pPr>
+              <w:rPr>
+                <w:rFonts w:ascii="Courier" w:hAnsi="Courier"/>
+                <w:color w:val="0000FF"/>
+                <w:sz w:val="22"/>
+              </w:rPr>
+            </w:pPr>
+            <w:r>
+              <w:rPr>
+                <w:rFonts w:ascii="Courier" w:hAnsi="Courier"/>
+                <w:color w:val="0000FF"/>
+                <w:sz w:val="22"/>
+              </w:rPr>
+              <w:t>#</w:t>
+            </w:r>
+            <w:proofErr w:type="gramStart"/>
+            <w:r>
+              <w:rPr>
+                <w:rFonts w:ascii="Courier" w:hAnsi="Courier"/>
+                <w:color w:val="0000FF"/>
+                <w:sz w:val="22"/>
+              </w:rPr>
+              <w:t>to</w:t>
+            </w:r>
+            <w:proofErr w:type="gramEnd"/>
+            <w:r>
+              <w:rPr>
+                <w:rFonts w:ascii="Courier" w:hAnsi="Courier"/>
+                <w:color w:val="0000FF"/>
+                <w:sz w:val="22"/>
+              </w:rPr>
+              <w:t xml:space="preserve"> classify a new subject</w:t>
+            </w:r>
+          </w:p>
+          <w:p>
+            <w:pPr>
+              <w:rPr>
+                <w:rFonts w:ascii="Courier" w:hAnsi="Courier"/>
+                <w:sz w:val="22"/>
+              </w:rPr>
+            </w:pPr>
+            <w:proofErr w:type="spellStart"/>
+            <w:proofErr w:type="gramStart"/>
+            <w:r>
+              <w:rPr>
+                <w:rFonts w:ascii="Courier" w:hAnsi="Courier"/>
+                <w:sz w:val="22"/>
+              </w:rPr>
+              <w:t>clf.classify</w:t>
+            </w:r>
+            <w:proofErr w:type="spellEnd"/>
+            <w:proofErr w:type="gramEnd"/>
+            <w:r>
+              <w:rPr>
+                <w:rFonts w:ascii="Courier" w:hAnsi="Courier"/>
+                <w:sz w:val="22"/>
+              </w:rPr>
+              <w:t>([5, 4, 4, 5, 7, 10, 3, 2, 1])</w:t>
+            </w:r>
+          </w:p>
+          <w:p>
+            <w:pPr>
+              <w:rPr>
+                <w:rFonts w:ascii="Courier" w:hAnsi="Courier"/>
+                <w:color w:val="FF0000"/>
+                <w:sz w:val="22"/>
+              </w:rPr>
+            </w:pPr>
+            <w:r>
+              <w:rPr>
+                <w:rFonts w:ascii="Courier" w:hAnsi="Courier"/>
+                <w:color w:val="FF0000"/>
+                <w:sz w:val="22"/>
+              </w:rPr>
+              <w:t>'4'</w:t>
+            </w:r>
+          </w:p>
+          <w:p>
+            <w:pPr>
+              <w:rPr>
+                <w:rFonts w:ascii="Courier" w:hAnsi="Courier"/>
+                <w:color w:val="0000FF"/>
+                <w:sz w:val="22"/>
+              </w:rPr>
+            </w:pPr>
+            <w:r>
+              <w:rPr>
+                <w:rFonts w:ascii="Courier" w:hAnsi="Courier"/>
+                <w:color w:val="0000FF"/>
+                <w:sz w:val="22"/>
+              </w:rPr>
+              <w:t>#</w:t>
+            </w:r>
+            <w:proofErr w:type="gramStart"/>
+            <w:r>
+              <w:rPr>
+                <w:rFonts w:ascii="Courier" w:hAnsi="Courier"/>
+                <w:color w:val="0000FF"/>
+                <w:sz w:val="22"/>
+              </w:rPr>
+              <w:t>test</w:t>
+            </w:r>
+            <w:proofErr w:type="gramEnd"/>
+            <w:r>
+              <w:rPr>
+                <w:rFonts w:ascii="Courier" w:hAnsi="Courier"/>
+                <w:color w:val="0000FF"/>
+                <w:sz w:val="22"/>
+              </w:rPr>
+              <w:t xml:space="preserve"> the classifier with test data</w:t>
+            </w:r>
+            <w:r>
+              <w:rPr>
+                <w:rFonts w:ascii="Courier" w:hAnsi="Courier"/>
+                <w:color w:val="0000FF"/>
+                <w:sz w:val="22"/>
+              </w:rPr>
+              <w:t xml:space="preserve"> </w:t>
+            </w:r>
+          </w:p>
+          <w:p>
+            <w:pPr>
+              <w:rPr>
+                <w:rFonts w:ascii="Courier" w:hAnsi="Courier"/>
+                <w:color w:val="0000FF"/>
+                <w:sz w:val="22"/>
+              </w:rPr>
+            </w:pPr>
+            <w:r>
+              <w:rPr>
+                <w:rFonts w:ascii="Courier" w:hAnsi="Courier"/>
+                <w:color w:val="0000FF"/>
+                <w:sz w:val="22"/>
+              </w:rPr>
+              <w:t>#</w:t>
+            </w:r>
+            <w:proofErr w:type="gramStart"/>
+            <w:r>
+              <w:rPr>
+                <w:rFonts w:ascii="Courier" w:hAnsi="Courier"/>
+                <w:color w:val="0000FF"/>
+                <w:sz w:val="22"/>
+              </w:rPr>
+              <w:t>and</w:t>
+            </w:r>
+            <w:proofErr w:type="gramEnd"/>
+            <w:r>
+              <w:rPr>
+                <w:rFonts w:ascii="Courier" w:hAnsi="Courier"/>
+                <w:color w:val="0000FF"/>
+                <w:sz w:val="22"/>
+              </w:rPr>
+              <w:t xml:space="preserve"> save the predicted labels in result</w:t>
+            </w:r>
+          </w:p>
+          <w:p>
+            <w:pPr>
+              <w:rPr>
+                <w:rFonts w:ascii="Courier" w:hAnsi="Courier"/>
+                <w:sz w:val="22"/>
+              </w:rPr>
+            </w:pPr>
+            <w:proofErr w:type="gramStart"/>
+            <w:r>
+              <w:rPr>
+                <w:rFonts w:ascii="Courier" w:hAnsi="Courier"/>
+                <w:sz w:val="22"/>
+              </w:rPr>
+              <w:t>result</w:t>
+            </w:r>
+            <w:proofErr w:type="gramEnd"/>
+            <w:r>
+              <w:rPr>
+                <w:rFonts w:ascii="Courier" w:hAnsi="Courier"/>
+                <w:sz w:val="22"/>
+              </w:rPr>
+              <w:t xml:space="preserve"> = </w:t>
+            </w:r>
+            <w:proofErr w:type="spellStart"/>
+            <w:r>
+              <w:rPr>
+                <w:rFonts w:ascii="Courier" w:hAnsi="Courier"/>
+                <w:sz w:val="22"/>
+              </w:rPr>
+              <w:t>clf.test</w:t>
+            </w:r>
+            <w:proofErr w:type="spellEnd"/>
+            <w:r>
+              <w:rPr>
+                <w:rFonts w:ascii="Courier" w:hAnsi="Courier"/>
+                <w:sz w:val="22"/>
+              </w:rPr>
+              <w:t>(test)</w:t>
+            </w:r>
+          </w:p>
+          <w:p>
+            <w:pPr>
+              <w:rPr>
+                <w:rFonts w:ascii="Courier" w:hAnsi="Courier"/>
+                <w:color w:val="FF0000"/>
+                <w:sz w:val="22"/>
+              </w:rPr>
+            </w:pPr>
+            <w:proofErr w:type="gramStart"/>
+            <w:r>
+              <w:rPr>
+                <w:rFonts w:ascii="Courier" w:hAnsi="Courier"/>
+                <w:color w:val="FF0000"/>
+                <w:sz w:val="22"/>
+              </w:rPr>
+              <w:t>the</w:t>
+            </w:r>
+            <w:proofErr w:type="gramEnd"/>
+            <w:r>
+              <w:rPr>
+                <w:rFonts w:ascii="Courier" w:hAnsi="Courier"/>
+                <w:color w:val="FF0000"/>
+                <w:sz w:val="22"/>
+              </w:rPr>
+              <w:t xml:space="preserve"> total error rate is: 0.173913</w:t>
+            </w:r>
+          </w:p>
+          <w:p>
+            <w:pPr>
+              <w:rPr>
+                <w:rFonts w:ascii="Courier" w:hAnsi="Courier"/>
+                <w:color w:val="FF0000"/>
+                <w:sz w:val="22"/>
+              </w:rPr>
+            </w:pPr>
+            <w:proofErr w:type="gramStart"/>
+            <w:r>
+              <w:rPr>
+                <w:rFonts w:ascii="Courier" w:hAnsi="Courier"/>
+                <w:sz w:val="22"/>
+              </w:rPr>
+              <w:t>result</w:t>
+            </w:r>
+            <w:proofErr w:type="gramEnd"/>
+          </w:p>
+          <w:p>
+            <w:pPr>
+              <w:rPr>
+                <w:rFonts w:ascii="Courier" w:hAnsi="Courier"/>
+                <w:color w:val="FF0000"/>
+                <w:sz w:val="22"/>
+              </w:rPr>
+            </w:pPr>
+            <w:r>
+              <w:rPr>
+                <w:rFonts w:ascii="Courier" w:hAnsi="Courier"/>
+                <w:color w:val="FF0000"/>
+                <w:sz w:val="22"/>
+              </w:rPr>
+              <w:t>['2', '4', '2', '4', '2', '4', '2', '2', '2', '2', '2', '2', '2', '2', '4', '2', '2', '2', '4', '2', '4', '2', '2', '2', '2', '2', '2', '2', '2', '2', '2', '2', '4', '2', '2', '2', '4', '2', '4', '2', '4', '4', '4', '4', '4', '2', '4', '2', '2', '4', '4', '2', '4', '4', '4', '4', '4', '4', '4', '2', '2', '2', '4', '4', '2', '4', '2', '4', '4']</w:t>
+            </w:r>
+          </w:p>
+          <w:p>
+            <w:pPr>
+              <w:rPr>
+                <w:rFonts w:ascii="Courier" w:hAnsi="Courier"/>
+                <w:color w:val="0000FF"/>
+                <w:sz w:val="22"/>
+              </w:rPr>
+            </w:pPr>
+            <w:r>
+              <w:rPr>
+                <w:rFonts w:ascii="Courier" w:hAnsi="Courier"/>
+                <w:color w:val="0000FF"/>
+                <w:sz w:val="22"/>
+              </w:rPr>
+              <w:t>#</w:t>
+            </w:r>
+            <w:proofErr w:type="gramStart"/>
+            <w:r>
+              <w:rPr>
+                <w:rFonts w:ascii="Courier" w:hAnsi="Courier"/>
+                <w:color w:val="0000FF"/>
+                <w:sz w:val="22"/>
+              </w:rPr>
+              <w:t>to</w:t>
+            </w:r>
+            <w:proofErr w:type="gramEnd"/>
+            <w:r>
+              <w:rPr>
+                <w:rFonts w:ascii="Courier" w:hAnsi="Courier"/>
+                <w:color w:val="0000FF"/>
+                <w:sz w:val="22"/>
+              </w:rPr>
+              <w:t xml:space="preserve"> save the classifier in folder models/ as </w:t>
+            </w:r>
+            <w:proofErr w:type="spellStart"/>
+            <w:r>
+              <w:rPr>
+                <w:rFonts w:ascii="Courier" w:hAnsi="Courier"/>
+                <w:color w:val="0000FF"/>
+                <w:sz w:val="22"/>
+              </w:rPr>
+              <w:t>model.knn</w:t>
+            </w:r>
+            <w:proofErr w:type="spellEnd"/>
+          </w:p>
+          <w:p>
+            <w:pPr>
+              <w:rPr>
+                <w:rFonts w:ascii="Courier" w:hAnsi="Courier"/>
+                <w:sz w:val="22"/>
+              </w:rPr>
+            </w:pPr>
+            <w:proofErr w:type="spellStart"/>
+            <w:proofErr w:type="gramStart"/>
+            <w:r>
+              <w:rPr>
+                <w:rFonts w:ascii="Courier" w:hAnsi="Courier"/>
+                <w:sz w:val="22"/>
+              </w:rPr>
+              <w:t>clf</w:t>
+            </w:r>
+            <w:r>
+              <w:rPr>
+                <w:rFonts w:ascii="Courier" w:hAnsi="Courier"/>
+                <w:sz w:val="22"/>
+              </w:rPr>
+              <w:t>.save</w:t>
+            </w:r>
+            <w:proofErr w:type="spellEnd"/>
+            <w:proofErr w:type="gramEnd"/>
+            <w:r>
+              <w:rPr>
+                <w:rFonts w:ascii="Courier" w:hAnsi="Courier"/>
+                <w:sz w:val="22"/>
+              </w:rPr>
+              <w:t>(</w:t>
+            </w:r>
+            <w:r>
+              <w:rPr>
+                <w:rFonts w:ascii="Courier" w:hAnsi="Courier"/>
+                <w:sz w:val="22"/>
+              </w:rPr>
+              <w:t>'model'</w:t>
+            </w:r>
+            <w:r>
+              <w:rPr>
+                <w:rFonts w:ascii="Courier" w:hAnsi="Courier"/>
+                <w:sz w:val="22"/>
+              </w:rPr>
+              <w:t>)</w:t>
+            </w:r>
+          </w:p>
+          <w:p>
+            <w:pPr>
+              <w:rPr>
+                <w:rFonts w:ascii="Courier" w:hAnsi="Courier"/>
+                <w:color w:val="0000FF"/>
+                <w:sz w:val="22"/>
+              </w:rPr>
+            </w:pPr>
+            <w:r>
+              <w:rPr>
+                <w:rFonts w:ascii="Courier" w:hAnsi="Courier"/>
+                <w:color w:val="0000FF"/>
+                <w:sz w:val="22"/>
+              </w:rPr>
+              <w:t>#</w:t>
+            </w:r>
+            <w:proofErr w:type="gramStart"/>
+            <w:r>
+              <w:rPr>
+                <w:rFonts w:ascii="Courier" w:hAnsi="Courier"/>
+                <w:color w:val="0000FF"/>
+                <w:sz w:val="22"/>
+              </w:rPr>
+              <w:t>to</w:t>
+            </w:r>
+            <w:proofErr w:type="gramEnd"/>
+            <w:r>
+              <w:rPr>
+                <w:rFonts w:ascii="Courier" w:hAnsi="Courier"/>
+                <w:color w:val="0000FF"/>
+                <w:sz w:val="22"/>
+              </w:rPr>
+              <w:t xml:space="preserve"> load saved classifier</w:t>
+            </w:r>
+          </w:p>
+          <w:p>
+            <w:pPr>
+              <w:rPr>
+                <w:rFonts w:ascii="Courier" w:hAnsi="Courier"/>
+                <w:sz w:val="22"/>
+              </w:rPr>
+            </w:pPr>
+            <w:proofErr w:type="gramStart"/>
+            <w:r>
+              <w:rPr>
+                <w:rFonts w:ascii="Courier" w:hAnsi="Courier"/>
+                <w:sz w:val="22"/>
+              </w:rPr>
+              <w:t>clf2</w:t>
+            </w:r>
+            <w:proofErr w:type="gramEnd"/>
+            <w:r>
+              <w:rPr>
+                <w:rFonts w:ascii="Courier" w:hAnsi="Courier"/>
+                <w:sz w:val="22"/>
+              </w:rPr>
+              <w:t xml:space="preserve"> = </w:t>
+            </w:r>
+            <w:proofErr w:type="spellStart"/>
+            <w:r>
+              <w:rPr>
+                <w:rFonts w:ascii="Courier" w:hAnsi="Courier"/>
+                <w:sz w:val="22"/>
+              </w:rPr>
+              <w:t>kNN.load</w:t>
+            </w:r>
+            <w:proofErr w:type="spellEnd"/>
+            <w:r>
+              <w:rPr>
+                <w:rFonts w:ascii="Courier" w:hAnsi="Courier"/>
+                <w:sz w:val="22"/>
+              </w:rPr>
+              <w:t>('model')</w:t>
+            </w:r>
+          </w:p>
+        </w:tc>
+      </w:tr>
+    </w:tbl>
+    <w:p>
+      <w:pPr>
+        <w:rPr>
+          <w:rFonts w:ascii="Helvetica" w:hAnsi="Helvetica"/>
+        </w:rPr>
+      </w:pPr>
+    </w:p>
+    <w:p>
+      <w:pPr>
+        <w:rPr>
+          <w:rFonts w:ascii="Helvetica" w:hAnsi="Helvetica"/>
+        </w:rPr>
+      </w:pPr>
+      <w:r>
+        <w:rPr>
+          <w:rFonts w:ascii="Helvetica" w:hAnsi="Helvetica"/>
+        </w:rPr>
+        <w:t>3. ID3</w:t>
+      </w:r>
+    </w:p>
+    <w:tbl>
+      <w:tblPr>
+        <w:tblStyle w:val="TableGrid"/>
+        <w:tblW w:w="0" w:type="auto"/>
+        <w:tblLook w:val="04A0" w:firstRow="1" w:lastRow="0" w:firstColumn="1" w:lastColumn="0" w:noHBand="0" w:noVBand="1"/>
+      </w:tblPr>
+      <w:tblGrid>
+        <w:gridCol w:w="8856"/>
+      </w:tblGrid>
+      <w:tr>
+        <w:tc>
+          <w:tcPr>
+            <w:tcW w:w="8856" w:type="dxa"/>
+          </w:tcPr>
+          <w:p>
+            <w:pPr>
+              <w:rPr>
+                <w:rFonts w:ascii="Courier" w:hAnsi="Courier"/>
+                <w:color w:val="0000FF"/>
+                <w:sz w:val="22"/>
+              </w:rPr>
+            </w:pPr>
+            <w:r>
+              <w:rPr>
+                <w:rFonts w:ascii="Courier" w:hAnsi="Courier"/>
+                <w:color w:val="0000FF"/>
+                <w:sz w:val="22"/>
+              </w:rPr>
+              <w:t>#</w:t>
+            </w:r>
+            <w:proofErr w:type="gramStart"/>
+            <w:r>
+              <w:rPr>
+                <w:rFonts w:ascii="Courier" w:hAnsi="Courier"/>
+                <w:color w:val="0000FF"/>
+                <w:sz w:val="22"/>
+              </w:rPr>
+              <w:t>load</w:t>
+            </w:r>
+            <w:proofErr w:type="gramEnd"/>
+            <w:r>
+              <w:rPr>
+                <w:rFonts w:ascii="Courier" w:hAnsi="Courier"/>
+                <w:color w:val="0000FF"/>
+                <w:sz w:val="22"/>
+              </w:rPr>
+              <w:t xml:space="preserve"> ID3</w:t>
+            </w:r>
+            <w:r>
+              <w:rPr>
+                <w:rFonts w:ascii="Courier" w:hAnsi="Courier"/>
+                <w:color w:val="0000FF"/>
+                <w:sz w:val="22"/>
+              </w:rPr>
+              <w:t xml:space="preserve"> module</w:t>
+            </w:r>
+          </w:p>
+          <w:p>
+            <w:pPr>
+              <w:rPr>
+                <w:rFonts w:ascii="Courier" w:hAnsi="Courier"/>
+                <w:sz w:val="22"/>
+              </w:rPr>
+            </w:pPr>
+            <w:proofErr w:type="gramStart"/>
+            <w:r>
+              <w:rPr>
+                <w:rFonts w:ascii="Courier" w:hAnsi="Courier"/>
+                <w:sz w:val="22"/>
+              </w:rPr>
+              <w:t>import</w:t>
+            </w:r>
+            <w:proofErr w:type="gramEnd"/>
+            <w:r>
+              <w:rPr>
+                <w:rFonts w:ascii="Courier" w:hAnsi="Courier"/>
+                <w:sz w:val="22"/>
+              </w:rPr>
+              <w:t xml:space="preserve"> </w:t>
+            </w:r>
+            <w:r>
+              <w:rPr>
+                <w:rFonts w:ascii="Courier" w:hAnsi="Courier"/>
+                <w:sz w:val="22"/>
+              </w:rPr>
+              <w:t>ID3</w:t>
+            </w:r>
+          </w:p>
+          <w:p>
+            <w:pPr>
+              <w:rPr>
+                <w:rFonts w:ascii="Courier" w:hAnsi="Courier"/>
+                <w:color w:val="0000FF"/>
+                <w:sz w:val="22"/>
+              </w:rPr>
+            </w:pPr>
+            <w:r>
+              <w:rPr>
+                <w:rFonts w:ascii="Courier" w:hAnsi="Courier"/>
+                <w:color w:val="0000FF"/>
+                <w:sz w:val="22"/>
+              </w:rPr>
+              <w:t>#</w:t>
+            </w:r>
+            <w:proofErr w:type="gramStart"/>
+            <w:r>
+              <w:rPr>
+                <w:rFonts w:ascii="Courier" w:hAnsi="Courier"/>
+                <w:color w:val="0000FF"/>
+                <w:sz w:val="22"/>
+              </w:rPr>
+              <w:t>create</w:t>
+            </w:r>
+            <w:proofErr w:type="gramEnd"/>
+            <w:r>
+              <w:rPr>
+                <w:rFonts w:ascii="Courier" w:hAnsi="Courier"/>
+                <w:color w:val="0000FF"/>
+                <w:sz w:val="22"/>
+              </w:rPr>
+              <w:t xml:space="preserve"> a classifier</w:t>
+            </w:r>
+          </w:p>
+          <w:p>
+            <w:pPr>
+              <w:rPr>
+                <w:rFonts w:ascii="Courier" w:hAnsi="Courier"/>
+                <w:sz w:val="22"/>
+              </w:rPr>
+            </w:pPr>
+            <w:proofErr w:type="spellStart"/>
+            <w:proofErr w:type="gramStart"/>
+            <w:r>
+              <w:rPr>
+                <w:rFonts w:ascii="Courier" w:hAnsi="Courier"/>
+                <w:sz w:val="22"/>
+              </w:rPr>
+              <w:t>clf</w:t>
+            </w:r>
+            <w:proofErr w:type="spellEnd"/>
+            <w:proofErr w:type="gramEnd"/>
+            <w:r>
+              <w:rPr>
+                <w:rFonts w:ascii="Courier" w:hAnsi="Courier"/>
+                <w:sz w:val="22"/>
+              </w:rPr>
+              <w:t xml:space="preserve"> = </w:t>
+            </w:r>
+            <w:proofErr w:type="spellStart"/>
+            <w:r>
+              <w:rPr>
+                <w:rFonts w:ascii="Courier" w:hAnsi="Courier"/>
+                <w:sz w:val="22"/>
+              </w:rPr>
+              <w:t>kNN.build</w:t>
+            </w:r>
+            <w:proofErr w:type="spellEnd"/>
+            <w:r>
+              <w:rPr>
+                <w:rFonts w:ascii="Courier" w:hAnsi="Courier"/>
+                <w:sz w:val="22"/>
+              </w:rPr>
+              <w:t>()</w:t>
+            </w:r>
+          </w:p>
+          <w:p>
+            <w:pPr>
+              <w:rPr>
+                <w:rFonts w:ascii="Courier" w:hAnsi="Courier"/>
+                <w:color w:val="0000FF"/>
+                <w:sz w:val="22"/>
+              </w:rPr>
+            </w:pPr>
+            <w:r>
+              <w:rPr>
+                <w:rFonts w:ascii="Courier" w:hAnsi="Courier"/>
+                <w:color w:val="0000FF"/>
+                <w:sz w:val="22"/>
+              </w:rPr>
+              <w:t>#</w:t>
+            </w:r>
+            <w:proofErr w:type="gramStart"/>
+            <w:r>
+              <w:rPr>
+                <w:rFonts w:ascii="Courier" w:hAnsi="Courier"/>
+                <w:color w:val="0000FF"/>
+                <w:sz w:val="22"/>
+              </w:rPr>
+              <w:t>train</w:t>
+            </w:r>
+            <w:proofErr w:type="gramEnd"/>
+            <w:r>
+              <w:rPr>
+                <w:rFonts w:ascii="Courier" w:hAnsi="Courier"/>
+                <w:color w:val="0000FF"/>
+                <w:sz w:val="22"/>
+              </w:rPr>
+              <w:t xml:space="preserve"> the classifier with train data</w:t>
+            </w:r>
+            <w:r>
+              <w:rPr>
+                <w:rFonts w:ascii="Courier" w:hAnsi="Courier"/>
+                <w:color w:val="0000FF"/>
+                <w:sz w:val="22"/>
+              </w:rPr>
+              <w:t xml:space="preserve"> to build the tree</w:t>
+            </w:r>
+          </w:p>
+          <w:p>
+            <w:pPr>
+              <w:rPr>
+                <w:rFonts w:ascii="Courier" w:hAnsi="Courier"/>
+                <w:sz w:val="22"/>
+              </w:rPr>
+            </w:pPr>
+            <w:proofErr w:type="spellStart"/>
+            <w:proofErr w:type="gramStart"/>
+            <w:r>
+              <w:rPr>
+                <w:rFonts w:ascii="Courier" w:hAnsi="Courier"/>
+                <w:sz w:val="22"/>
+              </w:rPr>
+              <w:t>clf.train</w:t>
+            </w:r>
+            <w:proofErr w:type="spellEnd"/>
+            <w:proofErr w:type="gramEnd"/>
+            <w:r>
+              <w:rPr>
+                <w:rFonts w:ascii="Courier" w:hAnsi="Courier"/>
+                <w:sz w:val="22"/>
+              </w:rPr>
+              <w:t>(train</w:t>
+            </w:r>
+            <w:r>
+              <w:rPr>
+                <w:rFonts w:ascii="Courier" w:hAnsi="Courier"/>
+                <w:sz w:val="22"/>
+              </w:rPr>
+              <w:t>)</w:t>
+            </w:r>
+          </w:p>
+          <w:p>
+            <w:pPr>
+              <w:rPr>
+                <w:rFonts w:ascii="Courier" w:hAnsi="Courier"/>
+                <w:color w:val="0000FF"/>
+                <w:sz w:val="22"/>
+              </w:rPr>
+            </w:pPr>
+            <w:r>
+              <w:rPr>
+                <w:rFonts w:ascii="Courier" w:hAnsi="Courier"/>
+                <w:color w:val="0000FF"/>
+                <w:sz w:val="22"/>
+              </w:rPr>
+              <w:t>#</w:t>
+            </w:r>
+            <w:proofErr w:type="gramStart"/>
+            <w:r>
+              <w:rPr>
+                <w:rFonts w:ascii="Courier" w:hAnsi="Courier"/>
+                <w:color w:val="0000FF"/>
+                <w:sz w:val="22"/>
+              </w:rPr>
+              <w:t>to</w:t>
+            </w:r>
+            <w:proofErr w:type="gramEnd"/>
+            <w:r>
+              <w:rPr>
+                <w:rFonts w:ascii="Courier" w:hAnsi="Courier"/>
+                <w:color w:val="0000FF"/>
+                <w:sz w:val="22"/>
+              </w:rPr>
+              <w:t xml:space="preserve"> classify a new subject</w:t>
+            </w:r>
+          </w:p>
+          <w:p>
+            <w:pPr>
+              <w:rPr>
+                <w:rFonts w:ascii="Courier" w:hAnsi="Courier"/>
+                <w:sz w:val="22"/>
+              </w:rPr>
+            </w:pPr>
+            <w:proofErr w:type="spellStart"/>
+            <w:proofErr w:type="gramStart"/>
+            <w:r>
+              <w:rPr>
+                <w:rFonts w:ascii="Courier" w:hAnsi="Courier"/>
+                <w:sz w:val="22"/>
+              </w:rPr>
+              <w:t>clf.classify</w:t>
+            </w:r>
+            <w:proofErr w:type="spellEnd"/>
+            <w:proofErr w:type="gramEnd"/>
+            <w:r>
+              <w:rPr>
+                <w:rFonts w:ascii="Courier" w:hAnsi="Courier"/>
+                <w:sz w:val="22"/>
+              </w:rPr>
+              <w:t>([5, 4, 4, 5, 7, 10, 3, 2, 1])</w:t>
+            </w:r>
+          </w:p>
+          <w:p>
+            <w:pPr>
+              <w:rPr>
+                <w:rFonts w:ascii="Courier" w:hAnsi="Courier"/>
+                <w:color w:val="0000FF"/>
+                <w:sz w:val="22"/>
+              </w:rPr>
+            </w:pPr>
+            <w:r>
+              <w:rPr>
+                <w:rFonts w:ascii="Courier" w:hAnsi="Courier"/>
+                <w:color w:val="0000FF"/>
+                <w:sz w:val="22"/>
+              </w:rPr>
+              <w:t>#</w:t>
+            </w:r>
+            <w:proofErr w:type="gramStart"/>
+            <w:r>
+              <w:rPr>
+                <w:rFonts w:ascii="Courier" w:hAnsi="Courier"/>
+                <w:color w:val="0000FF"/>
+                <w:sz w:val="22"/>
+              </w:rPr>
+              <w:t>test</w:t>
+            </w:r>
+            <w:proofErr w:type="gramEnd"/>
+            <w:r>
+              <w:rPr>
+                <w:rFonts w:ascii="Courier" w:hAnsi="Courier"/>
+                <w:color w:val="0000FF"/>
+                <w:sz w:val="22"/>
+              </w:rPr>
+              <w:t xml:space="preserve"> the classifier with test data </w:t>
+            </w:r>
+          </w:p>
+          <w:p>
+            <w:pPr>
+              <w:rPr>
+                <w:rFonts w:ascii="Courier" w:hAnsi="Courier"/>
+                <w:color w:val="0000FF"/>
+                <w:sz w:val="22"/>
+              </w:rPr>
+            </w:pPr>
+            <w:r>
+              <w:rPr>
+                <w:rFonts w:ascii="Courier" w:hAnsi="Courier"/>
+                <w:color w:val="0000FF"/>
+                <w:sz w:val="22"/>
+              </w:rPr>
+              <w:t>#</w:t>
+            </w:r>
+            <w:proofErr w:type="gramStart"/>
+            <w:r>
+              <w:rPr>
+                <w:rFonts w:ascii="Courier" w:hAnsi="Courier"/>
+                <w:color w:val="0000FF"/>
+                <w:sz w:val="22"/>
+              </w:rPr>
+              <w:t>and</w:t>
+            </w:r>
+            <w:proofErr w:type="gramEnd"/>
+            <w:r>
+              <w:rPr>
+                <w:rFonts w:ascii="Courier" w:hAnsi="Courier"/>
+                <w:color w:val="0000FF"/>
+                <w:sz w:val="22"/>
+              </w:rPr>
+              <w:t xml:space="preserve"> save the predicted labels in result</w:t>
+            </w:r>
+          </w:p>
+          <w:p>
+            <w:pPr>
+              <w:rPr>
+                <w:rFonts w:ascii="Courier" w:hAnsi="Courier"/>
+                <w:sz w:val="22"/>
+              </w:rPr>
+            </w:pPr>
+            <w:proofErr w:type="gramStart"/>
+            <w:r>
+              <w:rPr>
+                <w:rFonts w:ascii="Courier" w:hAnsi="Courier"/>
+                <w:sz w:val="22"/>
+              </w:rPr>
+              <w:t>result</w:t>
+            </w:r>
+            <w:proofErr w:type="gramEnd"/>
+            <w:r>
+              <w:rPr>
+                <w:rFonts w:ascii="Courier" w:hAnsi="Courier"/>
+                <w:sz w:val="22"/>
+              </w:rPr>
+              <w:t xml:space="preserve"> = </w:t>
+            </w:r>
+            <w:proofErr w:type="spellStart"/>
+            <w:r>
+              <w:rPr>
+                <w:rFonts w:ascii="Courier" w:hAnsi="Courier"/>
+                <w:sz w:val="22"/>
+              </w:rPr>
+              <w:t>clf.test</w:t>
+            </w:r>
+            <w:proofErr w:type="spellEnd"/>
+            <w:r>
+              <w:rPr>
+                <w:rFonts w:ascii="Courier" w:hAnsi="Courier"/>
+                <w:sz w:val="22"/>
+              </w:rPr>
+              <w:t>(test)</w:t>
+            </w:r>
+          </w:p>
+          <w:p>
+            <w:pPr>
+              <w:rPr>
+                <w:rFonts w:ascii="Courier" w:hAnsi="Courier"/>
+                <w:color w:val="FF0000"/>
+                <w:sz w:val="22"/>
+              </w:rPr>
+            </w:pPr>
+            <w:proofErr w:type="gramStart"/>
+            <w:r>
+              <w:rPr>
+                <w:rFonts w:ascii="Courier" w:hAnsi="Courier"/>
+                <w:color w:val="FF0000"/>
+                <w:sz w:val="22"/>
+              </w:rPr>
+              <w:t>the</w:t>
+            </w:r>
+            <w:proofErr w:type="gramEnd"/>
+            <w:r>
+              <w:rPr>
+                <w:rFonts w:ascii="Courier" w:hAnsi="Courier"/>
+                <w:color w:val="FF0000"/>
+                <w:sz w:val="22"/>
+              </w:rPr>
+              <w:t xml:space="preserve"> total error rate is: 0.173913</w:t>
+            </w:r>
+          </w:p>
+          <w:p>
+            <w:pPr>
+              <w:rPr>
+                <w:rFonts w:ascii="Courier" w:hAnsi="Courier"/>
+                <w:color w:val="FF0000"/>
+                <w:sz w:val="22"/>
+              </w:rPr>
+            </w:pPr>
+            <w:proofErr w:type="gramStart"/>
+            <w:r>
+              <w:rPr>
+                <w:rFonts w:ascii="Courier" w:hAnsi="Courier"/>
+                <w:sz w:val="22"/>
+              </w:rPr>
+              <w:t>result</w:t>
+            </w:r>
+            <w:proofErr w:type="gramEnd"/>
+          </w:p>
+          <w:p>
+            <w:pPr>
+              <w:rPr>
+                <w:rFonts w:ascii="Courier" w:hAnsi="Courier"/>
+                <w:color w:val="FF0000"/>
+                <w:sz w:val="22"/>
+              </w:rPr>
+            </w:pPr>
+            <w:r>
+              <w:rPr>
+                <w:rFonts w:ascii="Courier" w:hAnsi="Courier"/>
+                <w:color w:val="FF0000"/>
+                <w:sz w:val="22"/>
+              </w:rPr>
+              <w:t>['2', '4', '2', '4', '2', '4', '2', '2', '2', '2', '2', '2', '2', '2', '4', '2', '2', '2', '4', '2', '4', '2', '2', '2', '2', '2', '2', '2', '2', '2', '2', '2', '4', '2', '2', '2', '4', '2', '4', '2', '4', '4', '4', '4', '4', '2', '4', '2', '2', '4', '4', '2', '4', '4', '4', '4', '4', '4', '4', '2', '2', '2', '4', '4', '2', '4', '2', '4', '4']</w:t>
+            </w:r>
+          </w:p>
+          <w:p>
+            <w:pPr>
+              <w:rPr>
+                <w:rFonts w:ascii="Courier" w:hAnsi="Courier"/>
+                <w:sz w:val="22"/>
+              </w:rPr>
+            </w:pPr>
+          </w:p>
+        </w:tc>
+      </w:tr>
+    </w:tbl>
+    <w:p>
+      <w:pPr>
+        <w:rPr>
+          <w:sz w:val="22"/>
+        </w:rPr>
+      </w:pPr>
+    </w:p>
+    <w:p>
+      <w:pPr>
+        <w:rPr>
+          <w:sz w:val="22"/>
+        </w:rPr>
+      </w:pPr>
+    </w:p>
+    <w:p>
+      <w:pPr>
+        <w:rPr>
+          <w:sz w:val="22"/>
+        </w:rPr>
+      </w:pPr>
+    </w:p>
+    <w:tbl>
+      <w:tblPr>
+        <w:tblStyle w:val="TableGrid"/>
+        <w:tblW w:w="0" w:type="auto"/>
+        <w:tblLook w:val="04A0" w:firstRow="1" w:lastRow="0" w:firstColumn="1" w:lastColumn="0" w:noHBand="0" w:noVBand="1"/>
+      </w:tblPr>
+      <w:tblGrid>
+        <w:gridCol w:w="8856"/>
+      </w:tblGrid>
+      <w:tr>
+        <w:tc>
+          <w:tcPr>
+            <w:tcW w:w="8856" w:type="dxa"/>
+          </w:tcPr>
+          <w:p>
+            <w:pPr>
+              <w:rPr>
+                <w:rFonts w:ascii="Courier" w:hAnsi="Courier"/>
+                <w:color w:val="0000FF"/>
+                <w:sz w:val="22"/>
+              </w:rPr>
+            </w:pPr>
+            <w:r>
+              <w:rPr>
+                <w:rFonts w:ascii="Courier" w:hAnsi="Courier"/>
+                <w:color w:val="0000FF"/>
+                <w:sz w:val="22"/>
+              </w:rPr>
+              <w:t>#</w:t>
+            </w:r>
+            <w:proofErr w:type="gramStart"/>
+            <w:r>
+              <w:rPr>
+                <w:rFonts w:ascii="Courier" w:hAnsi="Courier"/>
+                <w:color w:val="0000FF"/>
+                <w:sz w:val="22"/>
+              </w:rPr>
+              <w:t>fast</w:t>
+            </w:r>
+            <w:proofErr w:type="gramEnd"/>
+            <w:r>
+              <w:rPr>
+                <w:rFonts w:ascii="Courier" w:hAnsi="Courier"/>
+                <w:color w:val="0000FF"/>
+                <w:sz w:val="22"/>
+              </w:rPr>
+              <w:t xml:space="preserve"> start</w:t>
+            </w:r>
+          </w:p>
+          <w:p>
+            <w:pPr>
+              <w:rPr>
+                <w:rFonts w:ascii="Courier" w:hAnsi="Courier"/>
+                <w:sz w:val="22"/>
+              </w:rPr>
+            </w:pPr>
+            <w:proofErr w:type="gramStart"/>
+            <w:r>
+              <w:rPr>
+                <w:rFonts w:ascii="Courier" w:hAnsi="Courier"/>
+                <w:sz w:val="22"/>
+              </w:rPr>
+              <w:t>import</w:t>
+            </w:r>
+            <w:proofErr w:type="gramEnd"/>
+            <w:r>
+              <w:rPr>
+                <w:rFonts w:ascii="Courier" w:hAnsi="Courier"/>
+                <w:sz w:val="22"/>
+              </w:rPr>
+              <w:t xml:space="preserve"> data</w:t>
+            </w:r>
+          </w:p>
+          <w:p>
+            <w:pPr>
+              <w:rPr>
+                <w:rFonts w:ascii="Courier" w:hAnsi="Courier"/>
+                <w:sz w:val="22"/>
+              </w:rPr>
+            </w:pPr>
+            <w:proofErr w:type="gramStart"/>
+            <w:r>
+              <w:rPr>
+                <w:rFonts w:ascii="Courier" w:hAnsi="Courier"/>
+                <w:sz w:val="22"/>
+              </w:rPr>
+              <w:t>sample</w:t>
+            </w:r>
+            <w:proofErr w:type="gramEnd"/>
+            <w:r>
+              <w:rPr>
+                <w:rFonts w:ascii="Courier" w:hAnsi="Courier"/>
+                <w:sz w:val="22"/>
+              </w:rPr>
+              <w:t xml:space="preserve"> = </w:t>
+            </w:r>
+            <w:proofErr w:type="spellStart"/>
+            <w:r>
+              <w:rPr>
+                <w:rFonts w:ascii="Courier" w:hAnsi="Courier"/>
+                <w:sz w:val="22"/>
+              </w:rPr>
+              <w:t>data.DataSet</w:t>
+            </w:r>
+            <w:proofErr w:type="spellEnd"/>
+            <w:r>
+              <w:rPr>
+                <w:rFonts w:ascii="Courier" w:hAnsi="Courier"/>
+                <w:sz w:val="22"/>
+              </w:rPr>
+              <w:t>()</w:t>
+            </w:r>
+          </w:p>
+          <w:p>
+            <w:pPr>
+              <w:rPr>
+                <w:rFonts w:ascii="Courier" w:hAnsi="Courier"/>
+                <w:sz w:val="22"/>
+              </w:rPr>
+            </w:pPr>
+            <w:proofErr w:type="spellStart"/>
+            <w:proofErr w:type="gramStart"/>
+            <w:r>
+              <w:rPr>
+                <w:rFonts w:ascii="Courier" w:hAnsi="Courier"/>
+                <w:sz w:val="22"/>
+              </w:rPr>
+              <w:t>sample.read</w:t>
+            </w:r>
+            <w:proofErr w:type="spellEnd"/>
+            <w:proofErr w:type="gramEnd"/>
+            <w:r>
+              <w:rPr>
+                <w:rFonts w:ascii="Courier" w:hAnsi="Courier"/>
+                <w:sz w:val="22"/>
+              </w:rPr>
+              <w:t>('sample.txt')</w:t>
+            </w:r>
+          </w:p>
+          <w:p>
+            <w:pPr>
+              <w:rPr>
+                <w:rFonts w:ascii="Courier" w:hAnsi="Courier"/>
+                <w:sz w:val="22"/>
+              </w:rPr>
+            </w:pPr>
+            <w:proofErr w:type="spellStart"/>
+            <w:proofErr w:type="gramStart"/>
+            <w:r>
+              <w:rPr>
+                <w:rFonts w:ascii="Courier" w:hAnsi="Courier"/>
+                <w:sz w:val="22"/>
+              </w:rPr>
+              <w:t>train,test</w:t>
+            </w:r>
+            <w:proofErr w:type="spellEnd"/>
+            <w:proofErr w:type="gramEnd"/>
+            <w:r>
+              <w:rPr>
+                <w:rFonts w:ascii="Courier" w:hAnsi="Courier"/>
+                <w:sz w:val="22"/>
+              </w:rPr>
+              <w:t xml:space="preserve"> = </w:t>
+            </w:r>
+            <w:proofErr w:type="spellStart"/>
+            <w:r>
+              <w:rPr>
+                <w:rFonts w:ascii="Courier" w:hAnsi="Courier"/>
+                <w:sz w:val="22"/>
+              </w:rPr>
+              <w:t>data.holdOut</w:t>
+            </w:r>
+            <w:proofErr w:type="spellEnd"/>
+            <w:r>
+              <w:rPr>
+                <w:rFonts w:ascii="Courier" w:hAnsi="Courier"/>
+                <w:sz w:val="22"/>
+              </w:rPr>
+              <w:t>(sample,0.1)</w:t>
+            </w:r>
+          </w:p>
+          <w:p>
+            <w:pPr>
+              <w:rPr>
+                <w:rFonts w:ascii="Courier" w:hAnsi="Courier"/>
+                <w:sz w:val="22"/>
+              </w:rPr>
+            </w:pPr>
+          </w:p>
+          <w:p>
+            <w:pPr>
+              <w:rPr>
+                <w:rFonts w:ascii="Courier" w:hAnsi="Courier"/>
+                <w:sz w:val="22"/>
+              </w:rPr>
+            </w:pPr>
+            <w:proofErr w:type="gramStart"/>
+            <w:r>
+              <w:rPr>
+                <w:rFonts w:ascii="Courier" w:hAnsi="Courier"/>
+                <w:sz w:val="22"/>
+              </w:rPr>
+              <w:t>reload</w:t>
+            </w:r>
+            <w:proofErr w:type="gramEnd"/>
+            <w:r>
+              <w:rPr>
+                <w:rFonts w:ascii="Courier" w:hAnsi="Courier"/>
+                <w:sz w:val="22"/>
+              </w:rPr>
+              <w:t>(</w:t>
+            </w:r>
+            <w:proofErr w:type="spellStart"/>
+            <w:r>
+              <w:rPr>
+                <w:rFonts w:ascii="Courier" w:hAnsi="Courier"/>
+                <w:sz w:val="22"/>
+              </w:rPr>
+              <w:t>kNN</w:t>
+            </w:r>
+            <w:proofErr w:type="spellEnd"/>
+            <w:r>
+              <w:rPr>
+                <w:rFonts w:ascii="Courier" w:hAnsi="Courier"/>
+                <w:sz w:val="22"/>
+              </w:rPr>
+              <w:t>)</w:t>
+            </w:r>
+          </w:p>
+          <w:p>
+            <w:pPr>
+              <w:rPr>
+                <w:rFonts w:ascii="Courier" w:hAnsi="Courier"/>
+                <w:sz w:val="22"/>
+              </w:rPr>
+            </w:pPr>
+            <w:proofErr w:type="spellStart"/>
+            <w:proofErr w:type="gramStart"/>
+            <w:r>
+              <w:rPr>
+                <w:rFonts w:ascii="Courier" w:hAnsi="Courier"/>
+                <w:sz w:val="22"/>
+              </w:rPr>
+              <w:t>clf</w:t>
+            </w:r>
+            <w:proofErr w:type="spellEnd"/>
+            <w:proofErr w:type="gramEnd"/>
+            <w:r>
+              <w:rPr>
+                <w:rFonts w:ascii="Courier" w:hAnsi="Courier"/>
+                <w:sz w:val="22"/>
+              </w:rPr>
+              <w:t xml:space="preserve"> = </w:t>
+            </w:r>
+            <w:proofErr w:type="spellStart"/>
+            <w:r>
+              <w:rPr>
+                <w:rFonts w:ascii="Courier" w:hAnsi="Courier"/>
+                <w:sz w:val="22"/>
+              </w:rPr>
+              <w:t>kNN.build</w:t>
+            </w:r>
+            <w:proofErr w:type="spellEnd"/>
+            <w:r>
+              <w:rPr>
+                <w:rFonts w:ascii="Courier" w:hAnsi="Courier"/>
+                <w:sz w:val="22"/>
+              </w:rPr>
+              <w:t>()</w:t>
+            </w:r>
+          </w:p>
+          <w:p>
+            <w:pPr>
+              <w:rPr>
+                <w:rFonts w:ascii="Courier" w:hAnsi="Courier"/>
+                <w:sz w:val="22"/>
+              </w:rPr>
+            </w:pPr>
+            <w:proofErr w:type="spellStart"/>
+            <w:proofErr w:type="gramStart"/>
+            <w:r>
+              <w:rPr>
+                <w:rFonts w:ascii="Courier" w:hAnsi="Courier"/>
+                <w:sz w:val="22"/>
+              </w:rPr>
+              <w:t>clf.train</w:t>
+            </w:r>
+            <w:proofErr w:type="spellEnd"/>
+            <w:proofErr w:type="gramEnd"/>
+            <w:r>
+              <w:rPr>
+                <w:rFonts w:ascii="Courier" w:hAnsi="Courier"/>
+                <w:sz w:val="22"/>
+              </w:rPr>
+              <w:t>(train,4)</w:t>
+            </w:r>
+          </w:p>
+          <w:p>
+            <w:pPr>
+              <w:rPr>
+                <w:rFonts w:ascii="Courier" w:hAnsi="Courier"/>
+                <w:sz w:val="22"/>
+              </w:rPr>
+            </w:pPr>
+            <w:proofErr w:type="spellStart"/>
+            <w:proofErr w:type="gramStart"/>
+            <w:r>
+              <w:rPr>
+                <w:rFonts w:ascii="Courier" w:hAnsi="Courier"/>
+                <w:sz w:val="22"/>
+              </w:rPr>
+              <w:t>clf.view</w:t>
+            </w:r>
+            <w:proofErr w:type="spellEnd"/>
+            <w:proofErr w:type="gramEnd"/>
+            <w:r>
+              <w:rPr>
+                <w:rFonts w:ascii="Courier" w:hAnsi="Courier"/>
+                <w:sz w:val="22"/>
+              </w:rPr>
+              <w:t>('Uniformity of Cell Size','Uniformity of Cell Shape')</w:t>
+            </w:r>
+          </w:p>
+          <w:p>
+            <w:pPr>
+              <w:rPr>
+                <w:rFonts w:ascii="Courier" w:hAnsi="Courier"/>
+                <w:sz w:val="22"/>
+              </w:rPr>
+            </w:pPr>
+            <w:proofErr w:type="spellStart"/>
+            <w:proofErr w:type="gramStart"/>
+            <w:r>
+              <w:rPr>
+                <w:rFonts w:ascii="Courier" w:hAnsi="Courier"/>
+                <w:sz w:val="22"/>
+              </w:rPr>
+              <w:t>clf.test</w:t>
+            </w:r>
+            <w:proofErr w:type="spellEnd"/>
+            <w:proofErr w:type="gramEnd"/>
+            <w:r>
+              <w:rPr>
+                <w:rFonts w:ascii="Courier" w:hAnsi="Courier"/>
+                <w:sz w:val="22"/>
+              </w:rPr>
+              <w:t>(test)</w:t>
+            </w:r>
+          </w:p>
+          <w:p>
+            <w:pPr>
+              <w:rPr>
+                <w:rFonts w:ascii="Courier" w:hAnsi="Courier"/>
+                <w:sz w:val="22"/>
+              </w:rPr>
+            </w:pPr>
+          </w:p>
+          <w:p>
+            <w:pPr>
+              <w:rPr>
+                <w:rFonts w:ascii="Courier" w:hAnsi="Courier"/>
+                <w:sz w:val="22"/>
+              </w:rPr>
+            </w:pPr>
+            <w:proofErr w:type="gramStart"/>
+            <w:r>
+              <w:rPr>
+                <w:rFonts w:ascii="Courier" w:hAnsi="Courier"/>
+                <w:sz w:val="22"/>
+              </w:rPr>
+              <w:t>reload</w:t>
+            </w:r>
+            <w:proofErr w:type="gramEnd"/>
+            <w:r>
+              <w:rPr>
+                <w:rFonts w:ascii="Courier" w:hAnsi="Courier"/>
+                <w:sz w:val="22"/>
+              </w:rPr>
+              <w:t>(ID3)</w:t>
+            </w:r>
+          </w:p>
+          <w:p>
+            <w:pPr>
+              <w:rPr>
+                <w:rFonts w:ascii="Courier" w:hAnsi="Courier"/>
+                <w:sz w:val="22"/>
+              </w:rPr>
+            </w:pPr>
+            <w:proofErr w:type="spellStart"/>
+            <w:proofErr w:type="gramStart"/>
+            <w:r>
+              <w:rPr>
+                <w:rFonts w:ascii="Courier" w:hAnsi="Courier"/>
+                <w:sz w:val="22"/>
+              </w:rPr>
+              <w:t>clf</w:t>
+            </w:r>
+            <w:proofErr w:type="spellEnd"/>
+            <w:proofErr w:type="gramEnd"/>
+            <w:r>
+              <w:rPr>
+                <w:rFonts w:ascii="Courier" w:hAnsi="Courier"/>
+                <w:sz w:val="22"/>
+              </w:rPr>
+              <w:t xml:space="preserve"> = </w:t>
+            </w:r>
+            <w:r>
+              <w:rPr>
+                <w:rFonts w:ascii="Courier" w:hAnsi="Courier"/>
+                <w:sz w:val="22"/>
+              </w:rPr>
+              <w:t>ID3</w:t>
+            </w:r>
+            <w:r>
+              <w:rPr>
+                <w:rFonts w:ascii="Courier" w:hAnsi="Courier"/>
+                <w:sz w:val="22"/>
+              </w:rPr>
+              <w:t>.build()</w:t>
+            </w:r>
+          </w:p>
+          <w:p>
+            <w:pPr>
+              <w:rPr>
+                <w:rFonts w:ascii="Courier" w:hAnsi="Courier"/>
+                <w:sz w:val="22"/>
+              </w:rPr>
+            </w:pPr>
+            <w:proofErr w:type="spellStart"/>
+            <w:proofErr w:type="gramStart"/>
+            <w:r>
+              <w:rPr>
+                <w:rFonts w:ascii="Courier" w:hAnsi="Courier"/>
+                <w:sz w:val="22"/>
+              </w:rPr>
+              <w:t>clf.train</w:t>
+            </w:r>
+            <w:proofErr w:type="spellEnd"/>
+            <w:proofErr w:type="gramEnd"/>
+            <w:r>
+              <w:rPr>
+                <w:rFonts w:ascii="Courier" w:hAnsi="Courier"/>
+                <w:sz w:val="22"/>
+              </w:rPr>
+              <w:t>(train</w:t>
+            </w:r>
+            <w:r>
+              <w:rPr>
+                <w:rFonts w:ascii="Courier" w:hAnsi="Courier"/>
+                <w:sz w:val="22"/>
+              </w:rPr>
+              <w:t>)</w:t>
+            </w:r>
+          </w:p>
+          <w:p>
+            <w:pPr>
+              <w:rPr>
+                <w:rFonts w:ascii="Courier" w:hAnsi="Courier"/>
+                <w:sz w:val="22"/>
+              </w:rPr>
+            </w:pPr>
+            <w:proofErr w:type="spellStart"/>
+            <w:proofErr w:type="gramStart"/>
+            <w:r>
+              <w:rPr>
+                <w:rFonts w:ascii="Courier" w:hAnsi="Courier"/>
+                <w:sz w:val="22"/>
+              </w:rPr>
+              <w:t>clf.classify</w:t>
+            </w:r>
+            <w:proofErr w:type="spellEnd"/>
+            <w:proofErr w:type="gramEnd"/>
+            <w:r>
+              <w:rPr>
+                <w:rFonts w:ascii="Courier" w:hAnsi="Courier"/>
+                <w:sz w:val="22"/>
+              </w:rPr>
+              <w:t>([5, 4, 4, 5, 7, 10, 3, 2, 1])</w:t>
+            </w:r>
+          </w:p>
+          <w:p>
+            <w:pPr>
+              <w:rPr>
+                <w:rFonts w:ascii="Courier" w:hAnsi="Courier"/>
+                <w:sz w:val="22"/>
+              </w:rPr>
+            </w:pPr>
+            <w:proofErr w:type="spellStart"/>
+            <w:proofErr w:type="gramStart"/>
+            <w:r>
+              <w:rPr>
+                <w:rFonts w:ascii="Courier" w:hAnsi="Courier"/>
+                <w:sz w:val="22"/>
+              </w:rPr>
+              <w:t>clf.test</w:t>
+            </w:r>
+            <w:proofErr w:type="spellEnd"/>
+            <w:proofErr w:type="gramEnd"/>
+            <w:r>
+              <w:rPr>
+                <w:rFonts w:ascii="Courier" w:hAnsi="Courier"/>
+                <w:sz w:val="22"/>
+              </w:rPr>
+              <w:t>(test)</w:t>
+            </w:r>
+          </w:p>
+          <w:p>
+            <w:pPr>
+              <w:rPr>
+                <w:rFonts w:ascii="Courier" w:hAnsi="Courier"/>
+                <w:sz w:val="22"/>
+              </w:rPr>
+            </w:pPr>
             <w:bookmarkStart w:id="0" w:name="_GoBack"/>
+            <w:proofErr w:type="spellStart"/>
+            <w:proofErr w:type="gramStart"/>
+            <w:r>
+              <w:rPr>
+                <w:rFonts w:ascii="Courier" w:hAnsi="Courier"/>
+                <w:sz w:val="22"/>
+              </w:rPr>
+              <w:t>clf.classify</w:t>
+            </w:r>
+            <w:proofErr w:type="spellEnd"/>
+            <w:proofErr w:type="gramEnd"/>
+            <w:r>
+              <w:rPr>
+                <w:rFonts w:ascii="Courier" w:hAnsi="Courier"/>
+                <w:sz w:val="22"/>
+              </w:rPr>
+              <w:t>(</w:t>
+            </w:r>
+            <w:proofErr w:type="spellStart"/>
+            <w:r>
+              <w:rPr>
+                <w:rFonts w:ascii="Courier" w:hAnsi="Courier"/>
+                <w:sz w:val="22"/>
+              </w:rPr>
+              <w:t>test.x</w:t>
+            </w:r>
+            <w:proofErr w:type="spellEnd"/>
+            <w:r>
+              <w:rPr>
+                <w:rFonts w:ascii="Courier" w:hAnsi="Courier"/>
+                <w:sz w:val="22"/>
+              </w:rPr>
+              <w:t>[14,:])</w:t>
+            </w:r>
             <w:bookmarkEnd w:id="0"/>
-          </w:p>
-          <w:p>
-            <w:pPr>
-              <w:rPr>
-                <w:rFonts w:ascii="Courier" w:hAnsi="Courier"/>
-                <w:color w:val="0000FF"/>
-                <w:sz w:val="22"/>
-              </w:rPr>
-            </w:pPr>
-            <w:r>
-              <w:rPr>
-                <w:rFonts w:ascii="Courier" w:hAnsi="Courier"/>
-                <w:color w:val="0000FF"/>
-                <w:sz w:val="22"/>
-              </w:rPr>
-              <w:lastRenderedPageBreak/>
-              <w:t>#</w:t>
-            </w:r>
-            <w:proofErr w:type="gramStart"/>
-            <w:r>
-              <w:rPr>
-                <w:rFonts w:ascii="Courier" w:hAnsi="Courier"/>
-                <w:color w:val="0000FF"/>
-                <w:sz w:val="22"/>
-              </w:rPr>
-              <w:t>to</w:t>
-            </w:r>
-            <w:proofErr w:type="gramEnd"/>
-            <w:r>
-              <w:rPr>
-                <w:rFonts w:ascii="Courier" w:hAnsi="Courier"/>
-                <w:color w:val="0000FF"/>
-                <w:sz w:val="22"/>
-              </w:rPr>
-              <w:t xml:space="preserve"> classify a new subject</w:t>
-            </w:r>
-          </w:p>
-          <w:p>
-            <w:pPr>
-              <w:rPr>
-                <w:rFonts w:ascii="Courier" w:hAnsi="Courier"/>
-                <w:sz w:val="22"/>
-              </w:rPr>
-            </w:pPr>
-            <w:proofErr w:type="spellStart"/>
-            <w:proofErr w:type="gramStart"/>
-            <w:r>
-              <w:rPr>
-                <w:rFonts w:ascii="Courier" w:hAnsi="Courier"/>
-                <w:sz w:val="22"/>
-              </w:rPr>
-              <w:t>clf.classify</w:t>
-            </w:r>
-            <w:proofErr w:type="spellEnd"/>
-            <w:proofErr w:type="gramEnd"/>
-            <w:r>
-              <w:rPr>
-                <w:rFonts w:ascii="Courier" w:hAnsi="Courier"/>
-                <w:sz w:val="22"/>
-              </w:rPr>
-              <w:t>([5, 4, 4, 5, 7, 10, 3, 2, 1])</w:t>
-            </w:r>
-          </w:p>
-          <w:p>
-            <w:pPr>
-              <w:rPr>
-                <w:rFonts w:ascii="Courier" w:hAnsi="Courier"/>
-                <w:color w:val="FF0000"/>
-                <w:sz w:val="22"/>
-              </w:rPr>
-            </w:pPr>
-            <w:r>
-              <w:rPr>
-                <w:rFonts w:ascii="Courier" w:hAnsi="Courier"/>
-                <w:color w:val="FF0000"/>
-                <w:sz w:val="22"/>
-              </w:rPr>
-              <w:t>'4'</w:t>
-            </w:r>
-          </w:p>
-          <w:p>
-            <w:pPr>
-              <w:rPr>
-                <w:rFonts w:ascii="Courier" w:hAnsi="Courier"/>
-                <w:color w:val="0000FF"/>
-                <w:sz w:val="22"/>
-              </w:rPr>
-            </w:pPr>
-            <w:r>
-              <w:rPr>
-                <w:rFonts w:ascii="Courier" w:hAnsi="Courier"/>
-                <w:color w:val="0000FF"/>
-                <w:sz w:val="22"/>
-              </w:rPr>
-              <w:t>#</w:t>
-            </w:r>
-            <w:proofErr w:type="gramStart"/>
-            <w:r>
-              <w:rPr>
-                <w:rFonts w:ascii="Courier" w:hAnsi="Courier"/>
-                <w:color w:val="0000FF"/>
-                <w:sz w:val="22"/>
-              </w:rPr>
-              <w:t>test</w:t>
-            </w:r>
-            <w:proofErr w:type="gramEnd"/>
-            <w:r>
-              <w:rPr>
-                <w:rFonts w:ascii="Courier" w:hAnsi="Courier"/>
-                <w:color w:val="0000FF"/>
-                <w:sz w:val="22"/>
-              </w:rPr>
-              <w:t xml:space="preserve"> the classifier with test data</w:t>
-            </w:r>
-            <w:r>
-              <w:rPr>
-                <w:rFonts w:ascii="Courier" w:hAnsi="Courier"/>
-                <w:color w:val="0000FF"/>
-                <w:sz w:val="22"/>
-              </w:rPr>
-              <w:t xml:space="preserve"> </w:t>
-            </w:r>
-          </w:p>
-          <w:p>
-            <w:pPr>
-              <w:rPr>
-                <w:rFonts w:ascii="Courier" w:hAnsi="Courier"/>
-                <w:color w:val="0000FF"/>
-                <w:sz w:val="22"/>
-              </w:rPr>
-            </w:pPr>
-            <w:r>
-              <w:rPr>
-                <w:rFonts w:ascii="Courier" w:hAnsi="Courier"/>
-                <w:color w:val="0000FF"/>
-                <w:sz w:val="22"/>
-              </w:rPr>
-              <w:t>#</w:t>
-            </w:r>
-            <w:proofErr w:type="gramStart"/>
-            <w:r>
-              <w:rPr>
-                <w:rFonts w:ascii="Courier" w:hAnsi="Courier"/>
-                <w:color w:val="0000FF"/>
-                <w:sz w:val="22"/>
-              </w:rPr>
-              <w:t>and</w:t>
-            </w:r>
-            <w:proofErr w:type="gramEnd"/>
-            <w:r>
-              <w:rPr>
-                <w:rFonts w:ascii="Courier" w:hAnsi="Courier"/>
-                <w:color w:val="0000FF"/>
-                <w:sz w:val="22"/>
-              </w:rPr>
-              <w:t xml:space="preserve"> save the predicted labels in result</w:t>
-            </w:r>
-          </w:p>
-          <w:p>
-            <w:pPr>
-              <w:rPr>
-                <w:rFonts w:ascii="Courier" w:hAnsi="Courier"/>
-                <w:sz w:val="22"/>
-              </w:rPr>
-            </w:pPr>
-            <w:proofErr w:type="gramStart"/>
-            <w:r>
-              <w:rPr>
-                <w:rFonts w:ascii="Courier" w:hAnsi="Courier"/>
-                <w:sz w:val="22"/>
-              </w:rPr>
-              <w:t>result</w:t>
-            </w:r>
-            <w:proofErr w:type="gramEnd"/>
-            <w:r>
-              <w:rPr>
-                <w:rFonts w:ascii="Courier" w:hAnsi="Courier"/>
-                <w:sz w:val="22"/>
-              </w:rPr>
-              <w:t xml:space="preserve"> = </w:t>
-            </w:r>
-            <w:proofErr w:type="spellStart"/>
-            <w:r>
-              <w:rPr>
-                <w:rFonts w:ascii="Courier" w:hAnsi="Courier"/>
-                <w:sz w:val="22"/>
-              </w:rPr>
-              <w:t>clf.test</w:t>
-            </w:r>
-            <w:proofErr w:type="spellEnd"/>
-            <w:r>
-              <w:rPr>
-                <w:rFonts w:ascii="Courier" w:hAnsi="Courier"/>
-                <w:sz w:val="22"/>
-              </w:rPr>
-              <w:t>(test)</w:t>
-            </w:r>
-          </w:p>
-          <w:p>
-            <w:pPr>
-              <w:rPr>
-                <w:rFonts w:ascii="Courier" w:hAnsi="Courier"/>
-                <w:color w:val="FF0000"/>
-                <w:sz w:val="22"/>
-              </w:rPr>
-            </w:pPr>
-            <w:proofErr w:type="gramStart"/>
-            <w:r>
-              <w:rPr>
-                <w:rFonts w:ascii="Courier" w:hAnsi="Courier"/>
-                <w:color w:val="FF0000"/>
-                <w:sz w:val="22"/>
-              </w:rPr>
-              <w:t>the</w:t>
-            </w:r>
-            <w:proofErr w:type="gramEnd"/>
-            <w:r>
-              <w:rPr>
-                <w:rFonts w:ascii="Courier" w:hAnsi="Courier"/>
-                <w:color w:val="FF0000"/>
-                <w:sz w:val="22"/>
-              </w:rPr>
-              <w:t xml:space="preserve"> total error rate is: 0.173913</w:t>
-            </w:r>
-          </w:p>
-          <w:p>
-            <w:pPr>
-              <w:rPr>
-                <w:rFonts w:ascii="Courier" w:hAnsi="Courier"/>
-                <w:color w:val="FF0000"/>
-                <w:sz w:val="22"/>
-              </w:rPr>
-            </w:pPr>
-            <w:proofErr w:type="gramStart"/>
-            <w:r>
-              <w:rPr>
-                <w:rFonts w:ascii="Courier" w:hAnsi="Courier"/>
-                <w:sz w:val="22"/>
-              </w:rPr>
-              <w:t>result</w:t>
-            </w:r>
-            <w:proofErr w:type="gramEnd"/>
-          </w:p>
-          <w:p>
-            <w:pPr>
-              <w:rPr>
-                <w:rFonts w:ascii="Courier" w:hAnsi="Courier"/>
-                <w:color w:val="FF0000"/>
-                <w:sz w:val="22"/>
-              </w:rPr>
-            </w:pPr>
-            <w:r>
-              <w:rPr>
-                <w:rFonts w:ascii="Courier" w:hAnsi="Courier"/>
-                <w:color w:val="FF0000"/>
-                <w:sz w:val="22"/>
-              </w:rPr>
-              <w:t>['2', '4', '2', '4', '2', '4', '2', '2', '2', '2', '2', '2', '2', '2', '4', '2', '2', '2', '4', '2', '4', '2', '2', '2', '2', '2', '2', '2', '2', '2', '2', '2', '4', '2', '2', '2', '4', '2', '4', '2', '4', '4', '4', '4', '4', '2', '4', '2', '2', '4', '4', '2', '4', '4', '4', '4', '4', '4', '4', '2', '2', '2', '4', '4', '2', '4', '2', '4', '4']</w:t>
-            </w:r>
-          </w:p>
-          <w:p>
-            <w:pPr>
-              <w:rPr>
-                <w:rFonts w:ascii="Courier" w:hAnsi="Courier"/>
-                <w:color w:val="0000FF"/>
-                <w:sz w:val="22"/>
-              </w:rPr>
-            </w:pPr>
-            <w:r>
-              <w:rPr>
-                <w:rFonts w:ascii="Courier" w:hAnsi="Courier"/>
-                <w:color w:val="0000FF"/>
-                <w:sz w:val="22"/>
-              </w:rPr>
-              <w:t>#</w:t>
-            </w:r>
-            <w:proofErr w:type="gramStart"/>
-            <w:r>
-              <w:rPr>
-                <w:rFonts w:ascii="Courier" w:hAnsi="Courier"/>
-                <w:color w:val="0000FF"/>
-                <w:sz w:val="22"/>
-              </w:rPr>
-              <w:t>to</w:t>
-            </w:r>
-            <w:proofErr w:type="gramEnd"/>
-            <w:r>
-              <w:rPr>
-                <w:rFonts w:ascii="Courier" w:hAnsi="Courier"/>
-                <w:color w:val="0000FF"/>
-                <w:sz w:val="22"/>
-              </w:rPr>
-              <w:t xml:space="preserve"> save the classifier in folder models/ as </w:t>
-            </w:r>
-            <w:proofErr w:type="spellStart"/>
-            <w:r>
-              <w:rPr>
-                <w:rFonts w:ascii="Courier" w:hAnsi="Courier"/>
-                <w:color w:val="0000FF"/>
-                <w:sz w:val="22"/>
-              </w:rPr>
-              <w:t>model.knn</w:t>
-            </w:r>
-            <w:proofErr w:type="spellEnd"/>
-          </w:p>
-          <w:p>
-            <w:pPr>
-              <w:rPr>
-                <w:rFonts w:ascii="Courier" w:hAnsi="Courier"/>
-                <w:sz w:val="22"/>
-              </w:rPr>
-            </w:pPr>
-            <w:proofErr w:type="spellStart"/>
-            <w:proofErr w:type="gramStart"/>
-            <w:r>
-              <w:rPr>
-                <w:rFonts w:ascii="Courier" w:hAnsi="Courier"/>
-                <w:sz w:val="22"/>
-              </w:rPr>
-              <w:t>clf</w:t>
-            </w:r>
-            <w:r>
-              <w:rPr>
-                <w:rFonts w:ascii="Courier" w:hAnsi="Courier"/>
-                <w:sz w:val="22"/>
-              </w:rPr>
-              <w:t>.save</w:t>
-            </w:r>
-            <w:proofErr w:type="spellEnd"/>
-            <w:proofErr w:type="gramEnd"/>
-            <w:r>
-              <w:rPr>
-                <w:rFonts w:ascii="Courier" w:hAnsi="Courier"/>
-                <w:sz w:val="22"/>
-              </w:rPr>
-              <w:t>(</w:t>
-            </w:r>
-            <w:r>
-              <w:rPr>
-                <w:rFonts w:ascii="Courier" w:hAnsi="Courier"/>
-                <w:sz w:val="22"/>
-              </w:rPr>
-              <w:t>'model'</w:t>
-            </w:r>
-            <w:r>
-              <w:rPr>
-                <w:rFonts w:ascii="Courier" w:hAnsi="Courier"/>
-                <w:sz w:val="22"/>
-              </w:rPr>
-              <w:t>)</w:t>
-            </w:r>
-          </w:p>
-          <w:p>
-            <w:pPr>
-              <w:rPr>
-                <w:rFonts w:ascii="Courier" w:hAnsi="Courier"/>
-                <w:color w:val="0000FF"/>
-                <w:sz w:val="22"/>
-              </w:rPr>
-            </w:pPr>
-            <w:r>
-              <w:rPr>
-                <w:rFonts w:ascii="Courier" w:hAnsi="Courier"/>
-                <w:color w:val="0000FF"/>
-                <w:sz w:val="22"/>
-              </w:rPr>
-              <w:t>#</w:t>
-            </w:r>
-            <w:proofErr w:type="gramStart"/>
-            <w:r>
-              <w:rPr>
-                <w:rFonts w:ascii="Courier" w:hAnsi="Courier"/>
-                <w:color w:val="0000FF"/>
-                <w:sz w:val="22"/>
-              </w:rPr>
-              <w:t>to</w:t>
-            </w:r>
-            <w:proofErr w:type="gramEnd"/>
-            <w:r>
-              <w:rPr>
-                <w:rFonts w:ascii="Courier" w:hAnsi="Courier"/>
-                <w:color w:val="0000FF"/>
-                <w:sz w:val="22"/>
-              </w:rPr>
-              <w:t xml:space="preserve"> load saved classifier</w:t>
-            </w:r>
-          </w:p>
-          <w:p>
-            <w:pPr>
-              <w:rPr>
-                <w:rFonts w:ascii="Courier" w:hAnsi="Courier"/>
-                <w:sz w:val="22"/>
-              </w:rPr>
-            </w:pPr>
-            <w:proofErr w:type="gramStart"/>
-            <w:r>
-              <w:rPr>
-                <w:rFonts w:ascii="Courier" w:hAnsi="Courier"/>
-                <w:sz w:val="22"/>
-              </w:rPr>
-              <w:t>clf2</w:t>
-            </w:r>
-            <w:proofErr w:type="gramEnd"/>
-            <w:r>
-              <w:rPr>
-                <w:rFonts w:ascii="Courier" w:hAnsi="Courier"/>
-                <w:sz w:val="22"/>
-              </w:rPr>
-              <w:t xml:space="preserve"> = </w:t>
-            </w:r>
-            <w:proofErr w:type="spellStart"/>
-            <w:r>
-              <w:rPr>
-                <w:rFonts w:ascii="Courier" w:hAnsi="Courier"/>
-                <w:sz w:val="22"/>
-              </w:rPr>
-              <w:t>kNN.load</w:t>
-            </w:r>
-            <w:proofErr w:type="spellEnd"/>
-            <w:r>
-              <w:rPr>
-                <w:rFonts w:ascii="Courier" w:hAnsi="Courier"/>
-                <w:sz w:val="22"/>
-              </w:rPr>
-              <w:t>('model')</w:t>
-            </w:r>
           </w:p>
         </w:tc>
       </w:tr>
@@ -2711,7 +3857,7 @@
 </file>
 
 <file path=customXml/itemProps1.xml><?xml version="1.0" encoding="utf-8"?>
-<ds:datastoreItem xmlns:ds="http://schemas.openxmlformats.org/officeDocument/2006/customXml" ds:itemID="{A06719A7-D0F5-D441-B635-364322052B07}">
+<ds:datastoreItem xmlns:ds="http://schemas.openxmlformats.org/officeDocument/2006/customXml" ds:itemID="{9F6110A7-B52C-D64E-B187-C8D9E65E1DD9}">
   <ds:schemaRefs>
     <ds:schemaRef ds:uri="http://schemas.openxmlformats.org/officeDocument/2006/bibliography"/>
   </ds:schemaRefs>

--- a/example.docx
+++ b/example.docx
@@ -1425,28 +1425,30 @@
                 <w:sz w:val="22"/>
               </w:rPr>
             </w:pPr>
-            <w:proofErr w:type="gramStart"/>
-            <w:r>
-              <w:rPr>
-                <w:rFonts w:ascii="Courier" w:hAnsi="Courier"/>
-                <w:sz w:val="22"/>
-              </w:rPr>
-              <w:t>Clf.view</w:t>
-            </w:r>
-            <w:r>
-              <w:rPr>
-                <w:rFonts w:ascii="Courier" w:hAnsi="Courier"/>
-                <w:sz w:val="22"/>
-              </w:rPr>
-              <w:t>(</w:t>
-            </w:r>
-            <w:proofErr w:type="gramEnd"/>
-            <w:r>
-              <w:rPr>
-                <w:rFonts w:ascii="Courier" w:hAnsi="Courier"/>
-                <w:sz w:val="22"/>
-              </w:rPr>
-              <w:t>'Uniformity of Cell Size','Uniformity of Cell Shape')</w:t>
+            <w:proofErr w:type="spellStart"/>
+            <w:proofErr w:type="gramStart"/>
+            <w:r>
+              <w:rPr>
+                <w:rFonts w:ascii="Courier" w:hAnsi="Courier"/>
+                <w:sz w:val="22"/>
+              </w:rPr>
+              <w:t>c</w:t>
+            </w:r>
+            <w:r>
+              <w:rPr>
+                <w:rFonts w:ascii="Courier" w:hAnsi="Courier"/>
+                <w:sz w:val="22"/>
+              </w:rPr>
+              <w:t>lf.view</w:t>
+            </w:r>
+            <w:proofErr w:type="spellEnd"/>
+            <w:proofErr w:type="gramEnd"/>
+            <w:r>
+              <w:rPr>
+                <w:rFonts w:ascii="Courier" w:hAnsi="Courier"/>
+                <w:sz w:val="22"/>
+              </w:rPr>
+              <w:t>('Uniformity of Cell Size','Uniformity of Cell Shape')</w:t>
             </w:r>
           </w:p>
           <w:p>
@@ -1734,7 +1736,15 @@
                 <w:color w:val="FF0000"/>
                 <w:sz w:val="22"/>
               </w:rPr>
-              <w:t xml:space="preserve"> total error rate is: 0.173913</w:t>
+              <w:t xml:space="preserve"> total error rate is: 0.1</w:t>
+            </w:r>
+            <w:r>
+              <w:rPr>
+                <w:rFonts w:ascii="Courier" w:hAnsi="Courier"/>
+                <w:color w:val="FF0000"/>
+                <w:sz w:val="22"/>
+              </w:rPr>
+              <w:t>30435</w:t>
             </w:r>
           </w:p>
           <w:p>
@@ -1769,7 +1779,7 @@
                 <w:color w:val="FF0000"/>
                 <w:sz w:val="22"/>
               </w:rPr>
-              <w:t>['2', '4', '2', '4', '2', '4', '2', '2', '2', '2', '2', '2', '2', '2', '4', '2', '2', '2', '4', '2', '4', '2', '2', '2', '2', '2', '2', '2', '2', '2', '2', '2', '4', '2', '2', '2', '4', '2', '4', '2', '4', '4', '4', '4', '4', '2', '4', '2', '2', '4', '4', '2', '4', '4', '4', '4', '4', '4', '4', '2', '2', '2', '4', '4', '2', '4', '2', '4', '4']</w:t>
+              <w:t>['2', '4', '2', '4', '2', '4', '2', '2', '2', '2', '2', '2', '2', '2', '4', '2', '2', '2', '4', '2', '4', '4', '2', '2', '2', '4', '2', '2', '2', '2', '2', '2', '4', '2', '2', '2', '4', '2', '4', '4', '4', '4', '4', '4', '4', '2', '4', '2', '2', '4', '4', '2', '4', '4', '4', '4', '4', '4', '4', '2', '4', '2', '4', '2', '2', '4', '2', '4', '4']</w:t>
             </w:r>
           </w:p>
           <w:p>
@@ -1962,6 +1972,33 @@
         <w:t>3. ID3</w:t>
       </w:r>
     </w:p>
+    <w:p>
+      <w:pPr>
+        <w:rPr>
+          <w:rFonts w:ascii="Helvetica" w:hAnsi="Helvetica"/>
+        </w:rPr>
+      </w:pPr>
+      <w:r>
+        <w:rPr>
+          <w:rFonts w:ascii="Helvetica" w:hAnsi="Helvetica"/>
+        </w:rPr>
+        <w:t>(</w:t>
+      </w:r>
+      <w:proofErr w:type="gramStart"/>
+      <w:r>
+        <w:rPr>
+          <w:rFonts w:ascii="Helvetica" w:hAnsi="Helvetica"/>
+        </w:rPr>
+        <w:t>works</w:t>
+      </w:r>
+      <w:proofErr w:type="gramEnd"/>
+      <w:r>
+        <w:rPr>
+          <w:rFonts w:ascii="Helvetica" w:hAnsi="Helvetica"/>
+        </w:rPr>
+        <w:t xml:space="preserve"> only on nominal data)</w:t>
+      </w:r>
+    </w:p>
     <w:tbl>
       <w:tblPr>
         <w:tblStyle w:val="TableGrid"/>
@@ -1999,6 +2036,149 @@
                 <w:color w:val="0000FF"/>
                 <w:sz w:val="22"/>
               </w:rPr>
+              <w:t>convert</w:t>
+            </w:r>
+            <w:proofErr w:type="gramEnd"/>
+            <w:r>
+              <w:rPr>
+                <w:rFonts w:ascii="Courier" w:hAnsi="Courier"/>
+                <w:color w:val="0000FF"/>
+                <w:sz w:val="22"/>
+              </w:rPr>
+              <w:t xml:space="preserve"> continuous data to nominal data</w:t>
+            </w:r>
+          </w:p>
+          <w:p>
+            <w:pPr>
+              <w:rPr>
+                <w:rFonts w:ascii="Courier" w:hAnsi="Courier"/>
+                <w:sz w:val="22"/>
+              </w:rPr>
+            </w:pPr>
+            <w:proofErr w:type="gramStart"/>
+            <w:r>
+              <w:rPr>
+                <w:rFonts w:ascii="Courier" w:hAnsi="Courier"/>
+                <w:sz w:val="22"/>
+              </w:rPr>
+              <w:t>train</w:t>
+            </w:r>
+            <w:r>
+              <w:rPr>
+                <w:rFonts w:ascii="Courier" w:hAnsi="Courier"/>
+                <w:sz w:val="22"/>
+              </w:rPr>
+              <w:t>.num2nom</w:t>
+            </w:r>
+            <w:proofErr w:type="gramEnd"/>
+            <w:r>
+              <w:rPr>
+                <w:rFonts w:ascii="Courier" w:hAnsi="Courier"/>
+                <w:sz w:val="22"/>
+              </w:rPr>
+              <w:t>()</w:t>
+            </w:r>
+          </w:p>
+          <w:p>
+            <w:pPr>
+              <w:rPr>
+                <w:rFonts w:ascii="Courier" w:hAnsi="Courier"/>
+                <w:sz w:val="22"/>
+              </w:rPr>
+            </w:pPr>
+            <w:proofErr w:type="gramStart"/>
+            <w:r>
+              <w:rPr>
+                <w:rFonts w:ascii="Courier" w:hAnsi="Courier"/>
+                <w:sz w:val="22"/>
+              </w:rPr>
+              <w:t>test</w:t>
+            </w:r>
+            <w:r>
+              <w:rPr>
+                <w:rFonts w:ascii="Courier" w:hAnsi="Courier"/>
+                <w:sz w:val="22"/>
+              </w:rPr>
+              <w:t>.num2nom</w:t>
+            </w:r>
+            <w:proofErr w:type="gramEnd"/>
+            <w:r>
+              <w:rPr>
+                <w:rFonts w:ascii="Courier" w:hAnsi="Courier"/>
+                <w:sz w:val="22"/>
+              </w:rPr>
+              <w:t>()</w:t>
+            </w:r>
+          </w:p>
+          <w:p>
+            <w:pPr>
+              <w:rPr>
+                <w:rFonts w:ascii="Courier" w:hAnsi="Courier"/>
+                <w:sz w:val="22"/>
+              </w:rPr>
+            </w:pPr>
+            <w:proofErr w:type="spellStart"/>
+            <w:proofErr w:type="gramStart"/>
+            <w:r>
+              <w:rPr>
+                <w:rFonts w:ascii="Courier" w:hAnsi="Courier"/>
+                <w:sz w:val="22"/>
+              </w:rPr>
+              <w:t>train.type</w:t>
+            </w:r>
+            <w:proofErr w:type="spellEnd"/>
+            <w:proofErr w:type="gramEnd"/>
+          </w:p>
+          <w:p>
+            <w:pPr>
+              <w:rPr>
+                <w:rFonts w:ascii="Courier" w:hAnsi="Courier"/>
+                <w:color w:val="FF0000"/>
+                <w:sz w:val="22"/>
+              </w:rPr>
+            </w:pPr>
+            <w:r>
+              <w:rPr>
+                <w:rFonts w:ascii="Courier" w:hAnsi="Courier"/>
+                <w:color w:val="FF0000"/>
+                <w:sz w:val="22"/>
+              </w:rPr>
+              <w:t>'</w:t>
+            </w:r>
+            <w:proofErr w:type="gramStart"/>
+            <w:r>
+              <w:rPr>
+                <w:rFonts w:ascii="Courier" w:hAnsi="Courier"/>
+                <w:color w:val="FF0000"/>
+                <w:sz w:val="22"/>
+              </w:rPr>
+              <w:t>nominal'</w:t>
+            </w:r>
+            <w:proofErr w:type="gramEnd"/>
+          </w:p>
+          <w:p>
+            <w:pPr>
+              <w:rPr>
+                <w:rFonts w:ascii="Courier" w:hAnsi="Courier"/>
+                <w:color w:val="0000FF"/>
+                <w:sz w:val="22"/>
+              </w:rPr>
+            </w:pPr>
+            <w:r>
+              <w:rPr>
+                <w:rFonts w:ascii="Courier" w:hAnsi="Courier"/>
+                <w:color w:val="0000FF"/>
+                <w:sz w:val="22"/>
+              </w:rPr>
+              <w:t>#</w:t>
+            </w:r>
+            <w:proofErr w:type="gramStart"/>
+            <w:r>
+              <w:rPr>
+                <w:rFonts w:ascii="Courier" w:hAnsi="Courier"/>
+                <w:color w:val="0000FF"/>
+                <w:sz w:val="22"/>
+              </w:rPr>
               <w:t>load</w:t>
             </w:r>
             <w:proofErr w:type="gramEnd"/>
@@ -2110,15 +2290,157 @@
               </w:rPr>
               <w:t xml:space="preserve"> = </w:t>
             </w:r>
+            <w:r>
+              <w:rPr>
+                <w:rFonts w:ascii="Courier" w:hAnsi="Courier"/>
+                <w:sz w:val="22"/>
+              </w:rPr>
+              <w:t>ID3</w:t>
+            </w:r>
+            <w:r>
+              <w:rPr>
+                <w:rFonts w:ascii="Courier" w:hAnsi="Courier"/>
+                <w:sz w:val="22"/>
+              </w:rPr>
+              <w:t>.build()</w:t>
+            </w:r>
+          </w:p>
+          <w:p>
+            <w:pPr>
+              <w:rPr>
+                <w:rFonts w:ascii="Courier" w:hAnsi="Courier"/>
+                <w:color w:val="0000FF"/>
+                <w:sz w:val="22"/>
+              </w:rPr>
+            </w:pPr>
+            <w:r>
+              <w:rPr>
+                <w:rFonts w:ascii="Courier" w:hAnsi="Courier"/>
+                <w:color w:val="0000FF"/>
+                <w:sz w:val="22"/>
+              </w:rPr>
+              <w:t>#</w:t>
+            </w:r>
+            <w:proofErr w:type="gramStart"/>
+            <w:r>
+              <w:rPr>
+                <w:rFonts w:ascii="Courier" w:hAnsi="Courier"/>
+                <w:color w:val="0000FF"/>
+                <w:sz w:val="22"/>
+              </w:rPr>
+              <w:t>train</w:t>
+            </w:r>
+            <w:proofErr w:type="gramEnd"/>
+            <w:r>
+              <w:rPr>
+                <w:rFonts w:ascii="Courier" w:hAnsi="Courier"/>
+                <w:color w:val="0000FF"/>
+                <w:sz w:val="22"/>
+              </w:rPr>
+              <w:t xml:space="preserve"> the classifier with train data</w:t>
+            </w:r>
+            <w:r>
+              <w:rPr>
+                <w:rFonts w:ascii="Courier" w:hAnsi="Courier"/>
+                <w:color w:val="0000FF"/>
+                <w:sz w:val="22"/>
+              </w:rPr>
+              <w:t xml:space="preserve"> to build the tree</w:t>
+            </w:r>
+          </w:p>
+          <w:p>
+            <w:pPr>
+              <w:rPr>
+                <w:rFonts w:ascii="Courier" w:hAnsi="Courier"/>
+                <w:sz w:val="22"/>
+              </w:rPr>
+            </w:pPr>
             <w:proofErr w:type="spellStart"/>
-            <w:r>
-              <w:rPr>
-                <w:rFonts w:ascii="Courier" w:hAnsi="Courier"/>
-                <w:sz w:val="22"/>
-              </w:rPr>
-              <w:t>kNN.build</w:t>
+            <w:proofErr w:type="gramStart"/>
+            <w:r>
+              <w:rPr>
+                <w:rFonts w:ascii="Courier" w:hAnsi="Courier"/>
+                <w:sz w:val="22"/>
+              </w:rPr>
+              <w:t>clf.train</w:t>
             </w:r>
             <w:proofErr w:type="spellEnd"/>
+            <w:proofErr w:type="gramEnd"/>
+            <w:r>
+              <w:rPr>
+                <w:rFonts w:ascii="Courier" w:hAnsi="Courier"/>
+                <w:sz w:val="22"/>
+              </w:rPr>
+              <w:t>(train</w:t>
+            </w:r>
+            <w:r>
+              <w:rPr>
+                <w:rFonts w:ascii="Courier" w:hAnsi="Courier"/>
+                <w:sz w:val="22"/>
+              </w:rPr>
+              <w:t>)</w:t>
+            </w:r>
+          </w:p>
+          <w:p>
+            <w:pPr>
+              <w:rPr>
+                <w:rFonts w:ascii="Courier" w:hAnsi="Courier"/>
+                <w:color w:val="0000FF"/>
+                <w:sz w:val="22"/>
+              </w:rPr>
+            </w:pPr>
+            <w:r>
+              <w:rPr>
+                <w:rFonts w:ascii="Courier" w:hAnsi="Courier"/>
+                <w:color w:val="0000FF"/>
+                <w:sz w:val="22"/>
+              </w:rPr>
+              <w:t>#</w:t>
+            </w:r>
+            <w:proofErr w:type="gramStart"/>
+            <w:r>
+              <w:rPr>
+                <w:rFonts w:ascii="Courier" w:hAnsi="Courier"/>
+                <w:color w:val="0000FF"/>
+                <w:sz w:val="22"/>
+              </w:rPr>
+              <w:t>to</w:t>
+            </w:r>
+            <w:proofErr w:type="gramEnd"/>
+            <w:r>
+              <w:rPr>
+                <w:rFonts w:ascii="Courier" w:hAnsi="Courier"/>
+                <w:color w:val="0000FF"/>
+                <w:sz w:val="22"/>
+              </w:rPr>
+              <w:t xml:space="preserve"> view the model</w:t>
+            </w:r>
+          </w:p>
+          <w:p>
+            <w:pPr>
+              <w:rPr>
+                <w:rFonts w:ascii="Courier" w:hAnsi="Courier"/>
+                <w:sz w:val="22"/>
+              </w:rPr>
+            </w:pPr>
+            <w:proofErr w:type="spellStart"/>
+            <w:proofErr w:type="gramStart"/>
+            <w:r>
+              <w:rPr>
+                <w:rFonts w:ascii="Courier" w:hAnsi="Courier"/>
+                <w:sz w:val="22"/>
+              </w:rPr>
+              <w:t>c</w:t>
+            </w:r>
+            <w:r>
+              <w:rPr>
+                <w:rFonts w:ascii="Courier" w:hAnsi="Courier"/>
+                <w:sz w:val="22"/>
+              </w:rPr>
+              <w:t>lf.view</w:t>
+            </w:r>
+            <w:proofErr w:type="spellEnd"/>
+            <w:proofErr w:type="gramEnd"/>
             <w:r>
               <w:rPr>
                 <w:rFonts w:ascii="Courier" w:hAnsi="Courier"/>
@@ -2129,6 +2451,71 @@
           </w:p>
           <w:p>
             <w:pPr>
+              <w:jc w:val="center"/>
+              <w:rPr>
+                <w:rFonts w:ascii="Courier" w:hAnsi="Courier"/>
+                <w:sz w:val="22"/>
+              </w:rPr>
+            </w:pPr>
+            <w:r>
+              <w:rPr>
+                <w:rFonts w:ascii="Helvetica" w:hAnsi="Helvetica"/>
+                <w:noProof/>
+              </w:rPr>
+              <w:drawing>
+                <wp:inline distT="0" distB="0" distL="0" distR="0" wp14:anchorId="7D315FDC" wp14:editId="3ADDD072">
+                  <wp:extent cx="3429000" cy="2360989"/>
+                  <wp:effectExtent l="0" t="0" r="0" b="1270"/>
+                  <wp:docPr id="2" name="Picture 2" descr="Macintosh HD:Users:wangjiayu:Desktop:figure_1.png"/>
+                  <wp:cNvGraphicFramePr>
+                    <a:graphicFrameLocks xmlns:a="http://schemas.openxmlformats.org/drawingml/2006/main" noChangeAspect="1"/>
+                  </wp:cNvGraphicFramePr>
+                  <a:graphic xmlns:a="http://schemas.openxmlformats.org/drawingml/2006/main">
+                    <a:graphicData uri="http://schemas.openxmlformats.org/drawingml/2006/picture">
+                      <pic:pic xmlns:pic="http://schemas.openxmlformats.org/drawingml/2006/picture">
+                        <pic:nvPicPr>
+                          <pic:cNvPr id="0" name="Picture 1" descr="Macintosh HD:Users:wangjiayu:Desktop:figure_1.png"/>
+                          <pic:cNvPicPr>
+                            <a:picLocks noChangeAspect="1" noChangeArrowheads="1"/>
+                          </pic:cNvPicPr>
+                        </pic:nvPicPr>
+                        <pic:blipFill>
+                          <a:blip r:embed="rId7">
+                            <a:extLst>
+                              <a:ext uri="{28A0092B-C50C-407E-A947-70E740481C1C}">
+                                <a14:useLocalDpi xmlns:a14="http://schemas.microsoft.com/office/drawing/2010/main" val="0"/>
+                              </a:ext>
+                            </a:extLst>
+                          </a:blip>
+                          <a:srcRect/>
+                          <a:stretch>
+                            <a:fillRect/>
+                          </a:stretch>
+                        </pic:blipFill>
+                        <pic:spPr bwMode="auto">
+                          <a:xfrm>
+                            <a:off x="0" y="0"/>
+                            <a:ext cx="3429718" cy="2361483"/>
+                          </a:xfrm>
+                          <a:prstGeom prst="rect">
+                            <a:avLst/>
+                          </a:prstGeom>
+                          <a:noFill/>
+                          <a:ln>
+                            <a:noFill/>
+                          </a:ln>
+                        </pic:spPr>
+                      </pic:pic>
+                    </a:graphicData>
+                  </a:graphic>
+                </wp:inline>
+              </w:drawing>
+            </w:r>
+            <w:bookmarkStart w:id="0" w:name="_GoBack"/>
+            <w:bookmarkEnd w:id="0"/>
+          </w:p>
+          <w:p>
+            <w:pPr>
               <w:rPr>
                 <w:rFonts w:ascii="Courier" w:hAnsi="Courier"/>
                 <w:color w:val="0000FF"/>
@@ -2150,24 +2537,16 @@
                 <w:color w:val="0000FF"/>
                 <w:sz w:val="22"/>
               </w:rPr>
-              <w:t>train</w:t>
-            </w:r>
-            <w:proofErr w:type="gramEnd"/>
-            <w:r>
-              <w:rPr>
-                <w:rFonts w:ascii="Courier" w:hAnsi="Courier"/>
-                <w:color w:val="0000FF"/>
-                <w:sz w:val="22"/>
-              </w:rPr>
-              <w:t xml:space="preserve"> the classifier with train data</w:t>
-            </w:r>
-            <w:r>
-              <w:rPr>
-                <w:rFonts w:ascii="Courier" w:hAnsi="Courier"/>
-                <w:color w:val="0000FF"/>
-                <w:sz w:val="22"/>
-              </w:rPr>
-              <w:t xml:space="preserve"> to build the tree</w:t>
+              <w:t>to</w:t>
+            </w:r>
+            <w:proofErr w:type="gramEnd"/>
+            <w:r>
+              <w:rPr>
+                <w:rFonts w:ascii="Courier" w:hAnsi="Courier"/>
+                <w:color w:val="0000FF"/>
+                <w:sz w:val="22"/>
+              </w:rPr>
+              <w:t xml:space="preserve"> classify a new subject</w:t>
             </w:r>
           </w:p>
           <w:p>
@@ -2184,7 +2563,7 @@
                 <w:rFonts w:ascii="Courier" w:hAnsi="Courier"/>
                 <w:sz w:val="22"/>
               </w:rPr>
-              <w:t>clf.train</w:t>
+              <w:t>clf.classify</w:t>
             </w:r>
             <w:proofErr w:type="spellEnd"/>
             <w:proofErr w:type="gramEnd"/>
@@ -2193,7 +2572,14 @@
                 <w:rFonts w:ascii="Courier" w:hAnsi="Courier"/>
                 <w:sz w:val="22"/>
               </w:rPr>
-              <w:t>(train</w:t>
+              <w:t>(</w:t>
+            </w:r>
+            <w:r>
+              <w:rPr>
+                <w:rFonts w:ascii="Courier" w:hAnsi="Courier"/>
+                <w:sz w:val="22"/>
+              </w:rPr>
+              <w:t>['5.0', '4.0', '4.0', '5.0', '7.0', '10.0', '3.0', '2.0', '1.0']</w:t>
             </w:r>
             <w:r>
               <w:rPr>
@@ -2207,6 +2593,23 @@
             <w:pPr>
               <w:rPr>
                 <w:rFonts w:ascii="Courier" w:hAnsi="Courier"/>
+                <w:color w:val="FF0000"/>
+                <w:sz w:val="22"/>
+              </w:rPr>
+            </w:pPr>
+            <w:r>
+              <w:rPr>
+                <w:rFonts w:ascii="Courier" w:hAnsi="Courier"/>
+                <w:color w:val="FF0000"/>
+                <w:sz w:val="22"/>
+              </w:rPr>
+              <w:t>'4'</w:t>
+            </w:r>
+          </w:p>
+          <w:p>
+            <w:pPr>
+              <w:rPr>
+                <w:rFonts w:ascii="Courier" w:hAnsi="Courier"/>
                 <w:color w:val="0000FF"/>
                 <w:sz w:val="22"/>
               </w:rPr>
@@ -2226,6 +2629,178 @@
                 <w:color w:val="0000FF"/>
                 <w:sz w:val="22"/>
               </w:rPr>
+              <w:t>test</w:t>
+            </w:r>
+            <w:proofErr w:type="gramEnd"/>
+            <w:r>
+              <w:rPr>
+                <w:rFonts w:ascii="Courier" w:hAnsi="Courier"/>
+                <w:color w:val="0000FF"/>
+                <w:sz w:val="22"/>
+              </w:rPr>
+              <w:t xml:space="preserve"> the classifier with test data </w:t>
+            </w:r>
+          </w:p>
+          <w:p>
+            <w:pPr>
+              <w:rPr>
+                <w:rFonts w:ascii="Courier" w:hAnsi="Courier"/>
+                <w:color w:val="0000FF"/>
+                <w:sz w:val="22"/>
+              </w:rPr>
+            </w:pPr>
+            <w:r>
+              <w:rPr>
+                <w:rFonts w:ascii="Courier" w:hAnsi="Courier"/>
+                <w:color w:val="0000FF"/>
+                <w:sz w:val="22"/>
+              </w:rPr>
+              <w:t>#</w:t>
+            </w:r>
+            <w:proofErr w:type="gramStart"/>
+            <w:r>
+              <w:rPr>
+                <w:rFonts w:ascii="Courier" w:hAnsi="Courier"/>
+                <w:color w:val="0000FF"/>
+                <w:sz w:val="22"/>
+              </w:rPr>
+              <w:t>and</w:t>
+            </w:r>
+            <w:proofErr w:type="gramEnd"/>
+            <w:r>
+              <w:rPr>
+                <w:rFonts w:ascii="Courier" w:hAnsi="Courier"/>
+                <w:color w:val="0000FF"/>
+                <w:sz w:val="22"/>
+              </w:rPr>
+              <w:t xml:space="preserve"> save the predicted labels in result</w:t>
+            </w:r>
+          </w:p>
+          <w:p>
+            <w:pPr>
+              <w:rPr>
+                <w:rFonts w:ascii="Courier" w:hAnsi="Courier"/>
+                <w:sz w:val="22"/>
+              </w:rPr>
+            </w:pPr>
+            <w:proofErr w:type="gramStart"/>
+            <w:r>
+              <w:rPr>
+                <w:rFonts w:ascii="Courier" w:hAnsi="Courier"/>
+                <w:sz w:val="22"/>
+              </w:rPr>
+              <w:t>result</w:t>
+            </w:r>
+            <w:proofErr w:type="gramEnd"/>
+            <w:r>
+              <w:rPr>
+                <w:rFonts w:ascii="Courier" w:hAnsi="Courier"/>
+                <w:sz w:val="22"/>
+              </w:rPr>
+              <w:t xml:space="preserve"> = </w:t>
+            </w:r>
+            <w:proofErr w:type="spellStart"/>
+            <w:r>
+              <w:rPr>
+                <w:rFonts w:ascii="Courier" w:hAnsi="Courier"/>
+                <w:sz w:val="22"/>
+              </w:rPr>
+              <w:t>clf.test</w:t>
+            </w:r>
+            <w:proofErr w:type="spellEnd"/>
+            <w:r>
+              <w:rPr>
+                <w:rFonts w:ascii="Courier" w:hAnsi="Courier"/>
+                <w:sz w:val="22"/>
+              </w:rPr>
+              <w:t>(test)</w:t>
+            </w:r>
+          </w:p>
+          <w:p>
+            <w:pPr>
+              <w:rPr>
+                <w:rFonts w:ascii="Courier" w:hAnsi="Courier"/>
+                <w:color w:val="FF0000"/>
+                <w:sz w:val="22"/>
+              </w:rPr>
+            </w:pPr>
+            <w:proofErr w:type="gramStart"/>
+            <w:r>
+              <w:rPr>
+                <w:rFonts w:ascii="Courier" w:hAnsi="Courier"/>
+                <w:color w:val="FF0000"/>
+                <w:sz w:val="22"/>
+              </w:rPr>
+              <w:t>the</w:t>
+            </w:r>
+            <w:proofErr w:type="gramEnd"/>
+            <w:r>
+              <w:rPr>
+                <w:rFonts w:ascii="Courier" w:hAnsi="Courier"/>
+                <w:color w:val="FF0000"/>
+                <w:sz w:val="22"/>
+              </w:rPr>
+              <w:t xml:space="preserve"> total error rate is: 0.115942</w:t>
+            </w:r>
+          </w:p>
+          <w:p>
+            <w:pPr>
+              <w:rPr>
+                <w:rFonts w:ascii="Courier" w:hAnsi="Courier"/>
+                <w:color w:val="FF0000"/>
+                <w:sz w:val="22"/>
+              </w:rPr>
+            </w:pPr>
+            <w:proofErr w:type="gramStart"/>
+            <w:r>
+              <w:rPr>
+                <w:rFonts w:ascii="Courier" w:hAnsi="Courier"/>
+                <w:sz w:val="22"/>
+              </w:rPr>
+              <w:t>result</w:t>
+            </w:r>
+            <w:proofErr w:type="gramEnd"/>
+          </w:p>
+          <w:p>
+            <w:pPr>
+              <w:rPr>
+                <w:rFonts w:ascii="Courier" w:hAnsi="Courier"/>
+                <w:color w:val="FF0000"/>
+                <w:sz w:val="22"/>
+              </w:rPr>
+            </w:pPr>
+            <w:r>
+              <w:rPr>
+                <w:rFonts w:ascii="Courier" w:hAnsi="Courier"/>
+                <w:color w:val="FF0000"/>
+                <w:sz w:val="22"/>
+              </w:rPr>
+              <w:t>['2', '4', '2', '4', '2', '4', '4', '2', '2', '2', '2', '2', '4', '2', '4', '4', '2', '2', '4', '2', '4', '4', '2', '2', '2', '4', '2', '2', '2', '2', '2', '2', '4', '2', '2', '2', '4', '2', '4', '4', '2', '2', '4', '4', '4', '2', '4', '2', '2', '4', '4', '4', '4', '4', '4', '4', '4', '2', '4', '4', '4', '2', '4', '2', '2', '2', '2', '4', '4']</w:t>
+            </w:r>
+          </w:p>
+          <w:p>
+            <w:pPr>
+              <w:rPr>
+                <w:rFonts w:ascii="Courier" w:hAnsi="Courier"/>
+                <w:color w:val="0000FF"/>
+                <w:sz w:val="22"/>
+              </w:rPr>
+            </w:pPr>
+            <w:r>
+              <w:rPr>
+                <w:rFonts w:ascii="Courier" w:hAnsi="Courier"/>
+                <w:color w:val="0000FF"/>
+                <w:sz w:val="22"/>
+              </w:rPr>
+              <w:t>#</w:t>
+            </w:r>
+            <w:proofErr w:type="gramStart"/>
+            <w:r>
+              <w:rPr>
+                <w:rFonts w:ascii="Courier" w:hAnsi="Courier"/>
+                <w:color w:val="0000FF"/>
+                <w:sz w:val="22"/>
+              </w:rPr>
               <w:t>to</w:t>
             </w:r>
             <w:proofErr w:type="gramEnd"/>
@@ -2235,7 +2810,15 @@
                 <w:color w:val="0000FF"/>
                 <w:sz w:val="22"/>
               </w:rPr>
-              <w:t xml:space="preserve"> classify a new subject</w:t>
+              <w:t xml:space="preserve"> save the classifie</w:t>
+            </w:r>
+            <w:r>
+              <w:rPr>
+                <w:rFonts w:ascii="Courier" w:hAnsi="Courier"/>
+                <w:color w:val="0000FF"/>
+                <w:sz w:val="22"/>
+              </w:rPr>
+              <w:t>r in folder models/ as model.id3</w:t>
             </w:r>
           </w:p>
           <w:p>
@@ -2252,7 +2835,7 @@
                 <w:rFonts w:ascii="Courier" w:hAnsi="Courier"/>
                 <w:sz w:val="22"/>
               </w:rPr>
-              <w:t>clf.classify</w:t>
+              <w:t>clf.save</w:t>
             </w:r>
             <w:proofErr w:type="spellEnd"/>
             <w:proofErr w:type="gramEnd"/>
@@ -2261,7 +2844,7 @@
                 <w:rFonts w:ascii="Courier" w:hAnsi="Courier"/>
                 <w:sz w:val="22"/>
               </w:rPr>
-              <w:t>([5, 4, 4, 5, 7, 10, 3, 2, 1])</w:t>
+              <w:t>('model')</w:t>
             </w:r>
           </w:p>
           <w:p>
@@ -2287,67 +2870,32 @@
                 <w:color w:val="0000FF"/>
                 <w:sz w:val="22"/>
               </w:rPr>
-              <w:t>test</w:t>
-            </w:r>
-            <w:proofErr w:type="gramEnd"/>
-            <w:r>
-              <w:rPr>
-                <w:rFonts w:ascii="Courier" w:hAnsi="Courier"/>
-                <w:color w:val="0000FF"/>
-                <w:sz w:val="22"/>
-              </w:rPr>
-              <w:t xml:space="preserve"> the classifier with test data </w:t>
-            </w:r>
-          </w:p>
-          <w:p>
-            <w:pPr>
-              <w:rPr>
-                <w:rFonts w:ascii="Courier" w:hAnsi="Courier"/>
-                <w:color w:val="0000FF"/>
-                <w:sz w:val="22"/>
-              </w:rPr>
-            </w:pPr>
-            <w:r>
-              <w:rPr>
-                <w:rFonts w:ascii="Courier" w:hAnsi="Courier"/>
-                <w:color w:val="0000FF"/>
-                <w:sz w:val="22"/>
-              </w:rPr>
-              <w:t>#</w:t>
-            </w:r>
-            <w:proofErr w:type="gramStart"/>
-            <w:r>
-              <w:rPr>
-                <w:rFonts w:ascii="Courier" w:hAnsi="Courier"/>
-                <w:color w:val="0000FF"/>
-                <w:sz w:val="22"/>
-              </w:rPr>
-              <w:t>and</w:t>
-            </w:r>
-            <w:proofErr w:type="gramEnd"/>
-            <w:r>
-              <w:rPr>
-                <w:rFonts w:ascii="Courier" w:hAnsi="Courier"/>
-                <w:color w:val="0000FF"/>
-                <w:sz w:val="22"/>
-              </w:rPr>
-              <w:t xml:space="preserve"> save the predicted labels in result</w:t>
-            </w:r>
-          </w:p>
-          <w:p>
-            <w:pPr>
-              <w:rPr>
-                <w:rFonts w:ascii="Courier" w:hAnsi="Courier"/>
-                <w:sz w:val="22"/>
-              </w:rPr>
-            </w:pPr>
-            <w:proofErr w:type="gramStart"/>
-            <w:r>
-              <w:rPr>
-                <w:rFonts w:ascii="Courier" w:hAnsi="Courier"/>
-                <w:sz w:val="22"/>
-              </w:rPr>
-              <w:t>result</w:t>
+              <w:t>to</w:t>
+            </w:r>
+            <w:proofErr w:type="gramEnd"/>
+            <w:r>
+              <w:rPr>
+                <w:rFonts w:ascii="Courier" w:hAnsi="Courier"/>
+                <w:color w:val="0000FF"/>
+                <w:sz w:val="22"/>
+              </w:rPr>
+              <w:t xml:space="preserve"> load saved classifier</w:t>
+            </w:r>
+          </w:p>
+          <w:p>
+            <w:pPr>
+              <w:rPr>
+                <w:rFonts w:ascii="Courier" w:hAnsi="Courier"/>
+                <w:sz w:val="22"/>
+              </w:rPr>
+            </w:pPr>
+            <w:proofErr w:type="gramStart"/>
+            <w:r>
+              <w:rPr>
+                <w:rFonts w:ascii="Courier" w:hAnsi="Courier"/>
+                <w:sz w:val="22"/>
+              </w:rPr>
+              <w:t>clf3</w:t>
             </w:r>
             <w:proofErr w:type="gramEnd"/>
             <w:r>
@@ -2357,92 +2905,20 @@
               </w:rPr>
               <w:t xml:space="preserve"> = </w:t>
             </w:r>
-            <w:proofErr w:type="spellStart"/>
-            <w:r>
-              <w:rPr>
-                <w:rFonts w:ascii="Courier" w:hAnsi="Courier"/>
-                <w:sz w:val="22"/>
-              </w:rPr>
-              <w:t>clf.test</w:t>
-            </w:r>
-            <w:proofErr w:type="spellEnd"/>
-            <w:r>
-              <w:rPr>
-                <w:rFonts w:ascii="Courier" w:hAnsi="Courier"/>
-                <w:sz w:val="22"/>
-              </w:rPr>
-              <w:t>(test)</w:t>
-            </w:r>
-          </w:p>
-          <w:p>
-            <w:pPr>
-              <w:rPr>
-                <w:rFonts w:ascii="Courier" w:hAnsi="Courier"/>
-                <w:color w:val="FF0000"/>
-                <w:sz w:val="22"/>
-              </w:rPr>
-            </w:pPr>
-            <w:proofErr w:type="gramStart"/>
-            <w:r>
-              <w:rPr>
-                <w:rFonts w:ascii="Courier" w:hAnsi="Courier"/>
-                <w:color w:val="FF0000"/>
-                <w:sz w:val="22"/>
-              </w:rPr>
-              <w:t>the</w:t>
-            </w:r>
-            <w:proofErr w:type="gramEnd"/>
-            <w:r>
-              <w:rPr>
-                <w:rFonts w:ascii="Courier" w:hAnsi="Courier"/>
-                <w:color w:val="FF0000"/>
-                <w:sz w:val="22"/>
-              </w:rPr>
-              <w:t xml:space="preserve"> total error rate is: 0.173913</w:t>
-            </w:r>
-          </w:p>
-          <w:p>
-            <w:pPr>
-              <w:rPr>
-                <w:rFonts w:ascii="Courier" w:hAnsi="Courier"/>
-                <w:color w:val="FF0000"/>
-                <w:sz w:val="22"/>
-              </w:rPr>
-            </w:pPr>
-            <w:proofErr w:type="gramStart"/>
-            <w:r>
-              <w:rPr>
-                <w:rFonts w:ascii="Courier" w:hAnsi="Courier"/>
-                <w:sz w:val="22"/>
-              </w:rPr>
-              <w:t>result</w:t>
-            </w:r>
-            <w:proofErr w:type="gramEnd"/>
-          </w:p>
-          <w:p>
-            <w:pPr>
-              <w:rPr>
-                <w:rFonts w:ascii="Courier" w:hAnsi="Courier"/>
-                <w:color w:val="FF0000"/>
-                <w:sz w:val="22"/>
-              </w:rPr>
-            </w:pPr>
-            <w:r>
-              <w:rPr>
-                <w:rFonts w:ascii="Courier" w:hAnsi="Courier"/>
-                <w:color w:val="FF0000"/>
-                <w:sz w:val="22"/>
-              </w:rPr>
-              <w:t>['2', '4', '2', '4', '2', '4', '2', '2', '2', '2', '2', '2', '2', '2', '4', '2', '2', '2', '4', '2', '4', '2', '2', '2', '2', '2', '2', '2', '2', '2', '2', '2', '4', '2', '2', '2', '4', '2', '4', '2', '4', '4', '4', '4', '4', '2', '4', '2', '2', '4', '4', '2', '4', '4', '4', '4', '4', '4', '4', '2', '2', '2', '4', '4', '2', '4', '2', '4', '4']</w:t>
-            </w:r>
-          </w:p>
-          <w:p>
-            <w:pPr>
-              <w:rPr>
-                <w:rFonts w:ascii="Courier" w:hAnsi="Courier"/>
-                <w:sz w:val="22"/>
-              </w:rPr>
-            </w:pPr>
+            <w:r>
+              <w:rPr>
+                <w:rFonts w:ascii="Courier" w:hAnsi="Courier"/>
+                <w:sz w:val="22"/>
+              </w:rPr>
+              <w:t>ID3</w:t>
+            </w:r>
+            <w:r>
+              <w:rPr>
+                <w:rFonts w:ascii="Courier" w:hAnsi="Courier"/>
+                <w:sz w:val="22"/>
+              </w:rPr>
+              <w:t>.load('model')</w:t>
+            </w:r>
           </w:p>
         </w:tc>
       </w:tr>
@@ -2478,6 +2954,9 @@
         <w:gridCol w:w="8856"/>
       </w:tblGrid>
       <w:tr>
+        <w:trPr>
+          <w:trHeight w:val="4634"/>
+        </w:trPr>
         <w:tc>
           <w:tcPr>
             <w:tcW w:w="8856" w:type="dxa"/>
@@ -2945,7 +3424,21 @@
                 <w:rFonts w:ascii="Courier" w:hAnsi="Courier"/>
                 <w:sz w:val="22"/>
               </w:rPr>
-              <w:t>([5, 4, 4, 5, 7, 10, 3, 2, 1])</w:t>
+              <w:t>(</w:t>
+            </w:r>
+            <w:r>
+              <w:rPr>
+                <w:rFonts w:ascii="Courier" w:hAnsi="Courier"/>
+                <w:sz w:val="22"/>
+              </w:rPr>
+              <w:t>['5.0', '4.0', '4.0', '5.0', '7.0', '10.0', '3.0', '2.0', '1.0']</w:t>
+            </w:r>
+            <w:r>
+              <w:rPr>
+                <w:rFonts w:ascii="Courier" w:hAnsi="Courier"/>
+                <w:sz w:val="22"/>
+              </w:rPr>
+              <w:t>)</w:t>
             </w:r>
           </w:p>
           <w:p>
@@ -2981,7 +3474,6 @@
                 <w:sz w:val="22"/>
               </w:rPr>
             </w:pPr>
-            <w:bookmarkStart w:id="0" w:name="_GoBack"/>
             <w:proofErr w:type="spellStart"/>
             <w:proofErr w:type="gramStart"/>
             <w:r>
@@ -2989,7 +3481,7 @@
                 <w:rFonts w:ascii="Courier" w:hAnsi="Courier"/>
                 <w:sz w:val="22"/>
               </w:rPr>
-              <w:t>clf.classify</w:t>
+              <w:t>treePlotter.createPlot</w:t>
             </w:r>
             <w:proofErr w:type="spellEnd"/>
             <w:proofErr w:type="gramEnd"/>
@@ -3006,7 +3498,7 @@
                 <w:rFonts w:ascii="Courier" w:hAnsi="Courier"/>
                 <w:sz w:val="22"/>
               </w:rPr>
-              <w:t>test.x</w:t>
+              <w:t>train.tree</w:t>
             </w:r>
             <w:proofErr w:type="spellEnd"/>
             <w:r>
@@ -3014,9 +3506,8 @@
                 <w:rFonts w:ascii="Courier" w:hAnsi="Courier"/>
                 <w:sz w:val="22"/>
               </w:rPr>
-              <w:t>[14,:])</w:t>
-            </w:r>
-            <w:bookmarkEnd w:id="0"/>
+              <w:t>)</w:t>
+            </w:r>
           </w:p>
         </w:tc>
       </w:tr>
@@ -3857,7 +4348,7 @@
 </file>
 
 <file path=customXml/itemProps1.xml><?xml version="1.0" encoding="utf-8"?>
-<ds:datastoreItem xmlns:ds="http://schemas.openxmlformats.org/officeDocument/2006/customXml" ds:itemID="{9F6110A7-B52C-D64E-B187-C8D9E65E1DD9}">
+<ds:datastoreItem xmlns:ds="http://schemas.openxmlformats.org/officeDocument/2006/customXml" ds:itemID="{2ED27D53-792C-4342-812C-C1E2D0B5FFD2}">
   <ds:schemaRefs>
     <ds:schemaRef ds:uri="http://schemas.openxmlformats.org/officeDocument/2006/bibliography"/>
   </ds:schemaRefs>

--- a/example.docx
+++ b/example.docx
@@ -2511,8 +2511,6 @@
                 </wp:inline>
               </w:drawing>
             </w:r>
-            <w:bookmarkStart w:id="0" w:name="_GoBack"/>
-            <w:bookmarkEnd w:id="0"/>
           </w:p>
           <w:p>
             <w:pPr>
@@ -2930,6 +2928,755 @@
         </w:rPr>
       </w:pPr>
     </w:p>
+    <w:p>
+      <w:pPr>
+        <w:rPr>
+          <w:rFonts w:ascii="Helvetica" w:hAnsi="Helvetica"/>
+        </w:rPr>
+      </w:pPr>
+      <w:r>
+        <w:rPr>
+          <w:rFonts w:ascii="Helvetica" w:hAnsi="Helvetica"/>
+        </w:rPr>
+        <w:t>3. NB</w:t>
+      </w:r>
+    </w:p>
+    <w:tbl>
+      <w:tblPr>
+        <w:tblStyle w:val="TableGrid"/>
+        <w:tblW w:w="0" w:type="auto"/>
+        <w:tblLook w:val="04A0" w:firstRow="1" w:lastRow="0" w:firstColumn="1" w:lastColumn="0" w:noHBand="0" w:noVBand="1"/>
+      </w:tblPr>
+      <w:tblGrid>
+        <w:gridCol w:w="8856"/>
+      </w:tblGrid>
+      <w:tr>
+        <w:tc>
+          <w:tcPr>
+            <w:tcW w:w="8856" w:type="dxa"/>
+          </w:tcPr>
+          <w:p>
+            <w:pPr>
+              <w:rPr>
+                <w:rFonts w:ascii="Courier" w:hAnsi="Courier"/>
+                <w:color w:val="0000FF"/>
+                <w:sz w:val="22"/>
+              </w:rPr>
+            </w:pPr>
+            <w:r>
+              <w:rPr>
+                <w:rFonts w:ascii="Courier" w:hAnsi="Courier"/>
+                <w:color w:val="0000FF"/>
+                <w:sz w:val="22"/>
+              </w:rPr>
+              <w:t>#</w:t>
+            </w:r>
+            <w:proofErr w:type="gramStart"/>
+            <w:r>
+              <w:rPr>
+                <w:rFonts w:ascii="Courier" w:hAnsi="Courier"/>
+                <w:color w:val="0000FF"/>
+                <w:sz w:val="22"/>
+              </w:rPr>
+              <w:t>load</w:t>
+            </w:r>
+            <w:proofErr w:type="gramEnd"/>
+            <w:r>
+              <w:rPr>
+                <w:rFonts w:ascii="Courier" w:hAnsi="Courier"/>
+                <w:color w:val="0000FF"/>
+                <w:sz w:val="22"/>
+              </w:rPr>
+              <w:t xml:space="preserve"> NB</w:t>
+            </w:r>
+            <w:r>
+              <w:rPr>
+                <w:rFonts w:ascii="Courier" w:hAnsi="Courier"/>
+                <w:color w:val="0000FF"/>
+                <w:sz w:val="22"/>
+              </w:rPr>
+              <w:t xml:space="preserve"> module</w:t>
+            </w:r>
+          </w:p>
+          <w:p>
+            <w:pPr>
+              <w:rPr>
+                <w:rFonts w:ascii="Courier" w:hAnsi="Courier"/>
+                <w:sz w:val="22"/>
+              </w:rPr>
+            </w:pPr>
+            <w:proofErr w:type="gramStart"/>
+            <w:r>
+              <w:rPr>
+                <w:rFonts w:ascii="Courier" w:hAnsi="Courier"/>
+                <w:sz w:val="22"/>
+              </w:rPr>
+              <w:t>import</w:t>
+            </w:r>
+            <w:proofErr w:type="gramEnd"/>
+            <w:r>
+              <w:rPr>
+                <w:rFonts w:ascii="Courier" w:hAnsi="Courier"/>
+                <w:sz w:val="22"/>
+              </w:rPr>
+              <w:t xml:space="preserve"> </w:t>
+            </w:r>
+            <w:r>
+              <w:rPr>
+                <w:rFonts w:ascii="Courier" w:hAnsi="Courier"/>
+                <w:sz w:val="22"/>
+              </w:rPr>
+              <w:t>NB</w:t>
+            </w:r>
+          </w:p>
+          <w:p>
+            <w:pPr>
+              <w:rPr>
+                <w:rFonts w:ascii="Courier" w:hAnsi="Courier"/>
+                <w:color w:val="0000FF"/>
+                <w:sz w:val="22"/>
+              </w:rPr>
+            </w:pPr>
+            <w:r>
+              <w:rPr>
+                <w:rFonts w:ascii="Courier" w:hAnsi="Courier"/>
+                <w:color w:val="0000FF"/>
+                <w:sz w:val="22"/>
+              </w:rPr>
+              <w:t>#</w:t>
+            </w:r>
+            <w:proofErr w:type="gramStart"/>
+            <w:r>
+              <w:rPr>
+                <w:rFonts w:ascii="Courier" w:hAnsi="Courier"/>
+                <w:color w:val="0000FF"/>
+                <w:sz w:val="22"/>
+              </w:rPr>
+              <w:t>create</w:t>
+            </w:r>
+            <w:proofErr w:type="gramEnd"/>
+            <w:r>
+              <w:rPr>
+                <w:rFonts w:ascii="Courier" w:hAnsi="Courier"/>
+                <w:color w:val="0000FF"/>
+                <w:sz w:val="22"/>
+              </w:rPr>
+              <w:t xml:space="preserve"> a classifier</w:t>
+            </w:r>
+          </w:p>
+          <w:p>
+            <w:pPr>
+              <w:rPr>
+                <w:rFonts w:ascii="Courier" w:hAnsi="Courier"/>
+                <w:sz w:val="22"/>
+              </w:rPr>
+            </w:pPr>
+            <w:proofErr w:type="spellStart"/>
+            <w:proofErr w:type="gramStart"/>
+            <w:r>
+              <w:rPr>
+                <w:rFonts w:ascii="Courier" w:hAnsi="Courier"/>
+                <w:sz w:val="22"/>
+              </w:rPr>
+              <w:t>clf</w:t>
+            </w:r>
+            <w:proofErr w:type="spellEnd"/>
+            <w:proofErr w:type="gramEnd"/>
+            <w:r>
+              <w:rPr>
+                <w:rFonts w:ascii="Courier" w:hAnsi="Courier"/>
+                <w:sz w:val="22"/>
+              </w:rPr>
+              <w:t xml:space="preserve"> = </w:t>
+            </w:r>
+            <w:proofErr w:type="spellStart"/>
+            <w:r>
+              <w:rPr>
+                <w:rFonts w:ascii="Courier" w:hAnsi="Courier"/>
+                <w:sz w:val="22"/>
+              </w:rPr>
+              <w:t>NB</w:t>
+            </w:r>
+            <w:r>
+              <w:rPr>
+                <w:rFonts w:ascii="Courier" w:hAnsi="Courier"/>
+                <w:sz w:val="22"/>
+              </w:rPr>
+              <w:t>.build</w:t>
+            </w:r>
+            <w:proofErr w:type="spellEnd"/>
+            <w:r>
+              <w:rPr>
+                <w:rFonts w:ascii="Courier" w:hAnsi="Courier"/>
+                <w:sz w:val="22"/>
+              </w:rPr>
+              <w:t>()</w:t>
+            </w:r>
+          </w:p>
+          <w:p>
+            <w:pPr>
+              <w:rPr>
+                <w:rFonts w:ascii="Courier" w:hAnsi="Courier"/>
+                <w:color w:val="0000FF"/>
+                <w:sz w:val="22"/>
+              </w:rPr>
+            </w:pPr>
+            <w:r>
+              <w:rPr>
+                <w:rFonts w:ascii="Courier" w:hAnsi="Courier"/>
+                <w:color w:val="0000FF"/>
+                <w:sz w:val="22"/>
+              </w:rPr>
+              <w:t>#</w:t>
+            </w:r>
+            <w:proofErr w:type="gramStart"/>
+            <w:r>
+              <w:rPr>
+                <w:rFonts w:ascii="Courier" w:hAnsi="Courier"/>
+                <w:color w:val="0000FF"/>
+                <w:sz w:val="22"/>
+              </w:rPr>
+              <w:t>train</w:t>
+            </w:r>
+            <w:proofErr w:type="gramEnd"/>
+            <w:r>
+              <w:rPr>
+                <w:rFonts w:ascii="Courier" w:hAnsi="Courier"/>
+                <w:color w:val="0000FF"/>
+                <w:sz w:val="22"/>
+              </w:rPr>
+              <w:t xml:space="preserve"> the classifier with train data</w:t>
+            </w:r>
+            <w:r>
+              <w:rPr>
+                <w:rFonts w:ascii="Courier" w:hAnsi="Courier"/>
+                <w:color w:val="0000FF"/>
+                <w:sz w:val="22"/>
+              </w:rPr>
+              <w:t xml:space="preserve"> to build the tree</w:t>
+            </w:r>
+          </w:p>
+          <w:p>
+            <w:pPr>
+              <w:rPr>
+                <w:rFonts w:ascii="Courier" w:hAnsi="Courier"/>
+                <w:sz w:val="22"/>
+              </w:rPr>
+            </w:pPr>
+            <w:proofErr w:type="spellStart"/>
+            <w:proofErr w:type="gramStart"/>
+            <w:r>
+              <w:rPr>
+                <w:rFonts w:ascii="Courier" w:hAnsi="Courier"/>
+                <w:sz w:val="22"/>
+              </w:rPr>
+              <w:t>clf.train</w:t>
+            </w:r>
+            <w:proofErr w:type="spellEnd"/>
+            <w:proofErr w:type="gramEnd"/>
+            <w:r>
+              <w:rPr>
+                <w:rFonts w:ascii="Courier" w:hAnsi="Courier"/>
+                <w:sz w:val="22"/>
+              </w:rPr>
+              <w:t>(train</w:t>
+            </w:r>
+            <w:r>
+              <w:rPr>
+                <w:rFonts w:ascii="Courier" w:hAnsi="Courier"/>
+                <w:sz w:val="22"/>
+              </w:rPr>
+              <w:t>)</w:t>
+            </w:r>
+            <w:bookmarkStart w:id="0" w:name="_GoBack"/>
+            <w:bookmarkEnd w:id="0"/>
+          </w:p>
+          <w:p>
+            <w:pPr>
+              <w:rPr>
+                <w:rFonts w:ascii="Courier" w:hAnsi="Courier"/>
+                <w:color w:val="0000FF"/>
+                <w:sz w:val="22"/>
+              </w:rPr>
+            </w:pPr>
+            <w:r>
+              <w:rPr>
+                <w:rFonts w:ascii="Courier" w:hAnsi="Courier"/>
+                <w:color w:val="0000FF"/>
+                <w:sz w:val="22"/>
+              </w:rPr>
+              <w:t>#</w:t>
+            </w:r>
+            <w:proofErr w:type="gramStart"/>
+            <w:r>
+              <w:rPr>
+                <w:rFonts w:ascii="Courier" w:hAnsi="Courier"/>
+                <w:color w:val="0000FF"/>
+                <w:sz w:val="22"/>
+              </w:rPr>
+              <w:t>to</w:t>
+            </w:r>
+            <w:proofErr w:type="gramEnd"/>
+            <w:r>
+              <w:rPr>
+                <w:rFonts w:ascii="Courier" w:hAnsi="Courier"/>
+                <w:color w:val="0000FF"/>
+                <w:sz w:val="22"/>
+              </w:rPr>
+              <w:t xml:space="preserve"> view the model</w:t>
+            </w:r>
+          </w:p>
+          <w:p>
+            <w:pPr>
+              <w:rPr>
+                <w:rFonts w:ascii="Courier" w:hAnsi="Courier"/>
+                <w:sz w:val="22"/>
+              </w:rPr>
+            </w:pPr>
+            <w:proofErr w:type="spellStart"/>
+            <w:proofErr w:type="gramStart"/>
+            <w:r>
+              <w:rPr>
+                <w:rFonts w:ascii="Courier" w:hAnsi="Courier"/>
+                <w:sz w:val="22"/>
+              </w:rPr>
+              <w:t>c</w:t>
+            </w:r>
+            <w:r>
+              <w:rPr>
+                <w:rFonts w:ascii="Courier" w:hAnsi="Courier"/>
+                <w:sz w:val="22"/>
+              </w:rPr>
+              <w:t>lf.view</w:t>
+            </w:r>
+            <w:proofErr w:type="spellEnd"/>
+            <w:proofErr w:type="gramEnd"/>
+            <w:r>
+              <w:rPr>
+                <w:rFonts w:ascii="Courier" w:hAnsi="Courier"/>
+                <w:sz w:val="22"/>
+              </w:rPr>
+              <w:t>()</w:t>
+            </w:r>
+          </w:p>
+          <w:p>
+            <w:pPr>
+              <w:jc w:val="center"/>
+              <w:rPr>
+                <w:rFonts w:ascii="Courier" w:hAnsi="Courier"/>
+                <w:sz w:val="22"/>
+              </w:rPr>
+            </w:pPr>
+          </w:p>
+          <w:p>
+            <w:pPr>
+              <w:rPr>
+                <w:rFonts w:ascii="Courier" w:hAnsi="Courier"/>
+                <w:color w:val="0000FF"/>
+                <w:sz w:val="22"/>
+              </w:rPr>
+            </w:pPr>
+            <w:r>
+              <w:rPr>
+                <w:rFonts w:ascii="Courier" w:hAnsi="Courier"/>
+                <w:color w:val="0000FF"/>
+                <w:sz w:val="22"/>
+              </w:rPr>
+              <w:t>#</w:t>
+            </w:r>
+            <w:proofErr w:type="gramStart"/>
+            <w:r>
+              <w:rPr>
+                <w:rFonts w:ascii="Courier" w:hAnsi="Courier"/>
+                <w:color w:val="0000FF"/>
+                <w:sz w:val="22"/>
+              </w:rPr>
+              <w:t>to</w:t>
+            </w:r>
+            <w:proofErr w:type="gramEnd"/>
+            <w:r>
+              <w:rPr>
+                <w:rFonts w:ascii="Courier" w:hAnsi="Courier"/>
+                <w:color w:val="0000FF"/>
+                <w:sz w:val="22"/>
+              </w:rPr>
+              <w:t xml:space="preserve"> classify a new subject</w:t>
+            </w:r>
+          </w:p>
+          <w:p>
+            <w:pPr>
+              <w:rPr>
+                <w:rFonts w:ascii="Courier" w:hAnsi="Courier"/>
+                <w:sz w:val="22"/>
+              </w:rPr>
+            </w:pPr>
+            <w:proofErr w:type="spellStart"/>
+            <w:proofErr w:type="gramStart"/>
+            <w:r>
+              <w:rPr>
+                <w:rFonts w:ascii="Courier" w:hAnsi="Courier"/>
+                <w:sz w:val="22"/>
+              </w:rPr>
+              <w:t>clf.classify</w:t>
+            </w:r>
+            <w:proofErr w:type="spellEnd"/>
+            <w:proofErr w:type="gramEnd"/>
+            <w:r>
+              <w:rPr>
+                <w:rFonts w:ascii="Courier" w:hAnsi="Courier"/>
+                <w:sz w:val="22"/>
+              </w:rPr>
+              <w:t>(</w:t>
+            </w:r>
+            <w:r>
+              <w:rPr>
+                <w:rFonts w:ascii="Courier" w:hAnsi="Courier"/>
+                <w:sz w:val="22"/>
+              </w:rPr>
+              <w:t>['5.0', '4.0', '4.0', '5.0', '7.0', '10.0', '3.0', '2.0', '1.0']</w:t>
+            </w:r>
+            <w:r>
+              <w:rPr>
+                <w:rFonts w:ascii="Courier" w:hAnsi="Courier"/>
+                <w:sz w:val="22"/>
+              </w:rPr>
+              <w:t>)</w:t>
+            </w:r>
+          </w:p>
+          <w:p>
+            <w:pPr>
+              <w:rPr>
+                <w:rFonts w:ascii="Courier" w:hAnsi="Courier"/>
+                <w:color w:val="FF0000"/>
+                <w:sz w:val="22"/>
+              </w:rPr>
+            </w:pPr>
+            <w:r>
+              <w:rPr>
+                <w:rFonts w:ascii="Courier" w:hAnsi="Courier"/>
+                <w:color w:val="FF0000"/>
+                <w:sz w:val="22"/>
+              </w:rPr>
+              <w:t>'4'</w:t>
+            </w:r>
+          </w:p>
+          <w:p>
+            <w:pPr>
+              <w:rPr>
+                <w:rFonts w:ascii="Courier" w:hAnsi="Courier"/>
+                <w:color w:val="0000FF"/>
+                <w:sz w:val="22"/>
+              </w:rPr>
+            </w:pPr>
+            <w:r>
+              <w:rPr>
+                <w:rFonts w:ascii="Courier" w:hAnsi="Courier"/>
+                <w:color w:val="0000FF"/>
+                <w:sz w:val="22"/>
+              </w:rPr>
+              <w:t>#</w:t>
+            </w:r>
+            <w:proofErr w:type="gramStart"/>
+            <w:r>
+              <w:rPr>
+                <w:rFonts w:ascii="Courier" w:hAnsi="Courier"/>
+                <w:color w:val="0000FF"/>
+                <w:sz w:val="22"/>
+              </w:rPr>
+              <w:t>test</w:t>
+            </w:r>
+            <w:proofErr w:type="gramEnd"/>
+            <w:r>
+              <w:rPr>
+                <w:rFonts w:ascii="Courier" w:hAnsi="Courier"/>
+                <w:color w:val="0000FF"/>
+                <w:sz w:val="22"/>
+              </w:rPr>
+              <w:t xml:space="preserve"> the classifier with test data </w:t>
+            </w:r>
+          </w:p>
+          <w:p>
+            <w:pPr>
+              <w:rPr>
+                <w:rFonts w:ascii="Courier" w:hAnsi="Courier"/>
+                <w:color w:val="0000FF"/>
+                <w:sz w:val="22"/>
+              </w:rPr>
+            </w:pPr>
+            <w:r>
+              <w:rPr>
+                <w:rFonts w:ascii="Courier" w:hAnsi="Courier"/>
+                <w:color w:val="0000FF"/>
+                <w:sz w:val="22"/>
+              </w:rPr>
+              <w:t>#</w:t>
+            </w:r>
+            <w:proofErr w:type="gramStart"/>
+            <w:r>
+              <w:rPr>
+                <w:rFonts w:ascii="Courier" w:hAnsi="Courier"/>
+                <w:color w:val="0000FF"/>
+                <w:sz w:val="22"/>
+              </w:rPr>
+              <w:t>and</w:t>
+            </w:r>
+            <w:proofErr w:type="gramEnd"/>
+            <w:r>
+              <w:rPr>
+                <w:rFonts w:ascii="Courier" w:hAnsi="Courier"/>
+                <w:color w:val="0000FF"/>
+                <w:sz w:val="22"/>
+              </w:rPr>
+              <w:t xml:space="preserve"> save the predicted labels in result</w:t>
+            </w:r>
+          </w:p>
+          <w:p>
+            <w:pPr>
+              <w:rPr>
+                <w:rFonts w:ascii="Courier" w:hAnsi="Courier"/>
+                <w:sz w:val="22"/>
+              </w:rPr>
+            </w:pPr>
+            <w:proofErr w:type="gramStart"/>
+            <w:r>
+              <w:rPr>
+                <w:rFonts w:ascii="Courier" w:hAnsi="Courier"/>
+                <w:sz w:val="22"/>
+              </w:rPr>
+              <w:t>result</w:t>
+            </w:r>
+            <w:proofErr w:type="gramEnd"/>
+            <w:r>
+              <w:rPr>
+                <w:rFonts w:ascii="Courier" w:hAnsi="Courier"/>
+                <w:sz w:val="22"/>
+              </w:rPr>
+              <w:t xml:space="preserve"> = </w:t>
+            </w:r>
+            <w:proofErr w:type="spellStart"/>
+            <w:r>
+              <w:rPr>
+                <w:rFonts w:ascii="Courier" w:hAnsi="Courier"/>
+                <w:sz w:val="22"/>
+              </w:rPr>
+              <w:t>clf.test</w:t>
+            </w:r>
+            <w:proofErr w:type="spellEnd"/>
+            <w:r>
+              <w:rPr>
+                <w:rFonts w:ascii="Courier" w:hAnsi="Courier"/>
+                <w:sz w:val="22"/>
+              </w:rPr>
+              <w:t>(test)</w:t>
+            </w:r>
+          </w:p>
+          <w:p>
+            <w:pPr>
+              <w:rPr>
+                <w:rFonts w:ascii="Courier" w:hAnsi="Courier"/>
+                <w:color w:val="FF0000"/>
+                <w:sz w:val="22"/>
+              </w:rPr>
+            </w:pPr>
+            <w:proofErr w:type="gramStart"/>
+            <w:r>
+              <w:rPr>
+                <w:rFonts w:ascii="Courier" w:hAnsi="Courier"/>
+                <w:color w:val="FF0000"/>
+                <w:sz w:val="22"/>
+              </w:rPr>
+              <w:t>the</w:t>
+            </w:r>
+            <w:proofErr w:type="gramEnd"/>
+            <w:r>
+              <w:rPr>
+                <w:rFonts w:ascii="Courier" w:hAnsi="Courier"/>
+                <w:color w:val="FF0000"/>
+                <w:sz w:val="22"/>
+              </w:rPr>
+              <w:t xml:space="preserve"> total error rate is: 0.115942</w:t>
+            </w:r>
+          </w:p>
+          <w:p>
+            <w:pPr>
+              <w:rPr>
+                <w:rFonts w:ascii="Courier" w:hAnsi="Courier"/>
+                <w:color w:val="FF0000"/>
+                <w:sz w:val="22"/>
+              </w:rPr>
+            </w:pPr>
+            <w:proofErr w:type="gramStart"/>
+            <w:r>
+              <w:rPr>
+                <w:rFonts w:ascii="Courier" w:hAnsi="Courier"/>
+                <w:sz w:val="22"/>
+              </w:rPr>
+              <w:t>result</w:t>
+            </w:r>
+            <w:proofErr w:type="gramEnd"/>
+          </w:p>
+          <w:p>
+            <w:pPr>
+              <w:rPr>
+                <w:rFonts w:ascii="Courier" w:hAnsi="Courier"/>
+                <w:color w:val="FF0000"/>
+                <w:sz w:val="22"/>
+              </w:rPr>
+            </w:pPr>
+            <w:r>
+              <w:rPr>
+                <w:rFonts w:ascii="Courier" w:hAnsi="Courier"/>
+                <w:color w:val="FF0000"/>
+                <w:sz w:val="22"/>
+              </w:rPr>
+              <w:t>['2', '4', '2', '4', '2', '4', '4', '2', '2', '2', '2', '2', '4', '2', '4', '4', '2', '2', '4', '2', '4', '4', '2', '2', '2', '4', '2', '2', '2', '2', '2', '2', '4', '2', '2', '2', '4', '2', '4', '4', '2', '2', '4', '4', '4', '2', '4', '2', '2', '4', '4', '4', '4', '4', '4', '4', '4', '2', '4', '4', '4', '2', '4', '2', '2', '2', '2', '4', '4']</w:t>
+            </w:r>
+          </w:p>
+          <w:p>
+            <w:pPr>
+              <w:rPr>
+                <w:rFonts w:ascii="Courier" w:hAnsi="Courier"/>
+                <w:color w:val="0000FF"/>
+                <w:sz w:val="22"/>
+              </w:rPr>
+            </w:pPr>
+            <w:r>
+              <w:rPr>
+                <w:rFonts w:ascii="Courier" w:hAnsi="Courier"/>
+                <w:color w:val="0000FF"/>
+                <w:sz w:val="22"/>
+              </w:rPr>
+              <w:t>#</w:t>
+            </w:r>
+            <w:proofErr w:type="gramStart"/>
+            <w:r>
+              <w:rPr>
+                <w:rFonts w:ascii="Courier" w:hAnsi="Courier"/>
+                <w:color w:val="0000FF"/>
+                <w:sz w:val="22"/>
+              </w:rPr>
+              <w:t>to</w:t>
+            </w:r>
+            <w:proofErr w:type="gramEnd"/>
+            <w:r>
+              <w:rPr>
+                <w:rFonts w:ascii="Courier" w:hAnsi="Courier"/>
+                <w:color w:val="0000FF"/>
+                <w:sz w:val="22"/>
+              </w:rPr>
+              <w:t xml:space="preserve"> save the classifie</w:t>
+            </w:r>
+            <w:r>
+              <w:rPr>
+                <w:rFonts w:ascii="Courier" w:hAnsi="Courier"/>
+                <w:color w:val="0000FF"/>
+                <w:sz w:val="22"/>
+              </w:rPr>
+              <w:t>r in folder models/ as model.id3</w:t>
+            </w:r>
+          </w:p>
+          <w:p>
+            <w:pPr>
+              <w:rPr>
+                <w:rFonts w:ascii="Courier" w:hAnsi="Courier"/>
+                <w:sz w:val="22"/>
+              </w:rPr>
+            </w:pPr>
+            <w:proofErr w:type="spellStart"/>
+            <w:proofErr w:type="gramStart"/>
+            <w:r>
+              <w:rPr>
+                <w:rFonts w:ascii="Courier" w:hAnsi="Courier"/>
+                <w:sz w:val="22"/>
+              </w:rPr>
+              <w:t>clf.save</w:t>
+            </w:r>
+            <w:proofErr w:type="spellEnd"/>
+            <w:proofErr w:type="gramEnd"/>
+            <w:r>
+              <w:rPr>
+                <w:rFonts w:ascii="Courier" w:hAnsi="Courier"/>
+                <w:sz w:val="22"/>
+              </w:rPr>
+              <w:t>('model')</w:t>
+            </w:r>
+          </w:p>
+          <w:p>
+            <w:pPr>
+              <w:rPr>
+                <w:rFonts w:ascii="Courier" w:hAnsi="Courier"/>
+                <w:color w:val="0000FF"/>
+                <w:sz w:val="22"/>
+              </w:rPr>
+            </w:pPr>
+            <w:r>
+              <w:rPr>
+                <w:rFonts w:ascii="Courier" w:hAnsi="Courier"/>
+                <w:color w:val="0000FF"/>
+                <w:sz w:val="22"/>
+              </w:rPr>
+              <w:t>#</w:t>
+            </w:r>
+            <w:proofErr w:type="gramStart"/>
+            <w:r>
+              <w:rPr>
+                <w:rFonts w:ascii="Courier" w:hAnsi="Courier"/>
+                <w:color w:val="0000FF"/>
+                <w:sz w:val="22"/>
+              </w:rPr>
+              <w:t>to</w:t>
+            </w:r>
+            <w:proofErr w:type="gramEnd"/>
+            <w:r>
+              <w:rPr>
+                <w:rFonts w:ascii="Courier" w:hAnsi="Courier"/>
+                <w:color w:val="0000FF"/>
+                <w:sz w:val="22"/>
+              </w:rPr>
+              <w:t xml:space="preserve"> load saved classifier</w:t>
+            </w:r>
+          </w:p>
+          <w:p>
+            <w:pPr>
+              <w:rPr>
+                <w:rFonts w:ascii="Courier" w:hAnsi="Courier"/>
+                <w:sz w:val="22"/>
+              </w:rPr>
+            </w:pPr>
+            <w:proofErr w:type="gramStart"/>
+            <w:r>
+              <w:rPr>
+                <w:rFonts w:ascii="Courier" w:hAnsi="Courier"/>
+                <w:sz w:val="22"/>
+              </w:rPr>
+              <w:t>clf3</w:t>
+            </w:r>
+            <w:proofErr w:type="gramEnd"/>
+            <w:r>
+              <w:rPr>
+                <w:rFonts w:ascii="Courier" w:hAnsi="Courier"/>
+                <w:sz w:val="22"/>
+              </w:rPr>
+              <w:t xml:space="preserve"> = </w:t>
+            </w:r>
+            <w:r>
+              <w:rPr>
+                <w:rFonts w:ascii="Courier" w:hAnsi="Courier"/>
+                <w:sz w:val="22"/>
+              </w:rPr>
+              <w:t>ID3</w:t>
+            </w:r>
+            <w:r>
+              <w:rPr>
+                <w:rFonts w:ascii="Courier" w:hAnsi="Courier"/>
+                <w:sz w:val="22"/>
+              </w:rPr>
+              <w:t>.load('model')</w:t>
+            </w:r>
+          </w:p>
+        </w:tc>
+      </w:tr>
+    </w:tbl>
     <w:p>
       <w:pPr>
         <w:rPr>
@@ -4348,7 +5095,7 @@
 </file>
 
 <file path=customXml/itemProps1.xml><?xml version="1.0" encoding="utf-8"?>
-<ds:datastoreItem xmlns:ds="http://schemas.openxmlformats.org/officeDocument/2006/customXml" ds:itemID="{2ED27D53-792C-4342-812C-C1E2D0B5FFD2}">
+<ds:datastoreItem xmlns:ds="http://schemas.openxmlformats.org/officeDocument/2006/customXml" ds:itemID="{50AAF141-A43F-CE47-B46C-6DDB9E34346A}">
   <ds:schemaRefs>
     <ds:schemaRef ds:uri="http://schemas.openxmlformats.org/officeDocument/2006/bibliography"/>
   </ds:schemaRefs>

--- a/example.docx
+++ b/example.docx
@@ -3188,8 +3188,343 @@
               </w:rPr>
               <w:t>)</w:t>
             </w:r>
+          </w:p>
+          <w:p>
+            <w:pPr>
+              <w:rPr>
+                <w:rFonts w:ascii="Courier" w:hAnsi="Courier"/>
+                <w:color w:val="0000FF"/>
+                <w:sz w:val="22"/>
+              </w:rPr>
+            </w:pPr>
+            <w:r>
+              <w:rPr>
+                <w:rFonts w:ascii="Courier" w:hAnsi="Courier"/>
+                <w:color w:val="0000FF"/>
+                <w:sz w:val="22"/>
+              </w:rPr>
+              <w:t>#</w:t>
+            </w:r>
+            <w:proofErr w:type="gramStart"/>
+            <w:r>
+              <w:rPr>
+                <w:rFonts w:ascii="Courier" w:hAnsi="Courier"/>
+                <w:color w:val="0000FF"/>
+                <w:sz w:val="22"/>
+              </w:rPr>
+              <w:t>to</w:t>
+            </w:r>
+            <w:proofErr w:type="gramEnd"/>
+            <w:r>
+              <w:rPr>
+                <w:rFonts w:ascii="Courier" w:hAnsi="Courier"/>
+                <w:color w:val="0000FF"/>
+                <w:sz w:val="22"/>
+              </w:rPr>
+              <w:t xml:space="preserve"> view the model</w:t>
+            </w:r>
+          </w:p>
+          <w:p>
+            <w:pPr>
+              <w:rPr>
+                <w:rFonts w:ascii="Courier" w:hAnsi="Courier"/>
+                <w:sz w:val="22"/>
+              </w:rPr>
+            </w:pPr>
+            <w:proofErr w:type="spellStart"/>
+            <w:proofErr w:type="gramStart"/>
+            <w:r>
+              <w:rPr>
+                <w:rFonts w:ascii="Courier" w:hAnsi="Courier"/>
+                <w:sz w:val="22"/>
+              </w:rPr>
+              <w:t>c</w:t>
+            </w:r>
+            <w:r>
+              <w:rPr>
+                <w:rFonts w:ascii="Courier" w:hAnsi="Courier"/>
+                <w:sz w:val="22"/>
+              </w:rPr>
+              <w:t>lf.view</w:t>
+            </w:r>
+            <w:proofErr w:type="spellEnd"/>
+            <w:proofErr w:type="gramEnd"/>
+            <w:r>
+              <w:rPr>
+                <w:rFonts w:ascii="Courier" w:hAnsi="Courier"/>
+                <w:sz w:val="22"/>
+              </w:rPr>
+              <w:t>()</w:t>
+            </w:r>
+          </w:p>
+          <w:p>
+            <w:pPr>
+              <w:jc w:val="center"/>
+              <w:rPr>
+                <w:rFonts w:ascii="Courier" w:hAnsi="Courier"/>
+                <w:sz w:val="22"/>
+              </w:rPr>
+            </w:pPr>
+          </w:p>
+          <w:p>
+            <w:pPr>
+              <w:rPr>
+                <w:rFonts w:ascii="Courier" w:hAnsi="Courier"/>
+                <w:color w:val="0000FF"/>
+                <w:sz w:val="22"/>
+              </w:rPr>
+            </w:pPr>
+            <w:r>
+              <w:rPr>
+                <w:rFonts w:ascii="Courier" w:hAnsi="Courier"/>
+                <w:color w:val="0000FF"/>
+                <w:sz w:val="22"/>
+              </w:rPr>
+              <w:t>#</w:t>
+            </w:r>
+            <w:proofErr w:type="gramStart"/>
+            <w:r>
+              <w:rPr>
+                <w:rFonts w:ascii="Courier" w:hAnsi="Courier"/>
+                <w:color w:val="0000FF"/>
+                <w:sz w:val="22"/>
+              </w:rPr>
+              <w:t>to</w:t>
+            </w:r>
+            <w:proofErr w:type="gramEnd"/>
+            <w:r>
+              <w:rPr>
+                <w:rFonts w:ascii="Courier" w:hAnsi="Courier"/>
+                <w:color w:val="0000FF"/>
+                <w:sz w:val="22"/>
+              </w:rPr>
+              <w:t xml:space="preserve"> classify a new subject</w:t>
+            </w:r>
+          </w:p>
+          <w:p>
+            <w:pPr>
+              <w:rPr>
+                <w:rFonts w:ascii="Courier" w:hAnsi="Courier"/>
+                <w:sz w:val="22"/>
+              </w:rPr>
+            </w:pPr>
+            <w:proofErr w:type="spellStart"/>
+            <w:proofErr w:type="gramStart"/>
+            <w:r>
+              <w:rPr>
+                <w:rFonts w:ascii="Courier" w:hAnsi="Courier"/>
+                <w:sz w:val="22"/>
+              </w:rPr>
+              <w:t>clf.classify</w:t>
+            </w:r>
+            <w:proofErr w:type="spellEnd"/>
+            <w:proofErr w:type="gramEnd"/>
+            <w:r>
+              <w:rPr>
+                <w:rFonts w:ascii="Courier" w:hAnsi="Courier"/>
+                <w:sz w:val="22"/>
+              </w:rPr>
+              <w:t>([5, 4, 4, 5, 7, 10, 3, 2, 1])</w:t>
+            </w:r>
+          </w:p>
+          <w:p>
+            <w:pPr>
+              <w:rPr>
+                <w:rFonts w:ascii="Courier" w:hAnsi="Courier"/>
+                <w:color w:val="FF0000"/>
+                <w:sz w:val="22"/>
+              </w:rPr>
+            </w:pPr>
+            <w:r>
+              <w:rPr>
+                <w:rFonts w:ascii="Courier" w:hAnsi="Courier"/>
+                <w:color w:val="FF0000"/>
+                <w:sz w:val="22"/>
+              </w:rPr>
+              <w:t>'4'</w:t>
+            </w:r>
+          </w:p>
+          <w:p>
+            <w:pPr>
+              <w:rPr>
+                <w:rFonts w:ascii="Courier" w:hAnsi="Courier"/>
+                <w:color w:val="0000FF"/>
+                <w:sz w:val="22"/>
+              </w:rPr>
+            </w:pPr>
+            <w:r>
+              <w:rPr>
+                <w:rFonts w:ascii="Courier" w:hAnsi="Courier"/>
+                <w:color w:val="0000FF"/>
+                <w:sz w:val="22"/>
+              </w:rPr>
+              <w:t>#</w:t>
+            </w:r>
+            <w:proofErr w:type="gramStart"/>
+            <w:r>
+              <w:rPr>
+                <w:rFonts w:ascii="Courier" w:hAnsi="Courier"/>
+                <w:color w:val="0000FF"/>
+                <w:sz w:val="22"/>
+              </w:rPr>
+              <w:t>test</w:t>
+            </w:r>
+            <w:proofErr w:type="gramEnd"/>
+            <w:r>
+              <w:rPr>
+                <w:rFonts w:ascii="Courier" w:hAnsi="Courier"/>
+                <w:color w:val="0000FF"/>
+                <w:sz w:val="22"/>
+              </w:rPr>
+              <w:t xml:space="preserve"> the classifier with test data </w:t>
+            </w:r>
+          </w:p>
+          <w:p>
+            <w:pPr>
+              <w:rPr>
+                <w:rFonts w:ascii="Courier" w:hAnsi="Courier"/>
+                <w:color w:val="0000FF"/>
+                <w:sz w:val="22"/>
+              </w:rPr>
+            </w:pPr>
+            <w:r>
+              <w:rPr>
+                <w:rFonts w:ascii="Courier" w:hAnsi="Courier"/>
+                <w:color w:val="0000FF"/>
+                <w:sz w:val="22"/>
+              </w:rPr>
+              <w:t>#</w:t>
+            </w:r>
+            <w:proofErr w:type="gramStart"/>
+            <w:r>
+              <w:rPr>
+                <w:rFonts w:ascii="Courier" w:hAnsi="Courier"/>
+                <w:color w:val="0000FF"/>
+                <w:sz w:val="22"/>
+              </w:rPr>
+              <w:t>and</w:t>
+            </w:r>
+            <w:proofErr w:type="gramEnd"/>
+            <w:r>
+              <w:rPr>
+                <w:rFonts w:ascii="Courier" w:hAnsi="Courier"/>
+                <w:color w:val="0000FF"/>
+                <w:sz w:val="22"/>
+              </w:rPr>
+              <w:t xml:space="preserve"> save the predicted labels in result</w:t>
+            </w:r>
+          </w:p>
+          <w:p>
+            <w:pPr>
+              <w:rPr>
+                <w:rFonts w:ascii="Courier" w:hAnsi="Courier"/>
+                <w:sz w:val="22"/>
+              </w:rPr>
+            </w:pPr>
+            <w:proofErr w:type="gramStart"/>
+            <w:r>
+              <w:rPr>
+                <w:rFonts w:ascii="Courier" w:hAnsi="Courier"/>
+                <w:sz w:val="22"/>
+              </w:rPr>
+              <w:t>result</w:t>
+            </w:r>
+            <w:proofErr w:type="gramEnd"/>
+            <w:r>
+              <w:rPr>
+                <w:rFonts w:ascii="Courier" w:hAnsi="Courier"/>
+                <w:sz w:val="22"/>
+              </w:rPr>
+              <w:t xml:space="preserve"> = </w:t>
+            </w:r>
+            <w:proofErr w:type="spellStart"/>
+            <w:r>
+              <w:rPr>
+                <w:rFonts w:ascii="Courier" w:hAnsi="Courier"/>
+                <w:sz w:val="22"/>
+              </w:rPr>
+              <w:t>clf.test</w:t>
+            </w:r>
+            <w:proofErr w:type="spellEnd"/>
+            <w:r>
+              <w:rPr>
+                <w:rFonts w:ascii="Courier" w:hAnsi="Courier"/>
+                <w:sz w:val="22"/>
+              </w:rPr>
+              <w:t>(test)</w:t>
+            </w:r>
+          </w:p>
+          <w:p>
+            <w:pPr>
+              <w:rPr>
+                <w:rFonts w:ascii="Courier" w:hAnsi="Courier"/>
+                <w:color w:val="FF0000"/>
+                <w:sz w:val="22"/>
+              </w:rPr>
+            </w:pPr>
+            <w:proofErr w:type="gramStart"/>
+            <w:r>
+              <w:rPr>
+                <w:rFonts w:ascii="Courier" w:hAnsi="Courier"/>
+                <w:color w:val="FF0000"/>
+                <w:sz w:val="22"/>
+              </w:rPr>
+              <w:t>the</w:t>
+            </w:r>
+            <w:proofErr w:type="gramEnd"/>
+            <w:r>
+              <w:rPr>
+                <w:rFonts w:ascii="Courier" w:hAnsi="Courier"/>
+                <w:color w:val="FF0000"/>
+                <w:sz w:val="22"/>
+              </w:rPr>
+              <w:t xml:space="preserve"> total error rate is: 0.043478</w:t>
+            </w:r>
+          </w:p>
+          <w:p>
+            <w:pPr>
+              <w:rPr>
+                <w:rFonts w:ascii="Courier" w:hAnsi="Courier"/>
+                <w:color w:val="FF0000"/>
+                <w:sz w:val="22"/>
+              </w:rPr>
+            </w:pPr>
+            <w:proofErr w:type="gramStart"/>
+            <w:r>
+              <w:rPr>
+                <w:rFonts w:ascii="Courier" w:hAnsi="Courier"/>
+                <w:sz w:val="22"/>
+              </w:rPr>
+              <w:t>result</w:t>
+            </w:r>
+            <w:proofErr w:type="gramEnd"/>
+          </w:p>
+          <w:p>
+            <w:pPr>
+              <w:rPr>
+                <w:rFonts w:ascii="Courier" w:hAnsi="Courier"/>
+                <w:color w:val="FF0000"/>
+                <w:sz w:val="22"/>
+              </w:rPr>
+            </w:pPr>
+            <w:r>
+              <w:rPr>
+                <w:rFonts w:ascii="Courier" w:hAnsi="Courier"/>
+                <w:color w:val="FF0000"/>
+                <w:sz w:val="22"/>
+              </w:rPr>
+              <w:t>['2', '4', '2', '4', '2', '4', '2', '2', '2', '2', '2', '2', '4', '2', '4', '4', '2', '2', '4', '2', '4', '4', '2', '4', '2', '4', '2', '2', '2', '2', '2', '2', '4', '2', '2', '2', '4', '2', '4', '4', '4', '4', '4', '4', '4', '2', '4', '2', '2', '4', '4', '4', '4', '4', '4', '4'</w:t>
+            </w:r>
             <w:bookmarkStart w:id="0" w:name="_GoBack"/>
             <w:bookmarkEnd w:id="0"/>
+            <w:r>
+              <w:rPr>
+                <w:rFonts w:ascii="Courier" w:hAnsi="Courier"/>
+                <w:color w:val="FF0000"/>
+                <w:sz w:val="22"/>
+              </w:rPr>
+              <w:t>, '4', '4', '4', '4', '4', '2', '4', '4', '2', '4', '2', '4', '4']</w:t>
+            </w:r>
           </w:p>
           <w:p>
             <w:pPr>
@@ -3223,7 +3558,15 @@
                 <w:color w:val="0000FF"/>
                 <w:sz w:val="22"/>
               </w:rPr>
-              <w:t xml:space="preserve"> view the model</w:t>
+              <w:t xml:space="preserve"> save the classifie</w:t>
+            </w:r>
+            <w:r>
+              <w:rPr>
+                <w:rFonts w:ascii="Courier" w:hAnsi="Courier"/>
+                <w:color w:val="0000FF"/>
+                <w:sz w:val="22"/>
+              </w:rPr>
+              <w:t>r in folder models/ as model.id3</w:t>
             </w:r>
           </w:p>
           <w:p>
@@ -3240,14 +3583,7 @@
                 <w:rFonts w:ascii="Courier" w:hAnsi="Courier"/>
                 <w:sz w:val="22"/>
               </w:rPr>
-              <w:t>c</w:t>
-            </w:r>
-            <w:r>
-              <w:rPr>
-                <w:rFonts w:ascii="Courier" w:hAnsi="Courier"/>
-                <w:sz w:val="22"/>
-              </w:rPr>
-              <w:t>lf.view</w:t>
+              <w:t>clf.save</w:t>
             </w:r>
             <w:proofErr w:type="spellEnd"/>
             <w:proofErr w:type="gramEnd"/>
@@ -3256,17 +3592,8 @@
                 <w:rFonts w:ascii="Courier" w:hAnsi="Courier"/>
                 <w:sz w:val="22"/>
               </w:rPr>
-              <w:t>()</w:t>
-            </w:r>
-          </w:p>
-          <w:p>
-            <w:pPr>
-              <w:jc w:val="center"/>
-              <w:rPr>
-                <w:rFonts w:ascii="Courier" w:hAnsi="Courier"/>
-                <w:sz w:val="22"/>
-              </w:rPr>
-            </w:pPr>
+              <w:t>('model')</w:t>
+            </w:r>
           </w:p>
           <w:p>
             <w:pPr>
@@ -3300,378 +3627,54 @@
                 <w:color w:val="0000FF"/>
                 <w:sz w:val="22"/>
               </w:rPr>
-              <w:t xml:space="preserve"> classify a new subject</w:t>
-            </w:r>
-          </w:p>
-          <w:p>
-            <w:pPr>
-              <w:rPr>
-                <w:rFonts w:ascii="Courier" w:hAnsi="Courier"/>
-                <w:sz w:val="22"/>
-              </w:rPr>
-            </w:pPr>
+              <w:t xml:space="preserve"> load saved classifier</w:t>
+            </w:r>
+          </w:p>
+          <w:p>
+            <w:pPr>
+              <w:rPr>
+                <w:rFonts w:ascii="Courier" w:hAnsi="Courier"/>
+                <w:sz w:val="22"/>
+              </w:rPr>
+            </w:pPr>
+            <w:proofErr w:type="gramStart"/>
+            <w:r>
+              <w:rPr>
+                <w:rFonts w:ascii="Courier" w:hAnsi="Courier"/>
+                <w:sz w:val="22"/>
+              </w:rPr>
+              <w:t>clf4</w:t>
+            </w:r>
+            <w:proofErr w:type="gramEnd"/>
+            <w:r>
+              <w:rPr>
+                <w:rFonts w:ascii="Courier" w:hAnsi="Courier"/>
+                <w:sz w:val="22"/>
+              </w:rPr>
+              <w:t xml:space="preserve"> = </w:t>
+            </w:r>
             <w:proofErr w:type="spellStart"/>
-            <w:proofErr w:type="gramStart"/>
-            <w:r>
-              <w:rPr>
-                <w:rFonts w:ascii="Courier" w:hAnsi="Courier"/>
-                <w:sz w:val="22"/>
-              </w:rPr>
-              <w:t>clf.classify</w:t>
+            <w:r>
+              <w:rPr>
+                <w:rFonts w:ascii="Courier" w:hAnsi="Courier"/>
+                <w:sz w:val="22"/>
+              </w:rPr>
+              <w:t>NB</w:t>
+            </w:r>
+            <w:r>
+              <w:rPr>
+                <w:rFonts w:ascii="Courier" w:hAnsi="Courier"/>
+                <w:sz w:val="22"/>
+              </w:rPr>
+              <w:t>.load</w:t>
             </w:r>
             <w:proofErr w:type="spellEnd"/>
-            <w:proofErr w:type="gramEnd"/>
-            <w:r>
-              <w:rPr>
-                <w:rFonts w:ascii="Courier" w:hAnsi="Courier"/>
-                <w:sz w:val="22"/>
-              </w:rPr>
-              <w:t>(</w:t>
-            </w:r>
-            <w:r>
-              <w:rPr>
-                <w:rFonts w:ascii="Courier" w:hAnsi="Courier"/>
-                <w:sz w:val="22"/>
-              </w:rPr>
-              <w:t>['5.0', '4.0', '4.0', '5.0', '7.0', '10.0', '3.0', '2.0', '1.0']</w:t>
-            </w:r>
-            <w:r>
-              <w:rPr>
-                <w:rFonts w:ascii="Courier" w:hAnsi="Courier"/>
-                <w:sz w:val="22"/>
-              </w:rPr>
-              <w:t>)</w:t>
-            </w:r>
-          </w:p>
-          <w:p>
-            <w:pPr>
-              <w:rPr>
-                <w:rFonts w:ascii="Courier" w:hAnsi="Courier"/>
-                <w:color w:val="FF0000"/>
-                <w:sz w:val="22"/>
-              </w:rPr>
-            </w:pPr>
-            <w:r>
-              <w:rPr>
-                <w:rFonts w:ascii="Courier" w:hAnsi="Courier"/>
-                <w:color w:val="FF0000"/>
-                <w:sz w:val="22"/>
-              </w:rPr>
-              <w:t>'4'</w:t>
-            </w:r>
-          </w:p>
-          <w:p>
-            <w:pPr>
-              <w:rPr>
-                <w:rFonts w:ascii="Courier" w:hAnsi="Courier"/>
-                <w:color w:val="0000FF"/>
-                <w:sz w:val="22"/>
-              </w:rPr>
-            </w:pPr>
-            <w:r>
-              <w:rPr>
-                <w:rFonts w:ascii="Courier" w:hAnsi="Courier"/>
-                <w:color w:val="0000FF"/>
-                <w:sz w:val="22"/>
-              </w:rPr>
-              <w:t>#</w:t>
-            </w:r>
-            <w:proofErr w:type="gramStart"/>
-            <w:r>
-              <w:rPr>
-                <w:rFonts w:ascii="Courier" w:hAnsi="Courier"/>
-                <w:color w:val="0000FF"/>
-                <w:sz w:val="22"/>
-              </w:rPr>
-              <w:t>test</w:t>
-            </w:r>
-            <w:proofErr w:type="gramEnd"/>
-            <w:r>
-              <w:rPr>
-                <w:rFonts w:ascii="Courier" w:hAnsi="Courier"/>
-                <w:color w:val="0000FF"/>
-                <w:sz w:val="22"/>
-              </w:rPr>
-              <w:t xml:space="preserve"> the classifier with test data </w:t>
-            </w:r>
-          </w:p>
-          <w:p>
-            <w:pPr>
-              <w:rPr>
-                <w:rFonts w:ascii="Courier" w:hAnsi="Courier"/>
-                <w:color w:val="0000FF"/>
-                <w:sz w:val="22"/>
-              </w:rPr>
-            </w:pPr>
-            <w:r>
-              <w:rPr>
-                <w:rFonts w:ascii="Courier" w:hAnsi="Courier"/>
-                <w:color w:val="0000FF"/>
-                <w:sz w:val="22"/>
-              </w:rPr>
-              <w:t>#</w:t>
-            </w:r>
-            <w:proofErr w:type="gramStart"/>
-            <w:r>
-              <w:rPr>
-                <w:rFonts w:ascii="Courier" w:hAnsi="Courier"/>
-                <w:color w:val="0000FF"/>
-                <w:sz w:val="22"/>
-              </w:rPr>
-              <w:t>and</w:t>
-            </w:r>
-            <w:proofErr w:type="gramEnd"/>
-            <w:r>
-              <w:rPr>
-                <w:rFonts w:ascii="Courier" w:hAnsi="Courier"/>
-                <w:color w:val="0000FF"/>
-                <w:sz w:val="22"/>
-              </w:rPr>
-              <w:t xml:space="preserve"> save the predicted labels in result</w:t>
-            </w:r>
-          </w:p>
-          <w:p>
-            <w:pPr>
-              <w:rPr>
-                <w:rFonts w:ascii="Courier" w:hAnsi="Courier"/>
-                <w:sz w:val="22"/>
-              </w:rPr>
-            </w:pPr>
-            <w:proofErr w:type="gramStart"/>
-            <w:r>
-              <w:rPr>
-                <w:rFonts w:ascii="Courier" w:hAnsi="Courier"/>
-                <w:sz w:val="22"/>
-              </w:rPr>
-              <w:t>result</w:t>
-            </w:r>
-            <w:proofErr w:type="gramEnd"/>
-            <w:r>
-              <w:rPr>
-                <w:rFonts w:ascii="Courier" w:hAnsi="Courier"/>
-                <w:sz w:val="22"/>
-              </w:rPr>
-              <w:t xml:space="preserve"> = </w:t>
-            </w:r>
-            <w:proofErr w:type="spellStart"/>
-            <w:r>
-              <w:rPr>
-                <w:rFonts w:ascii="Courier" w:hAnsi="Courier"/>
-                <w:sz w:val="22"/>
-              </w:rPr>
-              <w:t>clf.test</w:t>
-            </w:r>
-            <w:proofErr w:type="spellEnd"/>
-            <w:r>
-              <w:rPr>
-                <w:rFonts w:ascii="Courier" w:hAnsi="Courier"/>
-                <w:sz w:val="22"/>
-              </w:rPr>
-              <w:t>(test)</w:t>
-            </w:r>
-          </w:p>
-          <w:p>
-            <w:pPr>
-              <w:rPr>
-                <w:rFonts w:ascii="Courier" w:hAnsi="Courier"/>
-                <w:color w:val="FF0000"/>
-                <w:sz w:val="22"/>
-              </w:rPr>
-            </w:pPr>
-            <w:proofErr w:type="gramStart"/>
-            <w:r>
-              <w:rPr>
-                <w:rFonts w:ascii="Courier" w:hAnsi="Courier"/>
-                <w:color w:val="FF0000"/>
-                <w:sz w:val="22"/>
-              </w:rPr>
-              <w:t>the</w:t>
-            </w:r>
-            <w:proofErr w:type="gramEnd"/>
-            <w:r>
-              <w:rPr>
-                <w:rFonts w:ascii="Courier" w:hAnsi="Courier"/>
-                <w:color w:val="FF0000"/>
-                <w:sz w:val="22"/>
-              </w:rPr>
-              <w:t xml:space="preserve"> total error rate is: 0.115942</w:t>
-            </w:r>
-          </w:p>
-          <w:p>
-            <w:pPr>
-              <w:rPr>
-                <w:rFonts w:ascii="Courier" w:hAnsi="Courier"/>
-                <w:color w:val="FF0000"/>
-                <w:sz w:val="22"/>
-              </w:rPr>
-            </w:pPr>
-            <w:proofErr w:type="gramStart"/>
-            <w:r>
-              <w:rPr>
-                <w:rFonts w:ascii="Courier" w:hAnsi="Courier"/>
-                <w:sz w:val="22"/>
-              </w:rPr>
-              <w:t>result</w:t>
-            </w:r>
-            <w:proofErr w:type="gramEnd"/>
-          </w:p>
-          <w:p>
-            <w:pPr>
-              <w:rPr>
-                <w:rFonts w:ascii="Courier" w:hAnsi="Courier"/>
-                <w:color w:val="FF0000"/>
-                <w:sz w:val="22"/>
-              </w:rPr>
-            </w:pPr>
-            <w:r>
-              <w:rPr>
-                <w:rFonts w:ascii="Courier" w:hAnsi="Courier"/>
-                <w:color w:val="FF0000"/>
-                <w:sz w:val="22"/>
-              </w:rPr>
-              <w:t>['2', '4', '2', '4', '2', '4', '4', '2', '2', '2', '2', '2', '4', '2', '4', '4', '2', '2', '4', '2', '4', '4', '2', '2', '2', '4', '2', '2', '2', '2', '2', '2', '4', '2', '2', '2', '4', '2', '4', '4', '2', '2', '4', '4', '4', '2', '4', '2', '2', '4', '4', '4', '4', '4', '4', '4', '4', '2', '4', '4', '4', '2', '4', '2', '2', '2', '2', '4', '4']</w:t>
-            </w:r>
-          </w:p>
-          <w:p>
-            <w:pPr>
-              <w:rPr>
-                <w:rFonts w:ascii="Courier" w:hAnsi="Courier"/>
-                <w:color w:val="0000FF"/>
-                <w:sz w:val="22"/>
-              </w:rPr>
-            </w:pPr>
-            <w:r>
-              <w:rPr>
-                <w:rFonts w:ascii="Courier" w:hAnsi="Courier"/>
-                <w:color w:val="0000FF"/>
-                <w:sz w:val="22"/>
-              </w:rPr>
-              <w:t>#</w:t>
-            </w:r>
-            <w:proofErr w:type="gramStart"/>
-            <w:r>
-              <w:rPr>
-                <w:rFonts w:ascii="Courier" w:hAnsi="Courier"/>
-                <w:color w:val="0000FF"/>
-                <w:sz w:val="22"/>
-              </w:rPr>
-              <w:t>to</w:t>
-            </w:r>
-            <w:proofErr w:type="gramEnd"/>
-            <w:r>
-              <w:rPr>
-                <w:rFonts w:ascii="Courier" w:hAnsi="Courier"/>
-                <w:color w:val="0000FF"/>
-                <w:sz w:val="22"/>
-              </w:rPr>
-              <w:t xml:space="preserve"> save the classifie</w:t>
-            </w:r>
-            <w:r>
-              <w:rPr>
-                <w:rFonts w:ascii="Courier" w:hAnsi="Courier"/>
-                <w:color w:val="0000FF"/>
-                <w:sz w:val="22"/>
-              </w:rPr>
-              <w:t>r in folder models/ as model.id3</w:t>
-            </w:r>
-          </w:p>
-          <w:p>
-            <w:pPr>
-              <w:rPr>
-                <w:rFonts w:ascii="Courier" w:hAnsi="Courier"/>
-                <w:sz w:val="22"/>
-              </w:rPr>
-            </w:pPr>
-            <w:proofErr w:type="spellStart"/>
-            <w:proofErr w:type="gramStart"/>
-            <w:r>
-              <w:rPr>
-                <w:rFonts w:ascii="Courier" w:hAnsi="Courier"/>
-                <w:sz w:val="22"/>
-              </w:rPr>
-              <w:t>clf.save</w:t>
-            </w:r>
-            <w:proofErr w:type="spellEnd"/>
-            <w:proofErr w:type="gramEnd"/>
             <w:r>
               <w:rPr>
                 <w:rFonts w:ascii="Courier" w:hAnsi="Courier"/>
                 <w:sz w:val="22"/>
               </w:rPr>
               <w:t>('model')</w:t>
-            </w:r>
-          </w:p>
-          <w:p>
-            <w:pPr>
-              <w:rPr>
-                <w:rFonts w:ascii="Courier" w:hAnsi="Courier"/>
-                <w:color w:val="0000FF"/>
-                <w:sz w:val="22"/>
-              </w:rPr>
-            </w:pPr>
-            <w:r>
-              <w:rPr>
-                <w:rFonts w:ascii="Courier" w:hAnsi="Courier"/>
-                <w:color w:val="0000FF"/>
-                <w:sz w:val="22"/>
-              </w:rPr>
-              <w:t>#</w:t>
-            </w:r>
-            <w:proofErr w:type="gramStart"/>
-            <w:r>
-              <w:rPr>
-                <w:rFonts w:ascii="Courier" w:hAnsi="Courier"/>
-                <w:color w:val="0000FF"/>
-                <w:sz w:val="22"/>
-              </w:rPr>
-              <w:t>to</w:t>
-            </w:r>
-            <w:proofErr w:type="gramEnd"/>
-            <w:r>
-              <w:rPr>
-                <w:rFonts w:ascii="Courier" w:hAnsi="Courier"/>
-                <w:color w:val="0000FF"/>
-                <w:sz w:val="22"/>
-              </w:rPr>
-              <w:t xml:space="preserve"> load saved classifier</w:t>
-            </w:r>
-          </w:p>
-          <w:p>
-            <w:pPr>
-              <w:rPr>
-                <w:rFonts w:ascii="Courier" w:hAnsi="Courier"/>
-                <w:sz w:val="22"/>
-              </w:rPr>
-            </w:pPr>
-            <w:proofErr w:type="gramStart"/>
-            <w:r>
-              <w:rPr>
-                <w:rFonts w:ascii="Courier" w:hAnsi="Courier"/>
-                <w:sz w:val="22"/>
-              </w:rPr>
-              <w:t>clf3</w:t>
-            </w:r>
-            <w:proofErr w:type="gramEnd"/>
-            <w:r>
-              <w:rPr>
-                <w:rFonts w:ascii="Courier" w:hAnsi="Courier"/>
-                <w:sz w:val="22"/>
-              </w:rPr>
-              <w:t xml:space="preserve"> = </w:t>
-            </w:r>
-            <w:r>
-              <w:rPr>
-                <w:rFonts w:ascii="Courier" w:hAnsi="Courier"/>
-                <w:sz w:val="22"/>
-              </w:rPr>
-              <w:t>ID3</w:t>
-            </w:r>
-            <w:r>
-              <w:rPr>
-                <w:rFonts w:ascii="Courier" w:hAnsi="Courier"/>
-                <w:sz w:val="22"/>
-              </w:rPr>
-              <w:t>.load('model')</w:t>
             </w:r>
           </w:p>
         </w:tc>
@@ -5095,7 +5098,7 @@
 </file>
 
 <file path=customXml/itemProps1.xml><?xml version="1.0" encoding="utf-8"?>
-<ds:datastoreItem xmlns:ds="http://schemas.openxmlformats.org/officeDocument/2006/customXml" ds:itemID="{50AAF141-A43F-CE47-B46C-6DDB9E34346A}">
+<ds:datastoreItem xmlns:ds="http://schemas.openxmlformats.org/officeDocument/2006/customXml" ds:itemID="{F2D6E60A-6C04-F840-902D-B6BE98BCF9F3}">
   <ds:schemaRefs>
     <ds:schemaRef ds:uri="http://schemas.openxmlformats.org/officeDocument/2006/bibliography"/>
   </ds:schemaRefs>

--- a/example.docx
+++ b/example.docx
@@ -3228,10 +3228,63 @@
             <w:pPr>
               <w:rPr>
                 <w:rFonts w:ascii="Courier" w:hAnsi="Courier"/>
-                <w:sz w:val="22"/>
-              </w:rPr>
-            </w:pPr>
+                <w:color w:val="0000FF"/>
+                <w:sz w:val="22"/>
+              </w:rPr>
+            </w:pPr>
+            <w:r>
+              <w:rPr>
+                <w:rFonts w:ascii="Courier" w:hAnsi="Courier"/>
+                <w:color w:val="0000FF"/>
+                <w:sz w:val="22"/>
+              </w:rPr>
+              <w:t>#</w:t>
+            </w:r>
+            <w:proofErr w:type="gramStart"/>
+            <w:r>
+              <w:rPr>
+                <w:rFonts w:ascii="Courier" w:hAnsi="Courier"/>
+                <w:color w:val="0000FF"/>
+                <w:sz w:val="22"/>
+              </w:rPr>
+              <w:t>we</w:t>
+            </w:r>
+            <w:proofErr w:type="gramEnd"/>
+            <w:r>
+              <w:rPr>
+                <w:rFonts w:ascii="Courier" w:hAnsi="Courier"/>
+                <w:color w:val="0000FF"/>
+                <w:sz w:val="22"/>
+              </w:rPr>
+              <w:t xml:space="preserve"> can view the conditional </w:t>
+            </w:r>
             <w:proofErr w:type="spellStart"/>
+            <w:r>
+              <w:rPr>
+                <w:rFonts w:ascii="Courier" w:hAnsi="Courier"/>
+                <w:color w:val="0000FF"/>
+                <w:sz w:val="22"/>
+              </w:rPr>
+              <w:t>prob</w:t>
+            </w:r>
+            <w:proofErr w:type="spellEnd"/>
+            <w:r>
+              <w:rPr>
+                <w:rFonts w:ascii="Courier" w:hAnsi="Courier"/>
+                <w:color w:val="0000FF"/>
+                <w:sz w:val="22"/>
+              </w:rPr>
+              <w:t xml:space="preserve"> of a certain feature</w:t>
+            </w:r>
+          </w:p>
+          <w:p>
+            <w:pPr>
+              <w:rPr>
+                <w:rFonts w:ascii="Courier" w:hAnsi="Courier"/>
+                <w:sz w:val="22"/>
+              </w:rPr>
+            </w:pPr>
+            <w:proofErr w:type="spellStart"/>
             <w:proofErr w:type="gramStart"/>
             <w:r>
               <w:rPr>
@@ -3254,7 +3307,21 @@
                 <w:rFonts w:ascii="Courier" w:hAnsi="Courier"/>
                 <w:sz w:val="22"/>
               </w:rPr>
-              <w:t>()</w:t>
+              <w:t>(</w:t>
+            </w:r>
+            <w:r>
+              <w:rPr>
+                <w:rFonts w:ascii="Courier" w:hAnsi="Courier"/>
+                <w:sz w:val="22"/>
+              </w:rPr>
+              <w:t>'Uniformity of Cell Size'</w:t>
+            </w:r>
+            <w:r>
+              <w:rPr>
+                <w:rFonts w:ascii="Courier" w:hAnsi="Courier"/>
+                <w:sz w:val="22"/>
+              </w:rPr>
+              <w:t>)</w:t>
             </w:r>
           </w:p>
           <w:p>
@@ -3265,6 +3332,60 @@
                 <w:sz w:val="22"/>
               </w:rPr>
             </w:pPr>
+            <w:r>
+              <w:rPr>
+                <w:rFonts w:ascii="Helvetica" w:hAnsi="Helvetica"/>
+                <w:noProof/>
+              </w:rPr>
+              <w:drawing>
+                <wp:inline distT="0" distB="0" distL="0" distR="0" wp14:anchorId="100B942C" wp14:editId="7043BAA7">
+                  <wp:extent cx="4324112" cy="1706187"/>
+                  <wp:effectExtent l="0" t="0" r="0" b="0"/>
+                  <wp:docPr id="3" name="Picture 3" descr="Macintosh HD:Users:wangjiayu:Desktop:Screen Shot 2017-01-08 at 13.52.59.png"/>
+                  <wp:cNvGraphicFramePr>
+                    <a:graphicFrameLocks xmlns:a="http://schemas.openxmlformats.org/drawingml/2006/main" noChangeAspect="1"/>
+                  </wp:cNvGraphicFramePr>
+                  <a:graphic xmlns:a="http://schemas.openxmlformats.org/drawingml/2006/main">
+                    <a:graphicData uri="http://schemas.openxmlformats.org/drawingml/2006/picture">
+                      <pic:pic xmlns:pic="http://schemas.openxmlformats.org/drawingml/2006/picture">
+                        <pic:nvPicPr>
+                          <pic:cNvPr id="0" name="Picture 1" descr="Macintosh HD:Users:wangjiayu:Desktop:Screen Shot 2017-01-08 at 13.52.59.png"/>
+                          <pic:cNvPicPr>
+                            <a:picLocks noChangeAspect="1" noChangeArrowheads="1"/>
+                          </pic:cNvPicPr>
+                        </pic:nvPicPr>
+                        <pic:blipFill>
+                          <a:blip r:embed="rId8">
+                            <a:extLst>
+                              <a:ext uri="{28A0092B-C50C-407E-A947-70E740481C1C}">
+                                <a14:useLocalDpi xmlns:a14="http://schemas.microsoft.com/office/drawing/2010/main" val="0"/>
+                              </a:ext>
+                            </a:extLst>
+                          </a:blip>
+                          <a:srcRect/>
+                          <a:stretch>
+                            <a:fillRect/>
+                          </a:stretch>
+                        </pic:blipFill>
+                        <pic:spPr bwMode="auto">
+                          <a:xfrm>
+                            <a:off x="0" y="0"/>
+                            <a:ext cx="4325343" cy="1706673"/>
+                          </a:xfrm>
+                          <a:prstGeom prst="rect">
+                            <a:avLst/>
+                          </a:prstGeom>
+                          <a:noFill/>
+                          <a:ln>
+                            <a:noFill/>
+                          </a:ln>
+                        </pic:spPr>
+                      </pic:pic>
+                    </a:graphicData>
+                  </a:graphic>
+                </wp:inline>
+              </w:drawing>
+            </w:r>
           </w:p>
           <w:p>
             <w:pPr>
@@ -3342,188 +3463,180 @@
                 <w:sz w:val="22"/>
               </w:rPr>
               <w:t>'4'</w:t>
-            </w:r>
-          </w:p>
-          <w:p>
-            <w:pPr>
-              <w:rPr>
-                <w:rFonts w:ascii="Courier" w:hAnsi="Courier"/>
-                <w:color w:val="0000FF"/>
-                <w:sz w:val="22"/>
-              </w:rPr>
-            </w:pPr>
-            <w:r>
-              <w:rPr>
-                <w:rFonts w:ascii="Courier" w:hAnsi="Courier"/>
-                <w:color w:val="0000FF"/>
-                <w:sz w:val="22"/>
-              </w:rPr>
-              <w:t>#</w:t>
-            </w:r>
-            <w:proofErr w:type="gramStart"/>
-            <w:r>
-              <w:rPr>
-                <w:rFonts w:ascii="Courier" w:hAnsi="Courier"/>
-                <w:color w:val="0000FF"/>
-                <w:sz w:val="22"/>
-              </w:rPr>
-              <w:t>test</w:t>
-            </w:r>
-            <w:proofErr w:type="gramEnd"/>
-            <w:r>
-              <w:rPr>
-                <w:rFonts w:ascii="Courier" w:hAnsi="Courier"/>
-                <w:color w:val="0000FF"/>
-                <w:sz w:val="22"/>
-              </w:rPr>
-              <w:t xml:space="preserve"> the classifier with test data </w:t>
-            </w:r>
-          </w:p>
-          <w:p>
-            <w:pPr>
-              <w:rPr>
-                <w:rFonts w:ascii="Courier" w:hAnsi="Courier"/>
-                <w:color w:val="0000FF"/>
-                <w:sz w:val="22"/>
-              </w:rPr>
-            </w:pPr>
-            <w:r>
-              <w:rPr>
-                <w:rFonts w:ascii="Courier" w:hAnsi="Courier"/>
-                <w:color w:val="0000FF"/>
-                <w:sz w:val="22"/>
-              </w:rPr>
-              <w:t>#</w:t>
-            </w:r>
-            <w:proofErr w:type="gramStart"/>
-            <w:r>
-              <w:rPr>
-                <w:rFonts w:ascii="Courier" w:hAnsi="Courier"/>
-                <w:color w:val="0000FF"/>
-                <w:sz w:val="22"/>
-              </w:rPr>
-              <w:t>and</w:t>
-            </w:r>
-            <w:proofErr w:type="gramEnd"/>
-            <w:r>
-              <w:rPr>
-                <w:rFonts w:ascii="Courier" w:hAnsi="Courier"/>
-                <w:color w:val="0000FF"/>
-                <w:sz w:val="22"/>
-              </w:rPr>
-              <w:t xml:space="preserve"> save the predicted labels in result</w:t>
-            </w:r>
-          </w:p>
-          <w:p>
-            <w:pPr>
-              <w:rPr>
-                <w:rFonts w:ascii="Courier" w:hAnsi="Courier"/>
-                <w:sz w:val="22"/>
-              </w:rPr>
-            </w:pPr>
-            <w:proofErr w:type="gramStart"/>
-            <w:r>
-              <w:rPr>
-                <w:rFonts w:ascii="Courier" w:hAnsi="Courier"/>
-                <w:sz w:val="22"/>
-              </w:rPr>
-              <w:t>result</w:t>
-            </w:r>
-            <w:proofErr w:type="gramEnd"/>
-            <w:r>
-              <w:rPr>
-                <w:rFonts w:ascii="Courier" w:hAnsi="Courier"/>
-                <w:sz w:val="22"/>
-              </w:rPr>
-              <w:t xml:space="preserve"> = </w:t>
-            </w:r>
-            <w:proofErr w:type="spellStart"/>
-            <w:r>
-              <w:rPr>
-                <w:rFonts w:ascii="Courier" w:hAnsi="Courier"/>
-                <w:sz w:val="22"/>
-              </w:rPr>
-              <w:t>clf.test</w:t>
-            </w:r>
-            <w:proofErr w:type="spellEnd"/>
-            <w:r>
-              <w:rPr>
-                <w:rFonts w:ascii="Courier" w:hAnsi="Courier"/>
-                <w:sz w:val="22"/>
-              </w:rPr>
-              <w:t>(test)</w:t>
-            </w:r>
-          </w:p>
-          <w:p>
-            <w:pPr>
-              <w:rPr>
-                <w:rFonts w:ascii="Courier" w:hAnsi="Courier"/>
-                <w:color w:val="FF0000"/>
-                <w:sz w:val="22"/>
-              </w:rPr>
-            </w:pPr>
-            <w:proofErr w:type="gramStart"/>
-            <w:r>
-              <w:rPr>
-                <w:rFonts w:ascii="Courier" w:hAnsi="Courier"/>
-                <w:color w:val="FF0000"/>
-                <w:sz w:val="22"/>
-              </w:rPr>
-              <w:t>the</w:t>
-            </w:r>
-            <w:proofErr w:type="gramEnd"/>
-            <w:r>
-              <w:rPr>
-                <w:rFonts w:ascii="Courier" w:hAnsi="Courier"/>
-                <w:color w:val="FF0000"/>
-                <w:sz w:val="22"/>
-              </w:rPr>
-              <w:t xml:space="preserve"> total error rate is: 0.043478</w:t>
-            </w:r>
-          </w:p>
-          <w:p>
-            <w:pPr>
-              <w:rPr>
-                <w:rFonts w:ascii="Courier" w:hAnsi="Courier"/>
-                <w:color w:val="FF0000"/>
-                <w:sz w:val="22"/>
-              </w:rPr>
-            </w:pPr>
-            <w:proofErr w:type="gramStart"/>
-            <w:r>
-              <w:rPr>
-                <w:rFonts w:ascii="Courier" w:hAnsi="Courier"/>
-                <w:sz w:val="22"/>
-              </w:rPr>
-              <w:t>result</w:t>
-            </w:r>
-            <w:proofErr w:type="gramEnd"/>
-          </w:p>
-          <w:p>
-            <w:pPr>
-              <w:rPr>
-                <w:rFonts w:ascii="Courier" w:hAnsi="Courier"/>
-                <w:color w:val="FF0000"/>
-                <w:sz w:val="22"/>
-              </w:rPr>
-            </w:pPr>
-            <w:r>
-              <w:rPr>
-                <w:rFonts w:ascii="Courier" w:hAnsi="Courier"/>
-                <w:color w:val="FF0000"/>
-                <w:sz w:val="22"/>
-              </w:rPr>
-              <w:t>['2', '4', '2', '4', '2', '4', '2', '2', '2', '2', '2', '2', '4', '2', '4', '4', '2', '2', '4', '2', '4', '4', '2', '4', '2', '4', '2', '2', '2', '2', '2', '2', '4', '2', '2', '2', '4', '2', '4', '4', '4', '4', '4', '4', '4', '2', '4', '2', '2', '4', '4', '4', '4', '4', '4', '4'</w:t>
             </w:r>
             <w:bookmarkStart w:id="0" w:name="_GoBack"/>
             <w:bookmarkEnd w:id="0"/>
-            <w:r>
-              <w:rPr>
-                <w:rFonts w:ascii="Courier" w:hAnsi="Courier"/>
-                <w:color w:val="FF0000"/>
-                <w:sz w:val="22"/>
-              </w:rPr>
-              <w:t>, '4', '4', '4', '4', '4', '2', '4', '4', '2', '4', '2', '4', '4']</w:t>
+          </w:p>
+          <w:p>
+            <w:pPr>
+              <w:rPr>
+                <w:rFonts w:ascii="Courier" w:hAnsi="Courier"/>
+                <w:color w:val="0000FF"/>
+                <w:sz w:val="22"/>
+              </w:rPr>
+            </w:pPr>
+            <w:r>
+              <w:rPr>
+                <w:rFonts w:ascii="Courier" w:hAnsi="Courier"/>
+                <w:color w:val="0000FF"/>
+                <w:sz w:val="22"/>
+              </w:rPr>
+              <w:t>#</w:t>
+            </w:r>
+            <w:proofErr w:type="gramStart"/>
+            <w:r>
+              <w:rPr>
+                <w:rFonts w:ascii="Courier" w:hAnsi="Courier"/>
+                <w:color w:val="0000FF"/>
+                <w:sz w:val="22"/>
+              </w:rPr>
+              <w:t>test</w:t>
+            </w:r>
+            <w:proofErr w:type="gramEnd"/>
+            <w:r>
+              <w:rPr>
+                <w:rFonts w:ascii="Courier" w:hAnsi="Courier"/>
+                <w:color w:val="0000FF"/>
+                <w:sz w:val="22"/>
+              </w:rPr>
+              <w:t xml:space="preserve"> the classifier with test data </w:t>
+            </w:r>
+          </w:p>
+          <w:p>
+            <w:pPr>
+              <w:rPr>
+                <w:rFonts w:ascii="Courier" w:hAnsi="Courier"/>
+                <w:color w:val="0000FF"/>
+                <w:sz w:val="22"/>
+              </w:rPr>
+            </w:pPr>
+            <w:r>
+              <w:rPr>
+                <w:rFonts w:ascii="Courier" w:hAnsi="Courier"/>
+                <w:color w:val="0000FF"/>
+                <w:sz w:val="22"/>
+              </w:rPr>
+              <w:t>#</w:t>
+            </w:r>
+            <w:proofErr w:type="gramStart"/>
+            <w:r>
+              <w:rPr>
+                <w:rFonts w:ascii="Courier" w:hAnsi="Courier"/>
+                <w:color w:val="0000FF"/>
+                <w:sz w:val="22"/>
+              </w:rPr>
+              <w:t>and</w:t>
+            </w:r>
+            <w:proofErr w:type="gramEnd"/>
+            <w:r>
+              <w:rPr>
+                <w:rFonts w:ascii="Courier" w:hAnsi="Courier"/>
+                <w:color w:val="0000FF"/>
+                <w:sz w:val="22"/>
+              </w:rPr>
+              <w:t xml:space="preserve"> save the predicted labels in result</w:t>
+            </w:r>
+          </w:p>
+          <w:p>
+            <w:pPr>
+              <w:rPr>
+                <w:rFonts w:ascii="Courier" w:hAnsi="Courier"/>
+                <w:sz w:val="22"/>
+              </w:rPr>
+            </w:pPr>
+            <w:proofErr w:type="gramStart"/>
+            <w:r>
+              <w:rPr>
+                <w:rFonts w:ascii="Courier" w:hAnsi="Courier"/>
+                <w:sz w:val="22"/>
+              </w:rPr>
+              <w:t>result</w:t>
+            </w:r>
+            <w:proofErr w:type="gramEnd"/>
+            <w:r>
+              <w:rPr>
+                <w:rFonts w:ascii="Courier" w:hAnsi="Courier"/>
+                <w:sz w:val="22"/>
+              </w:rPr>
+              <w:t xml:space="preserve"> = </w:t>
+            </w:r>
+            <w:proofErr w:type="spellStart"/>
+            <w:r>
+              <w:rPr>
+                <w:rFonts w:ascii="Courier" w:hAnsi="Courier"/>
+                <w:sz w:val="22"/>
+              </w:rPr>
+              <w:t>clf.test</w:t>
+            </w:r>
+            <w:proofErr w:type="spellEnd"/>
+            <w:r>
+              <w:rPr>
+                <w:rFonts w:ascii="Courier" w:hAnsi="Courier"/>
+                <w:sz w:val="22"/>
+              </w:rPr>
+              <w:t>(test)</w:t>
+            </w:r>
+          </w:p>
+          <w:p>
+            <w:pPr>
+              <w:rPr>
+                <w:rFonts w:ascii="Courier" w:hAnsi="Courier"/>
+                <w:color w:val="FF0000"/>
+                <w:sz w:val="22"/>
+              </w:rPr>
+            </w:pPr>
+            <w:proofErr w:type="gramStart"/>
+            <w:r>
+              <w:rPr>
+                <w:rFonts w:ascii="Courier" w:hAnsi="Courier"/>
+                <w:color w:val="FF0000"/>
+                <w:sz w:val="22"/>
+              </w:rPr>
+              <w:t>the</w:t>
+            </w:r>
+            <w:proofErr w:type="gramEnd"/>
+            <w:r>
+              <w:rPr>
+                <w:rFonts w:ascii="Courier" w:hAnsi="Courier"/>
+                <w:color w:val="FF0000"/>
+                <w:sz w:val="22"/>
+              </w:rPr>
+              <w:t xml:space="preserve"> total error rate is: 0.043478</w:t>
+            </w:r>
+          </w:p>
+          <w:p>
+            <w:pPr>
+              <w:rPr>
+                <w:rFonts w:ascii="Courier" w:hAnsi="Courier"/>
+                <w:color w:val="FF0000"/>
+                <w:sz w:val="22"/>
+              </w:rPr>
+            </w:pPr>
+            <w:proofErr w:type="gramStart"/>
+            <w:r>
+              <w:rPr>
+                <w:rFonts w:ascii="Courier" w:hAnsi="Courier"/>
+                <w:sz w:val="22"/>
+              </w:rPr>
+              <w:t>result</w:t>
+            </w:r>
+            <w:proofErr w:type="gramEnd"/>
+          </w:p>
+          <w:p>
+            <w:pPr>
+              <w:rPr>
+                <w:rFonts w:ascii="Courier" w:hAnsi="Courier"/>
+                <w:color w:val="FF0000"/>
+                <w:sz w:val="22"/>
+              </w:rPr>
+            </w:pPr>
+            <w:r>
+              <w:rPr>
+                <w:rFonts w:ascii="Courier" w:hAnsi="Courier"/>
+                <w:color w:val="FF0000"/>
+                <w:sz w:val="22"/>
+              </w:rPr>
+              <w:t>['2', '4', '2', '4', '2', '4', '2', '2', '2', '2', '2', '2', '4', '2', '4', '4', '2', '2', '4', '2', '4', '4', '2', '4', '2', '4', '2', '2', '2', '2', '2', '2', '4', '2', '2', '2', '4', '2', '4', '4', '4', '4', '4', '4', '4', '2', '4', '2', '2', '4', '4', '4', '4', '4', '4', '4', '4', '4', '4', '4', '4', '2', '4', '4', '2', '4', '2', '4', '4']</w:t>
             </w:r>
           </w:p>
           <w:p>
@@ -5098,7 +5211,7 @@
 </file>
 
 <file path=customXml/itemProps1.xml><?xml version="1.0" encoding="utf-8"?>
-<ds:datastoreItem xmlns:ds="http://schemas.openxmlformats.org/officeDocument/2006/customXml" ds:itemID="{F2D6E60A-6C04-F840-902D-B6BE98BCF9F3}">
+<ds:datastoreItem xmlns:ds="http://schemas.openxmlformats.org/officeDocument/2006/customXml" ds:itemID="{6F2DE05C-9711-6D44-BD2F-A09F9B064C16}">
   <ds:schemaRefs>
     <ds:schemaRef ds:uri="http://schemas.openxmlformats.org/officeDocument/2006/bibliography"/>
   </ds:schemaRefs>

--- a/example.docx
+++ b/example.docx
@@ -73,7 +73,13 @@
         <w:rPr>
           <w:rFonts w:ascii="Helvetica" w:hAnsi="Helvetica"/>
         </w:rPr>
-        <w:t xml:space="preserve"> only deal with continuous data)</w:t>
+        <w:t xml:space="preserve"> only load</w:t>
+      </w:r>
+      <w:r>
+        <w:rPr>
+          <w:rFonts w:ascii="Helvetica" w:hAnsi="Helvetica"/>
+        </w:rPr>
+        <w:t xml:space="preserve"> continuous data)</w:t>
       </w:r>
     </w:p>
     <w:tbl>
@@ -2938,7 +2944,13 @@
         <w:rPr>
           <w:rFonts w:ascii="Helvetica" w:hAnsi="Helvetica"/>
         </w:rPr>
-        <w:t>3. NB</w:t>
+        <w:t>4</w:t>
+      </w:r>
+      <w:r>
+        <w:rPr>
+          <w:rFonts w:ascii="Helvetica" w:hAnsi="Helvetica"/>
+        </w:rPr>
+        <w:t>. NB</w:t>
       </w:r>
     </w:p>
     <w:tbl>
@@ -3464,8 +3476,859 @@
               </w:rPr>
               <w:t>'4'</w:t>
             </w:r>
+          </w:p>
+          <w:p>
+            <w:pPr>
+              <w:rPr>
+                <w:rFonts w:ascii="Courier" w:hAnsi="Courier"/>
+                <w:color w:val="0000FF"/>
+                <w:sz w:val="22"/>
+              </w:rPr>
+            </w:pPr>
+            <w:r>
+              <w:rPr>
+                <w:rFonts w:ascii="Courier" w:hAnsi="Courier"/>
+                <w:color w:val="0000FF"/>
+                <w:sz w:val="22"/>
+              </w:rPr>
+              <w:t>#</w:t>
+            </w:r>
+            <w:proofErr w:type="gramStart"/>
+            <w:r>
+              <w:rPr>
+                <w:rFonts w:ascii="Courier" w:hAnsi="Courier"/>
+                <w:color w:val="0000FF"/>
+                <w:sz w:val="22"/>
+              </w:rPr>
+              <w:t>test</w:t>
+            </w:r>
+            <w:proofErr w:type="gramEnd"/>
+            <w:r>
+              <w:rPr>
+                <w:rFonts w:ascii="Courier" w:hAnsi="Courier"/>
+                <w:color w:val="0000FF"/>
+                <w:sz w:val="22"/>
+              </w:rPr>
+              <w:t xml:space="preserve"> the classifier with test data </w:t>
+            </w:r>
+          </w:p>
+          <w:p>
+            <w:pPr>
+              <w:rPr>
+                <w:rFonts w:ascii="Courier" w:hAnsi="Courier"/>
+                <w:color w:val="0000FF"/>
+                <w:sz w:val="22"/>
+              </w:rPr>
+            </w:pPr>
+            <w:r>
+              <w:rPr>
+                <w:rFonts w:ascii="Courier" w:hAnsi="Courier"/>
+                <w:color w:val="0000FF"/>
+                <w:sz w:val="22"/>
+              </w:rPr>
+              <w:t>#</w:t>
+            </w:r>
+            <w:proofErr w:type="gramStart"/>
+            <w:r>
+              <w:rPr>
+                <w:rFonts w:ascii="Courier" w:hAnsi="Courier"/>
+                <w:color w:val="0000FF"/>
+                <w:sz w:val="22"/>
+              </w:rPr>
+              <w:t>and</w:t>
+            </w:r>
+            <w:proofErr w:type="gramEnd"/>
+            <w:r>
+              <w:rPr>
+                <w:rFonts w:ascii="Courier" w:hAnsi="Courier"/>
+                <w:color w:val="0000FF"/>
+                <w:sz w:val="22"/>
+              </w:rPr>
+              <w:t xml:space="preserve"> save the predicted labels in result</w:t>
+            </w:r>
+          </w:p>
+          <w:p>
+            <w:pPr>
+              <w:rPr>
+                <w:rFonts w:ascii="Courier" w:hAnsi="Courier"/>
+                <w:sz w:val="22"/>
+              </w:rPr>
+            </w:pPr>
+            <w:proofErr w:type="gramStart"/>
+            <w:r>
+              <w:rPr>
+                <w:rFonts w:ascii="Courier" w:hAnsi="Courier"/>
+                <w:sz w:val="22"/>
+              </w:rPr>
+              <w:t>result</w:t>
+            </w:r>
+            <w:proofErr w:type="gramEnd"/>
+            <w:r>
+              <w:rPr>
+                <w:rFonts w:ascii="Courier" w:hAnsi="Courier"/>
+                <w:sz w:val="22"/>
+              </w:rPr>
+              <w:t xml:space="preserve"> = </w:t>
+            </w:r>
+            <w:proofErr w:type="spellStart"/>
+            <w:r>
+              <w:rPr>
+                <w:rFonts w:ascii="Courier" w:hAnsi="Courier"/>
+                <w:sz w:val="22"/>
+              </w:rPr>
+              <w:t>clf.test</w:t>
+            </w:r>
+            <w:proofErr w:type="spellEnd"/>
+            <w:r>
+              <w:rPr>
+                <w:rFonts w:ascii="Courier" w:hAnsi="Courier"/>
+                <w:sz w:val="22"/>
+              </w:rPr>
+              <w:t>(test)</w:t>
+            </w:r>
+          </w:p>
+          <w:p>
+            <w:pPr>
+              <w:rPr>
+                <w:rFonts w:ascii="Courier" w:hAnsi="Courier"/>
+                <w:color w:val="FF0000"/>
+                <w:sz w:val="22"/>
+              </w:rPr>
+            </w:pPr>
+            <w:proofErr w:type="gramStart"/>
+            <w:r>
+              <w:rPr>
+                <w:rFonts w:ascii="Courier" w:hAnsi="Courier"/>
+                <w:color w:val="FF0000"/>
+                <w:sz w:val="22"/>
+              </w:rPr>
+              <w:t>the</w:t>
+            </w:r>
+            <w:proofErr w:type="gramEnd"/>
+            <w:r>
+              <w:rPr>
+                <w:rFonts w:ascii="Courier" w:hAnsi="Courier"/>
+                <w:color w:val="FF0000"/>
+                <w:sz w:val="22"/>
+              </w:rPr>
+              <w:t xml:space="preserve"> total error rate is: 0.043478</w:t>
+            </w:r>
+          </w:p>
+          <w:p>
+            <w:pPr>
+              <w:rPr>
+                <w:rFonts w:ascii="Courier" w:hAnsi="Courier"/>
+                <w:color w:val="FF0000"/>
+                <w:sz w:val="22"/>
+              </w:rPr>
+            </w:pPr>
+            <w:proofErr w:type="gramStart"/>
+            <w:r>
+              <w:rPr>
+                <w:rFonts w:ascii="Courier" w:hAnsi="Courier"/>
+                <w:sz w:val="22"/>
+              </w:rPr>
+              <w:t>result</w:t>
+            </w:r>
+            <w:proofErr w:type="gramEnd"/>
+          </w:p>
+          <w:p>
+            <w:pPr>
+              <w:rPr>
+                <w:rFonts w:ascii="Courier" w:hAnsi="Courier"/>
+                <w:color w:val="FF0000"/>
+                <w:sz w:val="22"/>
+              </w:rPr>
+            </w:pPr>
+            <w:r>
+              <w:rPr>
+                <w:rFonts w:ascii="Courier" w:hAnsi="Courier"/>
+                <w:color w:val="FF0000"/>
+                <w:sz w:val="22"/>
+              </w:rPr>
+              <w:t>['2', '4', '2', '4', '2', '4', '2', '2', '2', '2', '2', '2', '4', '2', '4', '4', '2', '2', '4', '2', '4', '4', '2', '4', '2', '4', '2', '2', '2', '2', '2', '2', '4', '2', '2', '2', '4', '2', '4', '4', '4', '4', '4', '4', '4', '2', '4', '2', '2', '4', '4', '4', '4', '4', '4', '4', '4', '4', '4', '4', '4', '2', '4', '4', '2', '4', '2', '4', '4']</w:t>
+            </w:r>
+          </w:p>
+          <w:p>
+            <w:pPr>
+              <w:rPr>
+                <w:rFonts w:ascii="Courier" w:hAnsi="Courier"/>
+                <w:color w:val="0000FF"/>
+                <w:sz w:val="22"/>
+              </w:rPr>
+            </w:pPr>
+            <w:r>
+              <w:rPr>
+                <w:rFonts w:ascii="Courier" w:hAnsi="Courier"/>
+                <w:color w:val="0000FF"/>
+                <w:sz w:val="22"/>
+              </w:rPr>
+              <w:t>#</w:t>
+            </w:r>
+            <w:proofErr w:type="gramStart"/>
+            <w:r>
+              <w:rPr>
+                <w:rFonts w:ascii="Courier" w:hAnsi="Courier"/>
+                <w:color w:val="0000FF"/>
+                <w:sz w:val="22"/>
+              </w:rPr>
+              <w:t>to</w:t>
+            </w:r>
+            <w:proofErr w:type="gramEnd"/>
+            <w:r>
+              <w:rPr>
+                <w:rFonts w:ascii="Courier" w:hAnsi="Courier"/>
+                <w:color w:val="0000FF"/>
+                <w:sz w:val="22"/>
+              </w:rPr>
+              <w:t xml:space="preserve"> save the classifie</w:t>
+            </w:r>
+            <w:r>
+              <w:rPr>
+                <w:rFonts w:ascii="Courier" w:hAnsi="Courier"/>
+                <w:color w:val="0000FF"/>
+                <w:sz w:val="22"/>
+              </w:rPr>
+              <w:t>r in folder models/ as model.id3</w:t>
+            </w:r>
+          </w:p>
+          <w:p>
+            <w:pPr>
+              <w:rPr>
+                <w:rFonts w:ascii="Courier" w:hAnsi="Courier"/>
+                <w:sz w:val="22"/>
+              </w:rPr>
+            </w:pPr>
+            <w:proofErr w:type="spellStart"/>
+            <w:proofErr w:type="gramStart"/>
+            <w:r>
+              <w:rPr>
+                <w:rFonts w:ascii="Courier" w:hAnsi="Courier"/>
+                <w:sz w:val="22"/>
+              </w:rPr>
+              <w:t>clf.save</w:t>
+            </w:r>
+            <w:proofErr w:type="spellEnd"/>
+            <w:proofErr w:type="gramEnd"/>
+            <w:r>
+              <w:rPr>
+                <w:rFonts w:ascii="Courier" w:hAnsi="Courier"/>
+                <w:sz w:val="22"/>
+              </w:rPr>
+              <w:t>('model')</w:t>
+            </w:r>
+          </w:p>
+          <w:p>
+            <w:pPr>
+              <w:rPr>
+                <w:rFonts w:ascii="Courier" w:hAnsi="Courier"/>
+                <w:color w:val="0000FF"/>
+                <w:sz w:val="22"/>
+              </w:rPr>
+            </w:pPr>
+            <w:r>
+              <w:rPr>
+                <w:rFonts w:ascii="Courier" w:hAnsi="Courier"/>
+                <w:color w:val="0000FF"/>
+                <w:sz w:val="22"/>
+              </w:rPr>
+              <w:t>#</w:t>
+            </w:r>
+            <w:proofErr w:type="gramStart"/>
+            <w:r>
+              <w:rPr>
+                <w:rFonts w:ascii="Courier" w:hAnsi="Courier"/>
+                <w:color w:val="0000FF"/>
+                <w:sz w:val="22"/>
+              </w:rPr>
+              <w:t>to</w:t>
+            </w:r>
+            <w:proofErr w:type="gramEnd"/>
+            <w:r>
+              <w:rPr>
+                <w:rFonts w:ascii="Courier" w:hAnsi="Courier"/>
+                <w:color w:val="0000FF"/>
+                <w:sz w:val="22"/>
+              </w:rPr>
+              <w:t xml:space="preserve"> load saved classifier</w:t>
+            </w:r>
+          </w:p>
+          <w:p>
+            <w:pPr>
+              <w:rPr>
+                <w:rFonts w:ascii="Courier" w:hAnsi="Courier"/>
+                <w:sz w:val="22"/>
+              </w:rPr>
+            </w:pPr>
+            <w:proofErr w:type="gramStart"/>
+            <w:r>
+              <w:rPr>
+                <w:rFonts w:ascii="Courier" w:hAnsi="Courier"/>
+                <w:sz w:val="22"/>
+              </w:rPr>
+              <w:t>clf4</w:t>
+            </w:r>
+            <w:proofErr w:type="gramEnd"/>
+            <w:r>
+              <w:rPr>
+                <w:rFonts w:ascii="Courier" w:hAnsi="Courier"/>
+                <w:sz w:val="22"/>
+              </w:rPr>
+              <w:t xml:space="preserve"> = </w:t>
+            </w:r>
+            <w:proofErr w:type="spellStart"/>
+            <w:r>
+              <w:rPr>
+                <w:rFonts w:ascii="Courier" w:hAnsi="Courier"/>
+                <w:sz w:val="22"/>
+              </w:rPr>
+              <w:t>NB</w:t>
+            </w:r>
+            <w:r>
+              <w:rPr>
+                <w:rFonts w:ascii="Courier" w:hAnsi="Courier"/>
+                <w:sz w:val="22"/>
+              </w:rPr>
+              <w:t>.load</w:t>
+            </w:r>
+            <w:proofErr w:type="spellEnd"/>
+            <w:r>
+              <w:rPr>
+                <w:rFonts w:ascii="Courier" w:hAnsi="Courier"/>
+                <w:sz w:val="22"/>
+              </w:rPr>
+              <w:t>('model')</w:t>
+            </w:r>
+          </w:p>
+        </w:tc>
+      </w:tr>
+    </w:tbl>
+    <w:p>
+      <w:pPr>
+        <w:rPr>
+          <w:sz w:val="22"/>
+        </w:rPr>
+      </w:pPr>
+    </w:p>
+    <w:p>
+      <w:pPr>
+        <w:rPr>
+          <w:rFonts w:ascii="Helvetica" w:hAnsi="Helvetica"/>
+        </w:rPr>
+      </w:pPr>
+      <w:r>
+        <w:rPr>
+          <w:rFonts w:ascii="Helvetica" w:hAnsi="Helvetica"/>
+        </w:rPr>
+        <w:t xml:space="preserve">5. </w:t>
+      </w:r>
+      <w:proofErr w:type="spellStart"/>
+      <w:proofErr w:type="gramStart"/>
+      <w:r>
+        <w:rPr>
+          <w:rFonts w:ascii="Helvetica" w:hAnsi="Helvetica"/>
+        </w:rPr>
+        <w:t>logReg</w:t>
+      </w:r>
+      <w:proofErr w:type="spellEnd"/>
+      <w:proofErr w:type="gramEnd"/>
+    </w:p>
+    <w:p>
+      <w:pPr>
+        <w:rPr>
+          <w:rFonts w:ascii="Helvetica" w:hAnsi="Helvetica"/>
+        </w:rPr>
+      </w:pPr>
+      <w:r>
+        <w:rPr>
+          <w:rFonts w:ascii="Helvetica" w:hAnsi="Helvetica"/>
+        </w:rPr>
+        <w:t>(Only works for bi-classes problems)</w:t>
+      </w:r>
+    </w:p>
+    <w:tbl>
+      <w:tblPr>
+        <w:tblStyle w:val="TableGrid"/>
+        <w:tblW w:w="0" w:type="auto"/>
+        <w:tblLook w:val="04A0" w:firstRow="1" w:lastRow="0" w:firstColumn="1" w:lastColumn="0" w:noHBand="0" w:noVBand="1"/>
+      </w:tblPr>
+      <w:tblGrid>
+        <w:gridCol w:w="8856"/>
+      </w:tblGrid>
+      <w:tr>
+        <w:tc>
+          <w:tcPr>
+            <w:tcW w:w="8856" w:type="dxa"/>
+          </w:tcPr>
+          <w:p>
+            <w:pPr>
+              <w:rPr>
+                <w:rFonts w:ascii="Courier" w:hAnsi="Courier"/>
+                <w:color w:val="0000FF"/>
+                <w:sz w:val="22"/>
+              </w:rPr>
+            </w:pPr>
+            <w:r>
+              <w:rPr>
+                <w:rFonts w:ascii="Courier" w:hAnsi="Courier"/>
+                <w:color w:val="0000FF"/>
+                <w:sz w:val="22"/>
+              </w:rPr>
+              <w:t>#</w:t>
+            </w:r>
+            <w:proofErr w:type="gramStart"/>
+            <w:r>
+              <w:rPr>
+                <w:rFonts w:ascii="Courier" w:hAnsi="Courier"/>
+                <w:color w:val="0000FF"/>
+                <w:sz w:val="22"/>
+              </w:rPr>
+              <w:t>load</w:t>
+            </w:r>
+            <w:proofErr w:type="gramEnd"/>
+            <w:r>
+              <w:rPr>
+                <w:rFonts w:ascii="Courier" w:hAnsi="Courier"/>
+                <w:color w:val="0000FF"/>
+                <w:sz w:val="22"/>
+              </w:rPr>
+              <w:t xml:space="preserve"> </w:t>
+            </w:r>
+            <w:proofErr w:type="spellStart"/>
+            <w:r>
+              <w:rPr>
+                <w:rFonts w:ascii="Courier" w:hAnsi="Courier"/>
+                <w:color w:val="0000FF"/>
+                <w:sz w:val="22"/>
+              </w:rPr>
+              <w:t>logReg</w:t>
+            </w:r>
+            <w:proofErr w:type="spellEnd"/>
+            <w:r>
+              <w:rPr>
+                <w:rFonts w:ascii="Courier" w:hAnsi="Courier"/>
+                <w:color w:val="0000FF"/>
+                <w:sz w:val="22"/>
+              </w:rPr>
+              <w:t xml:space="preserve"> module</w:t>
+            </w:r>
+          </w:p>
+          <w:p>
+            <w:pPr>
+              <w:rPr>
+                <w:rFonts w:ascii="Courier" w:hAnsi="Courier"/>
+                <w:sz w:val="22"/>
+              </w:rPr>
+            </w:pPr>
+            <w:proofErr w:type="gramStart"/>
+            <w:r>
+              <w:rPr>
+                <w:rFonts w:ascii="Courier" w:hAnsi="Courier"/>
+                <w:sz w:val="22"/>
+              </w:rPr>
+              <w:t>import</w:t>
+            </w:r>
+            <w:proofErr w:type="gramEnd"/>
+            <w:r>
+              <w:rPr>
+                <w:rFonts w:ascii="Courier" w:hAnsi="Courier"/>
+                <w:sz w:val="22"/>
+              </w:rPr>
+              <w:t xml:space="preserve"> </w:t>
+            </w:r>
+            <w:proofErr w:type="spellStart"/>
+            <w:r>
+              <w:rPr>
+                <w:rFonts w:ascii="Courier" w:hAnsi="Courier"/>
+                <w:sz w:val="22"/>
+              </w:rPr>
+              <w:t>logReg</w:t>
+            </w:r>
+            <w:proofErr w:type="spellEnd"/>
+          </w:p>
+          <w:p>
+            <w:pPr>
+              <w:rPr>
+                <w:rFonts w:ascii="Courier" w:hAnsi="Courier"/>
+                <w:color w:val="0000FF"/>
+                <w:sz w:val="22"/>
+              </w:rPr>
+            </w:pPr>
+            <w:r>
+              <w:rPr>
+                <w:rFonts w:ascii="Courier" w:hAnsi="Courier"/>
+                <w:color w:val="0000FF"/>
+                <w:sz w:val="22"/>
+              </w:rPr>
+              <w:t>#</w:t>
+            </w:r>
+            <w:proofErr w:type="gramStart"/>
+            <w:r>
+              <w:rPr>
+                <w:rFonts w:ascii="Courier" w:hAnsi="Courier"/>
+                <w:color w:val="0000FF"/>
+                <w:sz w:val="22"/>
+              </w:rPr>
+              <w:t>create</w:t>
+            </w:r>
+            <w:proofErr w:type="gramEnd"/>
+            <w:r>
+              <w:rPr>
+                <w:rFonts w:ascii="Courier" w:hAnsi="Courier"/>
+                <w:color w:val="0000FF"/>
+                <w:sz w:val="22"/>
+              </w:rPr>
+              <w:t xml:space="preserve"> a classifier</w:t>
+            </w:r>
+          </w:p>
+          <w:p>
+            <w:pPr>
+              <w:rPr>
+                <w:rFonts w:ascii="Courier" w:hAnsi="Courier"/>
+                <w:sz w:val="22"/>
+              </w:rPr>
+            </w:pPr>
+            <w:proofErr w:type="spellStart"/>
+            <w:proofErr w:type="gramStart"/>
+            <w:r>
+              <w:rPr>
+                <w:rFonts w:ascii="Courier" w:hAnsi="Courier"/>
+                <w:sz w:val="22"/>
+              </w:rPr>
+              <w:t>clf</w:t>
+            </w:r>
+            <w:proofErr w:type="spellEnd"/>
+            <w:proofErr w:type="gramEnd"/>
+            <w:r>
+              <w:rPr>
+                <w:rFonts w:ascii="Courier" w:hAnsi="Courier"/>
+                <w:sz w:val="22"/>
+              </w:rPr>
+              <w:t xml:space="preserve"> = </w:t>
+            </w:r>
+            <w:proofErr w:type="spellStart"/>
+            <w:r>
+              <w:rPr>
+                <w:rFonts w:ascii="Courier" w:hAnsi="Courier"/>
+                <w:sz w:val="22"/>
+              </w:rPr>
+              <w:t>logReg</w:t>
+            </w:r>
+            <w:r>
+              <w:rPr>
+                <w:rFonts w:ascii="Courier" w:hAnsi="Courier"/>
+                <w:sz w:val="22"/>
+              </w:rPr>
+              <w:t>.build</w:t>
+            </w:r>
+            <w:proofErr w:type="spellEnd"/>
+            <w:r>
+              <w:rPr>
+                <w:rFonts w:ascii="Courier" w:hAnsi="Courier"/>
+                <w:sz w:val="22"/>
+              </w:rPr>
+              <w:t>()</w:t>
+            </w:r>
+          </w:p>
+          <w:p>
+            <w:pPr>
+              <w:rPr>
+                <w:rFonts w:ascii="Courier" w:hAnsi="Courier"/>
+                <w:color w:val="0000FF"/>
+                <w:sz w:val="22"/>
+              </w:rPr>
+            </w:pPr>
+            <w:r>
+              <w:rPr>
+                <w:rFonts w:ascii="Courier" w:hAnsi="Courier"/>
+                <w:color w:val="0000FF"/>
+                <w:sz w:val="22"/>
+              </w:rPr>
+              <w:t>#</w:t>
+            </w:r>
+            <w:proofErr w:type="gramStart"/>
+            <w:r>
+              <w:rPr>
+                <w:rFonts w:ascii="Courier" w:hAnsi="Courier"/>
+                <w:color w:val="0000FF"/>
+                <w:sz w:val="22"/>
+              </w:rPr>
+              <w:t>train</w:t>
+            </w:r>
+            <w:proofErr w:type="gramEnd"/>
+            <w:r>
+              <w:rPr>
+                <w:rFonts w:ascii="Courier" w:hAnsi="Courier"/>
+                <w:color w:val="0000FF"/>
+                <w:sz w:val="22"/>
+              </w:rPr>
+              <w:t xml:space="preserve"> the classifier with train data</w:t>
+            </w:r>
+            <w:r>
+              <w:rPr>
+                <w:rFonts w:ascii="Courier" w:hAnsi="Courier"/>
+                <w:color w:val="0000FF"/>
+                <w:sz w:val="22"/>
+              </w:rPr>
+              <w:t xml:space="preserve"> to build the tree</w:t>
+            </w:r>
+          </w:p>
+          <w:p>
+            <w:pPr>
+              <w:rPr>
+                <w:rFonts w:ascii="Courier" w:hAnsi="Courier"/>
+                <w:sz w:val="22"/>
+              </w:rPr>
+            </w:pPr>
             <w:bookmarkStart w:id="0" w:name="_GoBack"/>
+            <w:proofErr w:type="spellStart"/>
+            <w:proofErr w:type="gramStart"/>
+            <w:r>
+              <w:rPr>
+                <w:rFonts w:ascii="Courier" w:hAnsi="Courier"/>
+                <w:sz w:val="22"/>
+              </w:rPr>
+              <w:t>clf.train</w:t>
+            </w:r>
+            <w:proofErr w:type="spellEnd"/>
+            <w:proofErr w:type="gramEnd"/>
+            <w:r>
+              <w:rPr>
+                <w:rFonts w:ascii="Courier" w:hAnsi="Courier"/>
+                <w:sz w:val="22"/>
+              </w:rPr>
+              <w:t>(train</w:t>
+            </w:r>
+            <w:r>
+              <w:rPr>
+                <w:rFonts w:ascii="Courier" w:hAnsi="Courier"/>
+                <w:sz w:val="22"/>
+              </w:rPr>
+              <w:t>)</w:t>
+            </w:r>
             <w:bookmarkEnd w:id="0"/>
+          </w:p>
+          <w:p>
+            <w:pPr>
+              <w:rPr>
+                <w:rFonts w:ascii="Courier" w:hAnsi="Courier"/>
+                <w:color w:val="0000FF"/>
+                <w:sz w:val="22"/>
+              </w:rPr>
+            </w:pPr>
+            <w:r>
+              <w:rPr>
+                <w:rFonts w:ascii="Courier" w:hAnsi="Courier"/>
+                <w:color w:val="0000FF"/>
+                <w:sz w:val="22"/>
+              </w:rPr>
+              <w:t>#</w:t>
+            </w:r>
+            <w:proofErr w:type="gramStart"/>
+            <w:r>
+              <w:rPr>
+                <w:rFonts w:ascii="Courier" w:hAnsi="Courier"/>
+                <w:color w:val="0000FF"/>
+                <w:sz w:val="22"/>
+              </w:rPr>
+              <w:t>to</w:t>
+            </w:r>
+            <w:proofErr w:type="gramEnd"/>
+            <w:r>
+              <w:rPr>
+                <w:rFonts w:ascii="Courier" w:hAnsi="Courier"/>
+                <w:color w:val="0000FF"/>
+                <w:sz w:val="22"/>
+              </w:rPr>
+              <w:t xml:space="preserve"> view the model</w:t>
+            </w:r>
+          </w:p>
+          <w:p>
+            <w:pPr>
+              <w:rPr>
+                <w:rFonts w:ascii="Courier" w:hAnsi="Courier"/>
+                <w:color w:val="0000FF"/>
+                <w:sz w:val="22"/>
+              </w:rPr>
+            </w:pPr>
+            <w:r>
+              <w:rPr>
+                <w:rFonts w:ascii="Courier" w:hAnsi="Courier"/>
+                <w:color w:val="0000FF"/>
+                <w:sz w:val="22"/>
+              </w:rPr>
+              <w:t>#</w:t>
+            </w:r>
+            <w:proofErr w:type="gramStart"/>
+            <w:r>
+              <w:rPr>
+                <w:rFonts w:ascii="Courier" w:hAnsi="Courier"/>
+                <w:color w:val="0000FF"/>
+                <w:sz w:val="22"/>
+              </w:rPr>
+              <w:t>we</w:t>
+            </w:r>
+            <w:proofErr w:type="gramEnd"/>
+            <w:r>
+              <w:rPr>
+                <w:rFonts w:ascii="Courier" w:hAnsi="Courier"/>
+                <w:color w:val="0000FF"/>
+                <w:sz w:val="22"/>
+              </w:rPr>
+              <w:t xml:space="preserve"> can view the conditional </w:t>
+            </w:r>
+            <w:proofErr w:type="spellStart"/>
+            <w:r>
+              <w:rPr>
+                <w:rFonts w:ascii="Courier" w:hAnsi="Courier"/>
+                <w:color w:val="0000FF"/>
+                <w:sz w:val="22"/>
+              </w:rPr>
+              <w:t>prob</w:t>
+            </w:r>
+            <w:proofErr w:type="spellEnd"/>
+            <w:r>
+              <w:rPr>
+                <w:rFonts w:ascii="Courier" w:hAnsi="Courier"/>
+                <w:color w:val="0000FF"/>
+                <w:sz w:val="22"/>
+              </w:rPr>
+              <w:t xml:space="preserve"> of a certain feature</w:t>
+            </w:r>
+          </w:p>
+          <w:p>
+            <w:pPr>
+              <w:rPr>
+                <w:rFonts w:ascii="Courier" w:hAnsi="Courier"/>
+                <w:sz w:val="22"/>
+              </w:rPr>
+            </w:pPr>
+            <w:proofErr w:type="spellStart"/>
+            <w:proofErr w:type="gramStart"/>
+            <w:r>
+              <w:rPr>
+                <w:rFonts w:ascii="Courier" w:hAnsi="Courier"/>
+                <w:sz w:val="22"/>
+              </w:rPr>
+              <w:t>c</w:t>
+            </w:r>
+            <w:r>
+              <w:rPr>
+                <w:rFonts w:ascii="Courier" w:hAnsi="Courier"/>
+                <w:sz w:val="22"/>
+              </w:rPr>
+              <w:t>lf.view</w:t>
+            </w:r>
+            <w:proofErr w:type="spellEnd"/>
+            <w:proofErr w:type="gramEnd"/>
+            <w:r>
+              <w:rPr>
+                <w:rFonts w:ascii="Courier" w:hAnsi="Courier"/>
+                <w:sz w:val="22"/>
+              </w:rPr>
+              <w:t>(</w:t>
+            </w:r>
+            <w:r>
+              <w:rPr>
+                <w:rFonts w:ascii="Courier" w:hAnsi="Courier"/>
+                <w:sz w:val="22"/>
+              </w:rPr>
+              <w:t>'Uniformity of Cell Size'</w:t>
+            </w:r>
+            <w:r>
+              <w:rPr>
+                <w:rFonts w:ascii="Courier" w:hAnsi="Courier"/>
+                <w:sz w:val="22"/>
+              </w:rPr>
+              <w:t>)</w:t>
+            </w:r>
+          </w:p>
+          <w:p>
+            <w:pPr>
+              <w:jc w:val="center"/>
+              <w:rPr>
+                <w:rFonts w:ascii="Courier" w:hAnsi="Courier"/>
+                <w:sz w:val="22"/>
+              </w:rPr>
+            </w:pPr>
+          </w:p>
+          <w:p>
+            <w:pPr>
+              <w:rPr>
+                <w:rFonts w:ascii="Courier" w:hAnsi="Courier"/>
+                <w:color w:val="0000FF"/>
+                <w:sz w:val="22"/>
+              </w:rPr>
+            </w:pPr>
+            <w:r>
+              <w:rPr>
+                <w:rFonts w:ascii="Courier" w:hAnsi="Courier"/>
+                <w:color w:val="0000FF"/>
+                <w:sz w:val="22"/>
+              </w:rPr>
+              <w:t>#</w:t>
+            </w:r>
+            <w:proofErr w:type="gramStart"/>
+            <w:r>
+              <w:rPr>
+                <w:rFonts w:ascii="Courier" w:hAnsi="Courier"/>
+                <w:color w:val="0000FF"/>
+                <w:sz w:val="22"/>
+              </w:rPr>
+              <w:t>to</w:t>
+            </w:r>
+            <w:proofErr w:type="gramEnd"/>
+            <w:r>
+              <w:rPr>
+                <w:rFonts w:ascii="Courier" w:hAnsi="Courier"/>
+                <w:color w:val="0000FF"/>
+                <w:sz w:val="22"/>
+              </w:rPr>
+              <w:t xml:space="preserve"> classify a new subject</w:t>
+            </w:r>
+          </w:p>
+          <w:p>
+            <w:pPr>
+              <w:rPr>
+                <w:rFonts w:ascii="Courier" w:hAnsi="Courier"/>
+                <w:sz w:val="22"/>
+              </w:rPr>
+            </w:pPr>
+            <w:proofErr w:type="spellStart"/>
+            <w:proofErr w:type="gramStart"/>
+            <w:r>
+              <w:rPr>
+                <w:rFonts w:ascii="Courier" w:hAnsi="Courier"/>
+                <w:sz w:val="22"/>
+              </w:rPr>
+              <w:t>clf.classify</w:t>
+            </w:r>
+            <w:proofErr w:type="spellEnd"/>
+            <w:proofErr w:type="gramEnd"/>
+            <w:r>
+              <w:rPr>
+                <w:rFonts w:ascii="Courier" w:hAnsi="Courier"/>
+                <w:sz w:val="22"/>
+              </w:rPr>
+              <w:t>([5, 4, 4, 5, 7, 10, 3, 2, 1])</w:t>
+            </w:r>
+          </w:p>
+          <w:p>
+            <w:pPr>
+              <w:rPr>
+                <w:rFonts w:ascii="Courier" w:hAnsi="Courier"/>
+                <w:color w:val="FF0000"/>
+                <w:sz w:val="22"/>
+              </w:rPr>
+            </w:pPr>
+            <w:r>
+              <w:rPr>
+                <w:rFonts w:ascii="Courier" w:hAnsi="Courier"/>
+                <w:color w:val="FF0000"/>
+                <w:sz w:val="22"/>
+              </w:rPr>
+              <w:t>'4'</w:t>
+            </w:r>
           </w:p>
           <w:p>
             <w:pPr>
@@ -4006,371 +4869,6 @@
                 <w:sz w:val="22"/>
               </w:rPr>
             </w:pPr>
-            <w:proofErr w:type="gramStart"/>
-            <w:r>
-              <w:rPr>
-                <w:rFonts w:ascii="Courier" w:hAnsi="Courier"/>
-                <w:sz w:val="22"/>
-              </w:rPr>
-              <w:t>reload</w:t>
-            </w:r>
-            <w:proofErr w:type="gramEnd"/>
-            <w:r>
-              <w:rPr>
-                <w:rFonts w:ascii="Courier" w:hAnsi="Courier"/>
-                <w:sz w:val="22"/>
-              </w:rPr>
-              <w:t>(</w:t>
-            </w:r>
-            <w:proofErr w:type="spellStart"/>
-            <w:r>
-              <w:rPr>
-                <w:rFonts w:ascii="Courier" w:hAnsi="Courier"/>
-                <w:sz w:val="22"/>
-              </w:rPr>
-              <w:t>kNN</w:t>
-            </w:r>
-            <w:proofErr w:type="spellEnd"/>
-            <w:r>
-              <w:rPr>
-                <w:rFonts w:ascii="Courier" w:hAnsi="Courier"/>
-                <w:sz w:val="22"/>
-              </w:rPr>
-              <w:t>)</w:t>
-            </w:r>
-          </w:p>
-          <w:p>
-            <w:pPr>
-              <w:rPr>
-                <w:rFonts w:ascii="Courier" w:hAnsi="Courier"/>
-                <w:sz w:val="22"/>
-              </w:rPr>
-            </w:pPr>
-            <w:proofErr w:type="spellStart"/>
-            <w:proofErr w:type="gramStart"/>
-            <w:r>
-              <w:rPr>
-                <w:rFonts w:ascii="Courier" w:hAnsi="Courier"/>
-                <w:sz w:val="22"/>
-              </w:rPr>
-              <w:t>clf</w:t>
-            </w:r>
-            <w:proofErr w:type="spellEnd"/>
-            <w:proofErr w:type="gramEnd"/>
-            <w:r>
-              <w:rPr>
-                <w:rFonts w:ascii="Courier" w:hAnsi="Courier"/>
-                <w:sz w:val="22"/>
-              </w:rPr>
-              <w:t xml:space="preserve"> = </w:t>
-            </w:r>
-            <w:proofErr w:type="spellStart"/>
-            <w:r>
-              <w:rPr>
-                <w:rFonts w:ascii="Courier" w:hAnsi="Courier"/>
-                <w:sz w:val="22"/>
-              </w:rPr>
-              <w:t>kNN.build</w:t>
-            </w:r>
-            <w:proofErr w:type="spellEnd"/>
-            <w:r>
-              <w:rPr>
-                <w:rFonts w:ascii="Courier" w:hAnsi="Courier"/>
-                <w:sz w:val="22"/>
-              </w:rPr>
-              <w:t>()</w:t>
-            </w:r>
-          </w:p>
-          <w:p>
-            <w:pPr>
-              <w:rPr>
-                <w:rFonts w:ascii="Courier" w:hAnsi="Courier"/>
-                <w:sz w:val="22"/>
-              </w:rPr>
-            </w:pPr>
-            <w:proofErr w:type="spellStart"/>
-            <w:proofErr w:type="gramStart"/>
-            <w:r>
-              <w:rPr>
-                <w:rFonts w:ascii="Courier" w:hAnsi="Courier"/>
-                <w:sz w:val="22"/>
-              </w:rPr>
-              <w:t>clf.train</w:t>
-            </w:r>
-            <w:proofErr w:type="spellEnd"/>
-            <w:proofErr w:type="gramEnd"/>
-            <w:r>
-              <w:rPr>
-                <w:rFonts w:ascii="Courier" w:hAnsi="Courier"/>
-                <w:sz w:val="22"/>
-              </w:rPr>
-              <w:t>(train,4)</w:t>
-            </w:r>
-          </w:p>
-          <w:p>
-            <w:pPr>
-              <w:rPr>
-                <w:rFonts w:ascii="Courier" w:hAnsi="Courier"/>
-                <w:sz w:val="22"/>
-              </w:rPr>
-            </w:pPr>
-            <w:proofErr w:type="spellStart"/>
-            <w:proofErr w:type="gramStart"/>
-            <w:r>
-              <w:rPr>
-                <w:rFonts w:ascii="Courier" w:hAnsi="Courier"/>
-                <w:sz w:val="22"/>
-              </w:rPr>
-              <w:t>clf.view</w:t>
-            </w:r>
-            <w:proofErr w:type="spellEnd"/>
-            <w:proofErr w:type="gramEnd"/>
-            <w:r>
-              <w:rPr>
-                <w:rFonts w:ascii="Courier" w:hAnsi="Courier"/>
-                <w:sz w:val="22"/>
-              </w:rPr>
-              <w:t>('Uniformity of Cell Size','Uniformity of Cell Shape')</w:t>
-            </w:r>
-          </w:p>
-          <w:p>
-            <w:pPr>
-              <w:rPr>
-                <w:rFonts w:ascii="Courier" w:hAnsi="Courier"/>
-                <w:sz w:val="22"/>
-              </w:rPr>
-            </w:pPr>
-            <w:proofErr w:type="spellStart"/>
-            <w:proofErr w:type="gramStart"/>
-            <w:r>
-              <w:rPr>
-                <w:rFonts w:ascii="Courier" w:hAnsi="Courier"/>
-                <w:sz w:val="22"/>
-              </w:rPr>
-              <w:t>clf.test</w:t>
-            </w:r>
-            <w:proofErr w:type="spellEnd"/>
-            <w:proofErr w:type="gramEnd"/>
-            <w:r>
-              <w:rPr>
-                <w:rFonts w:ascii="Courier" w:hAnsi="Courier"/>
-                <w:sz w:val="22"/>
-              </w:rPr>
-              <w:t>(test)</w:t>
-            </w:r>
-          </w:p>
-          <w:p>
-            <w:pPr>
-              <w:rPr>
-                <w:rFonts w:ascii="Courier" w:hAnsi="Courier"/>
-                <w:sz w:val="22"/>
-              </w:rPr>
-            </w:pPr>
-          </w:p>
-          <w:p>
-            <w:pPr>
-              <w:rPr>
-                <w:rFonts w:ascii="Courier" w:hAnsi="Courier"/>
-                <w:sz w:val="22"/>
-              </w:rPr>
-            </w:pPr>
-            <w:proofErr w:type="gramStart"/>
-            <w:r>
-              <w:rPr>
-                <w:rFonts w:ascii="Courier" w:hAnsi="Courier"/>
-                <w:sz w:val="22"/>
-              </w:rPr>
-              <w:t>reload</w:t>
-            </w:r>
-            <w:proofErr w:type="gramEnd"/>
-            <w:r>
-              <w:rPr>
-                <w:rFonts w:ascii="Courier" w:hAnsi="Courier"/>
-                <w:sz w:val="22"/>
-              </w:rPr>
-              <w:t>(ID3)</w:t>
-            </w:r>
-          </w:p>
-          <w:p>
-            <w:pPr>
-              <w:rPr>
-                <w:rFonts w:ascii="Courier" w:hAnsi="Courier"/>
-                <w:sz w:val="22"/>
-              </w:rPr>
-            </w:pPr>
-            <w:proofErr w:type="spellStart"/>
-            <w:proofErr w:type="gramStart"/>
-            <w:r>
-              <w:rPr>
-                <w:rFonts w:ascii="Courier" w:hAnsi="Courier"/>
-                <w:sz w:val="22"/>
-              </w:rPr>
-              <w:t>clf</w:t>
-            </w:r>
-            <w:proofErr w:type="spellEnd"/>
-            <w:proofErr w:type="gramEnd"/>
-            <w:r>
-              <w:rPr>
-                <w:rFonts w:ascii="Courier" w:hAnsi="Courier"/>
-                <w:sz w:val="22"/>
-              </w:rPr>
-              <w:t xml:space="preserve"> = </w:t>
-            </w:r>
-            <w:r>
-              <w:rPr>
-                <w:rFonts w:ascii="Courier" w:hAnsi="Courier"/>
-                <w:sz w:val="22"/>
-              </w:rPr>
-              <w:t>ID3</w:t>
-            </w:r>
-            <w:r>
-              <w:rPr>
-                <w:rFonts w:ascii="Courier" w:hAnsi="Courier"/>
-                <w:sz w:val="22"/>
-              </w:rPr>
-              <w:t>.build()</w:t>
-            </w:r>
-          </w:p>
-          <w:p>
-            <w:pPr>
-              <w:rPr>
-                <w:rFonts w:ascii="Courier" w:hAnsi="Courier"/>
-                <w:sz w:val="22"/>
-              </w:rPr>
-            </w:pPr>
-            <w:proofErr w:type="spellStart"/>
-            <w:proofErr w:type="gramStart"/>
-            <w:r>
-              <w:rPr>
-                <w:rFonts w:ascii="Courier" w:hAnsi="Courier"/>
-                <w:sz w:val="22"/>
-              </w:rPr>
-              <w:t>clf.train</w:t>
-            </w:r>
-            <w:proofErr w:type="spellEnd"/>
-            <w:proofErr w:type="gramEnd"/>
-            <w:r>
-              <w:rPr>
-                <w:rFonts w:ascii="Courier" w:hAnsi="Courier"/>
-                <w:sz w:val="22"/>
-              </w:rPr>
-              <w:t>(train</w:t>
-            </w:r>
-            <w:r>
-              <w:rPr>
-                <w:rFonts w:ascii="Courier" w:hAnsi="Courier"/>
-                <w:sz w:val="22"/>
-              </w:rPr>
-              <w:t>)</w:t>
-            </w:r>
-          </w:p>
-          <w:p>
-            <w:pPr>
-              <w:rPr>
-                <w:rFonts w:ascii="Courier" w:hAnsi="Courier"/>
-                <w:sz w:val="22"/>
-              </w:rPr>
-            </w:pPr>
-            <w:proofErr w:type="spellStart"/>
-            <w:proofErr w:type="gramStart"/>
-            <w:r>
-              <w:rPr>
-                <w:rFonts w:ascii="Courier" w:hAnsi="Courier"/>
-                <w:sz w:val="22"/>
-              </w:rPr>
-              <w:t>clf.classify</w:t>
-            </w:r>
-            <w:proofErr w:type="spellEnd"/>
-            <w:proofErr w:type="gramEnd"/>
-            <w:r>
-              <w:rPr>
-                <w:rFonts w:ascii="Courier" w:hAnsi="Courier"/>
-                <w:sz w:val="22"/>
-              </w:rPr>
-              <w:t>(</w:t>
-            </w:r>
-            <w:r>
-              <w:rPr>
-                <w:rFonts w:ascii="Courier" w:hAnsi="Courier"/>
-                <w:sz w:val="22"/>
-              </w:rPr>
-              <w:t>['5.0', '4.0', '4.0', '5.0', '7.0', '10.0', '3.0', '2.0', '1.0']</w:t>
-            </w:r>
-            <w:r>
-              <w:rPr>
-                <w:rFonts w:ascii="Courier" w:hAnsi="Courier"/>
-                <w:sz w:val="22"/>
-              </w:rPr>
-              <w:t>)</w:t>
-            </w:r>
-          </w:p>
-          <w:p>
-            <w:pPr>
-              <w:rPr>
-                <w:rFonts w:ascii="Courier" w:hAnsi="Courier"/>
-                <w:sz w:val="22"/>
-              </w:rPr>
-            </w:pPr>
-            <w:proofErr w:type="spellStart"/>
-            <w:proofErr w:type="gramStart"/>
-            <w:r>
-              <w:rPr>
-                <w:rFonts w:ascii="Courier" w:hAnsi="Courier"/>
-                <w:sz w:val="22"/>
-              </w:rPr>
-              <w:t>clf.test</w:t>
-            </w:r>
-            <w:proofErr w:type="spellEnd"/>
-            <w:proofErr w:type="gramEnd"/>
-            <w:r>
-              <w:rPr>
-                <w:rFonts w:ascii="Courier" w:hAnsi="Courier"/>
-                <w:sz w:val="22"/>
-              </w:rPr>
-              <w:t>(test)</w:t>
-            </w:r>
-          </w:p>
-          <w:p>
-            <w:pPr>
-              <w:rPr>
-                <w:rFonts w:ascii="Courier" w:hAnsi="Courier"/>
-                <w:sz w:val="22"/>
-              </w:rPr>
-            </w:pPr>
-            <w:proofErr w:type="spellStart"/>
-            <w:proofErr w:type="gramStart"/>
-            <w:r>
-              <w:rPr>
-                <w:rFonts w:ascii="Courier" w:hAnsi="Courier"/>
-                <w:sz w:val="22"/>
-              </w:rPr>
-              <w:t>treePlotter.createPlot</w:t>
-            </w:r>
-            <w:proofErr w:type="spellEnd"/>
-            <w:proofErr w:type="gramEnd"/>
-            <w:r>
-              <w:rPr>
-                <w:rFonts w:ascii="Courier" w:hAnsi="Courier"/>
-                <w:sz w:val="22"/>
-              </w:rPr>
-              <w:t>(</w:t>
-            </w:r>
-            <w:proofErr w:type="spellStart"/>
-            <w:r>
-              <w:rPr>
-                <w:rFonts w:ascii="Courier" w:hAnsi="Courier"/>
-                <w:sz w:val="22"/>
-              </w:rPr>
-              <w:t>train.tree</w:t>
-            </w:r>
-            <w:proofErr w:type="spellEnd"/>
-            <w:r>
-              <w:rPr>
-                <w:rFonts w:ascii="Courier" w:hAnsi="Courier"/>
-                <w:sz w:val="22"/>
-              </w:rPr>
-              <w:t>)</w:t>
-            </w:r>
           </w:p>
         </w:tc>
       </w:tr>
@@ -5211,7 +5709,7 @@
 </file>
 
 <file path=customXml/itemProps1.xml><?xml version="1.0" encoding="utf-8"?>
-<ds:datastoreItem xmlns:ds="http://schemas.openxmlformats.org/officeDocument/2006/customXml" ds:itemID="{6F2DE05C-9711-6D44-BD2F-A09F9B064C16}">
+<ds:datastoreItem xmlns:ds="http://schemas.openxmlformats.org/officeDocument/2006/customXml" ds:itemID="{BDEE6FB9-AA1C-264F-907D-0C5AFDCC711A}">
   <ds:schemaRefs>
     <ds:schemaRef ds:uri="http://schemas.openxmlformats.org/officeDocument/2006/bibliography"/>
   </ds:schemaRefs>

--- a/example.docx
+++ b/example.docx
@@ -3689,8 +3689,18 @@
                 <w:color w:val="0000FF"/>
                 <w:sz w:val="22"/>
               </w:rPr>
-              <w:t>r in folder models/ as model.id3</w:t>
-            </w:r>
+              <w:t xml:space="preserve">r in folder models/ as </w:t>
+            </w:r>
+            <w:proofErr w:type="spellStart"/>
+            <w:r>
+              <w:rPr>
+                <w:rFonts w:ascii="Courier" w:hAnsi="Courier"/>
+                <w:color w:val="0000FF"/>
+                <w:sz w:val="22"/>
+              </w:rPr>
+              <w:t>model.nb</w:t>
+            </w:r>
+            <w:proofErr w:type="spellEnd"/>
           </w:p>
           <w:p>
             <w:pPr>
@@ -4080,578 +4090,587 @@
                 <w:sz w:val="22"/>
               </w:rPr>
             </w:pPr>
+            <w:proofErr w:type="spellStart"/>
+            <w:proofErr w:type="gramStart"/>
+            <w:r>
+              <w:rPr>
+                <w:rFonts w:ascii="Courier" w:hAnsi="Courier"/>
+                <w:sz w:val="22"/>
+              </w:rPr>
+              <w:t>clf.train</w:t>
+            </w:r>
+            <w:proofErr w:type="spellEnd"/>
+            <w:proofErr w:type="gramEnd"/>
+            <w:r>
+              <w:rPr>
+                <w:rFonts w:ascii="Courier" w:hAnsi="Courier"/>
+                <w:sz w:val="22"/>
+              </w:rPr>
+              <w:t>(train</w:t>
+            </w:r>
+            <w:r>
+              <w:rPr>
+                <w:rFonts w:ascii="Courier" w:hAnsi="Courier"/>
+                <w:sz w:val="22"/>
+              </w:rPr>
+              <w:t>)</w:t>
+            </w:r>
+          </w:p>
+          <w:p>
+            <w:pPr>
+              <w:rPr>
+                <w:rFonts w:ascii="Courier" w:hAnsi="Courier"/>
+                <w:color w:val="0000FF"/>
+                <w:sz w:val="22"/>
+              </w:rPr>
+            </w:pPr>
+            <w:r>
+              <w:rPr>
+                <w:rFonts w:ascii="Courier" w:hAnsi="Courier"/>
+                <w:color w:val="0000FF"/>
+                <w:sz w:val="22"/>
+              </w:rPr>
+              <w:t>#</w:t>
+            </w:r>
+            <w:proofErr w:type="gramStart"/>
+            <w:r>
+              <w:rPr>
+                <w:rFonts w:ascii="Courier" w:hAnsi="Courier"/>
+                <w:color w:val="0000FF"/>
+                <w:sz w:val="22"/>
+              </w:rPr>
+              <w:t>to</w:t>
+            </w:r>
+            <w:proofErr w:type="gramEnd"/>
+            <w:r>
+              <w:rPr>
+                <w:rFonts w:ascii="Courier" w:hAnsi="Courier"/>
+                <w:color w:val="0000FF"/>
+                <w:sz w:val="22"/>
+              </w:rPr>
+              <w:t xml:space="preserve"> view the model</w:t>
+            </w:r>
+          </w:p>
+          <w:p>
+            <w:pPr>
+              <w:rPr>
+                <w:rFonts w:ascii="Courier" w:hAnsi="Courier"/>
+                <w:color w:val="0000FF"/>
+                <w:sz w:val="22"/>
+              </w:rPr>
+            </w:pPr>
+            <w:r>
+              <w:rPr>
+                <w:rFonts w:ascii="Courier" w:hAnsi="Courier"/>
+                <w:color w:val="0000FF"/>
+                <w:sz w:val="22"/>
+              </w:rPr>
+              <w:t>#</w:t>
+            </w:r>
+            <w:proofErr w:type="gramStart"/>
+            <w:r>
+              <w:rPr>
+                <w:rFonts w:ascii="Courier" w:hAnsi="Courier"/>
+                <w:color w:val="0000FF"/>
+                <w:sz w:val="22"/>
+              </w:rPr>
+              <w:t>we</w:t>
+            </w:r>
+            <w:proofErr w:type="gramEnd"/>
+            <w:r>
+              <w:rPr>
+                <w:rFonts w:ascii="Courier" w:hAnsi="Courier"/>
+                <w:color w:val="0000FF"/>
+                <w:sz w:val="22"/>
+              </w:rPr>
+              <w:t xml:space="preserve"> can view the </w:t>
+            </w:r>
+            <w:r>
+              <w:rPr>
+                <w:rFonts w:ascii="Courier" w:hAnsi="Courier"/>
+                <w:color w:val="0000FF"/>
+                <w:sz w:val="22"/>
+              </w:rPr>
+              <w:t>model with 2 features under train dataset</w:t>
+            </w:r>
+          </w:p>
+          <w:p>
+            <w:pPr>
+              <w:rPr>
+                <w:rFonts w:ascii="Courier" w:hAnsi="Courier"/>
+                <w:sz w:val="22"/>
+              </w:rPr>
+            </w:pPr>
+            <w:proofErr w:type="spellStart"/>
+            <w:proofErr w:type="gramStart"/>
+            <w:r>
+              <w:rPr>
+                <w:rFonts w:ascii="Courier" w:hAnsi="Courier"/>
+                <w:sz w:val="22"/>
+              </w:rPr>
+              <w:t>c</w:t>
+            </w:r>
+            <w:r>
+              <w:rPr>
+                <w:rFonts w:ascii="Courier" w:hAnsi="Courier"/>
+                <w:sz w:val="22"/>
+              </w:rPr>
+              <w:t>lf.view</w:t>
+            </w:r>
+            <w:proofErr w:type="spellEnd"/>
+            <w:proofErr w:type="gramEnd"/>
+            <w:r>
+              <w:rPr>
+                <w:rFonts w:ascii="Courier" w:hAnsi="Courier"/>
+                <w:sz w:val="22"/>
+              </w:rPr>
+              <w:t xml:space="preserve">('Uniformity of Cell Size','Uniformity of Cell </w:t>
+            </w:r>
+            <w:proofErr w:type="spellStart"/>
+            <w:r>
+              <w:rPr>
+                <w:rFonts w:ascii="Courier" w:hAnsi="Courier"/>
+                <w:sz w:val="22"/>
+              </w:rPr>
+              <w:t>Shape'</w:t>
+            </w:r>
+            <w:r>
+              <w:rPr>
+                <w:rFonts w:ascii="Courier" w:hAnsi="Courier"/>
+                <w:sz w:val="22"/>
+              </w:rPr>
+              <w:t>,train</w:t>
+            </w:r>
+            <w:proofErr w:type="spellEnd"/>
+            <w:r>
+              <w:rPr>
+                <w:rFonts w:ascii="Courier" w:hAnsi="Courier"/>
+                <w:sz w:val="22"/>
+              </w:rPr>
+              <w:t>)</w:t>
+            </w:r>
+          </w:p>
+          <w:p>
+            <w:pPr>
+              <w:jc w:val="center"/>
+              <w:rPr>
+                <w:rFonts w:ascii="Courier" w:hAnsi="Courier"/>
+                <w:sz w:val="22"/>
+              </w:rPr>
+            </w:pPr>
+          </w:p>
+          <w:p>
+            <w:pPr>
+              <w:rPr>
+                <w:rFonts w:ascii="Courier" w:hAnsi="Courier"/>
+                <w:color w:val="0000FF"/>
+                <w:sz w:val="22"/>
+              </w:rPr>
+            </w:pPr>
+            <w:r>
+              <w:rPr>
+                <w:rFonts w:ascii="Courier" w:hAnsi="Courier"/>
+                <w:color w:val="0000FF"/>
+                <w:sz w:val="22"/>
+              </w:rPr>
+              <w:t>#</w:t>
+            </w:r>
+            <w:proofErr w:type="gramStart"/>
+            <w:r>
+              <w:rPr>
+                <w:rFonts w:ascii="Courier" w:hAnsi="Courier"/>
+                <w:color w:val="0000FF"/>
+                <w:sz w:val="22"/>
+              </w:rPr>
+              <w:t>to</w:t>
+            </w:r>
+            <w:proofErr w:type="gramEnd"/>
+            <w:r>
+              <w:rPr>
+                <w:rFonts w:ascii="Courier" w:hAnsi="Courier"/>
+                <w:color w:val="0000FF"/>
+                <w:sz w:val="22"/>
+              </w:rPr>
+              <w:t xml:space="preserve"> classify a new subject</w:t>
+            </w:r>
+          </w:p>
+          <w:p>
+            <w:pPr>
+              <w:rPr>
+                <w:rFonts w:ascii="Courier" w:hAnsi="Courier"/>
+                <w:sz w:val="22"/>
+              </w:rPr>
+            </w:pPr>
+            <w:proofErr w:type="spellStart"/>
+            <w:proofErr w:type="gramStart"/>
+            <w:r>
+              <w:rPr>
+                <w:rFonts w:ascii="Courier" w:hAnsi="Courier"/>
+                <w:sz w:val="22"/>
+              </w:rPr>
+              <w:t>clf.classify</w:t>
+            </w:r>
+            <w:proofErr w:type="spellEnd"/>
+            <w:proofErr w:type="gramEnd"/>
+            <w:r>
+              <w:rPr>
+                <w:rFonts w:ascii="Courier" w:hAnsi="Courier"/>
+                <w:sz w:val="22"/>
+              </w:rPr>
+              <w:t>([5, 4, 4, 5, 7, 10, 3, 2, 1])</w:t>
+            </w:r>
+          </w:p>
+          <w:p>
+            <w:pPr>
+              <w:rPr>
+                <w:rFonts w:ascii="Courier" w:hAnsi="Courier"/>
+                <w:color w:val="FF0000"/>
+                <w:sz w:val="22"/>
+              </w:rPr>
+            </w:pPr>
+            <w:r>
+              <w:rPr>
+                <w:rFonts w:ascii="Courier" w:hAnsi="Courier"/>
+                <w:color w:val="FF0000"/>
+                <w:sz w:val="22"/>
+              </w:rPr>
+              <w:t>'4'</w:t>
+            </w:r>
+          </w:p>
+          <w:p>
+            <w:pPr>
+              <w:rPr>
+                <w:rFonts w:ascii="Courier" w:hAnsi="Courier"/>
+                <w:color w:val="0000FF"/>
+                <w:sz w:val="22"/>
+              </w:rPr>
+            </w:pPr>
+            <w:r>
+              <w:rPr>
+                <w:rFonts w:ascii="Courier" w:hAnsi="Courier"/>
+                <w:color w:val="0000FF"/>
+                <w:sz w:val="22"/>
+              </w:rPr>
+              <w:t>#</w:t>
+            </w:r>
+            <w:proofErr w:type="gramStart"/>
+            <w:r>
+              <w:rPr>
+                <w:rFonts w:ascii="Courier" w:hAnsi="Courier"/>
+                <w:color w:val="0000FF"/>
+                <w:sz w:val="22"/>
+              </w:rPr>
+              <w:t>test</w:t>
+            </w:r>
+            <w:proofErr w:type="gramEnd"/>
+            <w:r>
+              <w:rPr>
+                <w:rFonts w:ascii="Courier" w:hAnsi="Courier"/>
+                <w:color w:val="0000FF"/>
+                <w:sz w:val="22"/>
+              </w:rPr>
+              <w:t xml:space="preserve"> the classifier with test data </w:t>
+            </w:r>
+          </w:p>
+          <w:p>
+            <w:pPr>
+              <w:rPr>
+                <w:rFonts w:ascii="Courier" w:hAnsi="Courier"/>
+                <w:color w:val="0000FF"/>
+                <w:sz w:val="22"/>
+              </w:rPr>
+            </w:pPr>
+            <w:r>
+              <w:rPr>
+                <w:rFonts w:ascii="Courier" w:hAnsi="Courier"/>
+                <w:color w:val="0000FF"/>
+                <w:sz w:val="22"/>
+              </w:rPr>
+              <w:t>#</w:t>
+            </w:r>
+            <w:proofErr w:type="gramStart"/>
+            <w:r>
+              <w:rPr>
+                <w:rFonts w:ascii="Courier" w:hAnsi="Courier"/>
+                <w:color w:val="0000FF"/>
+                <w:sz w:val="22"/>
+              </w:rPr>
+              <w:t>and</w:t>
+            </w:r>
+            <w:proofErr w:type="gramEnd"/>
+            <w:r>
+              <w:rPr>
+                <w:rFonts w:ascii="Courier" w:hAnsi="Courier"/>
+                <w:color w:val="0000FF"/>
+                <w:sz w:val="22"/>
+              </w:rPr>
+              <w:t xml:space="preserve"> save the predicted labels in result</w:t>
+            </w:r>
+          </w:p>
+          <w:p>
+            <w:pPr>
+              <w:rPr>
+                <w:rFonts w:ascii="Courier" w:hAnsi="Courier"/>
+                <w:sz w:val="22"/>
+              </w:rPr>
+            </w:pPr>
+            <w:proofErr w:type="gramStart"/>
+            <w:r>
+              <w:rPr>
+                <w:rFonts w:ascii="Courier" w:hAnsi="Courier"/>
+                <w:sz w:val="22"/>
+              </w:rPr>
+              <w:t>result</w:t>
+            </w:r>
+            <w:proofErr w:type="gramEnd"/>
+            <w:r>
+              <w:rPr>
+                <w:rFonts w:ascii="Courier" w:hAnsi="Courier"/>
+                <w:sz w:val="22"/>
+              </w:rPr>
+              <w:t xml:space="preserve"> = </w:t>
+            </w:r>
+            <w:proofErr w:type="spellStart"/>
+            <w:r>
+              <w:rPr>
+                <w:rFonts w:ascii="Courier" w:hAnsi="Courier"/>
+                <w:sz w:val="22"/>
+              </w:rPr>
+              <w:t>clf.test</w:t>
+            </w:r>
+            <w:proofErr w:type="spellEnd"/>
+            <w:r>
+              <w:rPr>
+                <w:rFonts w:ascii="Courier" w:hAnsi="Courier"/>
+                <w:sz w:val="22"/>
+              </w:rPr>
+              <w:t>(test)</w:t>
+            </w:r>
+          </w:p>
+          <w:p>
+            <w:pPr>
+              <w:rPr>
+                <w:rFonts w:ascii="Courier" w:hAnsi="Courier"/>
+                <w:color w:val="FF0000"/>
+                <w:sz w:val="22"/>
+              </w:rPr>
+            </w:pPr>
+            <w:proofErr w:type="gramStart"/>
+            <w:r>
+              <w:rPr>
+                <w:rFonts w:ascii="Courier" w:hAnsi="Courier"/>
+                <w:color w:val="FF0000"/>
+                <w:sz w:val="22"/>
+              </w:rPr>
+              <w:t>the</w:t>
+            </w:r>
+            <w:proofErr w:type="gramEnd"/>
+            <w:r>
+              <w:rPr>
+                <w:rFonts w:ascii="Courier" w:hAnsi="Courier"/>
+                <w:color w:val="FF0000"/>
+                <w:sz w:val="22"/>
+              </w:rPr>
+              <w:t xml:space="preserve"> total error rate is: 0.231884</w:t>
+            </w:r>
+          </w:p>
+          <w:p>
+            <w:pPr>
+              <w:rPr>
+                <w:rFonts w:ascii="Courier" w:hAnsi="Courier"/>
+                <w:color w:val="FF0000"/>
+                <w:sz w:val="22"/>
+              </w:rPr>
+            </w:pPr>
+            <w:proofErr w:type="gramStart"/>
+            <w:r>
+              <w:rPr>
+                <w:rFonts w:ascii="Courier" w:hAnsi="Courier"/>
+                <w:sz w:val="22"/>
+              </w:rPr>
+              <w:t>result</w:t>
+            </w:r>
+            <w:proofErr w:type="gramEnd"/>
+          </w:p>
+          <w:p>
+            <w:pPr>
+              <w:rPr>
+                <w:rFonts w:ascii="Courier" w:hAnsi="Courier"/>
+                <w:color w:val="FF0000"/>
+                <w:sz w:val="22"/>
+              </w:rPr>
+            </w:pPr>
+            <w:r>
+              <w:rPr>
+                <w:rFonts w:ascii="Courier" w:hAnsi="Courier"/>
+                <w:color w:val="FF0000"/>
+                <w:sz w:val="22"/>
+              </w:rPr>
+              <w:t>['2', '4', '2', '4', '2', '4', '4', '2', '2', '2', '2', '2', '4', '2', '4', '2', '2', '2', '4', '2', '4', '4', '2', '2', '2', '4', '4', '2', '2', '4', '2', '2', '2', '2', '2', '2', '4', '2', '4', '4', '4', '2', '4', '2', '4', '2', '4', '2', '2', '4', '4', '4', '4', '2', '2', '4', '4', '2', '2', '4', '4', '2', '4', '4', '2', '2', '2', '4', '4']</w:t>
+            </w:r>
+          </w:p>
+          <w:p>
+            <w:pPr>
+              <w:rPr>
+                <w:rFonts w:ascii="Courier" w:hAnsi="Courier"/>
+                <w:color w:val="0000FF"/>
+                <w:sz w:val="22"/>
+              </w:rPr>
+            </w:pPr>
+            <w:r>
+              <w:rPr>
+                <w:rFonts w:ascii="Courier" w:hAnsi="Courier"/>
+                <w:color w:val="0000FF"/>
+                <w:sz w:val="22"/>
+              </w:rPr>
+              <w:t>#</w:t>
+            </w:r>
+            <w:proofErr w:type="gramStart"/>
+            <w:r>
+              <w:rPr>
+                <w:rFonts w:ascii="Courier" w:hAnsi="Courier"/>
+                <w:color w:val="0000FF"/>
+                <w:sz w:val="22"/>
+              </w:rPr>
+              <w:t>to</w:t>
+            </w:r>
+            <w:proofErr w:type="gramEnd"/>
+            <w:r>
+              <w:rPr>
+                <w:rFonts w:ascii="Courier" w:hAnsi="Courier"/>
+                <w:color w:val="0000FF"/>
+                <w:sz w:val="22"/>
+              </w:rPr>
+              <w:t xml:space="preserve"> save the classifie</w:t>
+            </w:r>
+            <w:r>
+              <w:rPr>
+                <w:rFonts w:ascii="Courier" w:hAnsi="Courier"/>
+                <w:color w:val="0000FF"/>
+                <w:sz w:val="22"/>
+              </w:rPr>
+              <w:t xml:space="preserve">r in folder models/ as </w:t>
+            </w:r>
+            <w:proofErr w:type="spellStart"/>
+            <w:r>
+              <w:rPr>
+                <w:rFonts w:ascii="Courier" w:hAnsi="Courier"/>
+                <w:color w:val="0000FF"/>
+                <w:sz w:val="22"/>
+              </w:rPr>
+              <w:t>model.logreg</w:t>
+            </w:r>
+            <w:proofErr w:type="spellEnd"/>
+          </w:p>
+          <w:p>
+            <w:pPr>
+              <w:rPr>
+                <w:rFonts w:ascii="Courier" w:hAnsi="Courier"/>
+                <w:sz w:val="22"/>
+              </w:rPr>
+            </w:pPr>
+            <w:proofErr w:type="spellStart"/>
+            <w:proofErr w:type="gramStart"/>
+            <w:r>
+              <w:rPr>
+                <w:rFonts w:ascii="Courier" w:hAnsi="Courier"/>
+                <w:sz w:val="22"/>
+              </w:rPr>
+              <w:t>clf.save</w:t>
+            </w:r>
+            <w:proofErr w:type="spellEnd"/>
+            <w:proofErr w:type="gramEnd"/>
+            <w:r>
+              <w:rPr>
+                <w:rFonts w:ascii="Courier" w:hAnsi="Courier"/>
+                <w:sz w:val="22"/>
+              </w:rPr>
+              <w:t>('model')</w:t>
+            </w:r>
+          </w:p>
+          <w:p>
+            <w:pPr>
+              <w:rPr>
+                <w:rFonts w:ascii="Courier" w:hAnsi="Courier"/>
+                <w:color w:val="0000FF"/>
+                <w:sz w:val="22"/>
+              </w:rPr>
+            </w:pPr>
+            <w:r>
+              <w:rPr>
+                <w:rFonts w:ascii="Courier" w:hAnsi="Courier"/>
+                <w:color w:val="0000FF"/>
+                <w:sz w:val="22"/>
+              </w:rPr>
+              <w:t>#</w:t>
+            </w:r>
+            <w:proofErr w:type="gramStart"/>
+            <w:r>
+              <w:rPr>
+                <w:rFonts w:ascii="Courier" w:hAnsi="Courier"/>
+                <w:color w:val="0000FF"/>
+                <w:sz w:val="22"/>
+              </w:rPr>
+              <w:t>to</w:t>
+            </w:r>
+            <w:proofErr w:type="gramEnd"/>
+            <w:r>
+              <w:rPr>
+                <w:rFonts w:ascii="Courier" w:hAnsi="Courier"/>
+                <w:color w:val="0000FF"/>
+                <w:sz w:val="22"/>
+              </w:rPr>
+              <w:t xml:space="preserve"> load saved classifier</w:t>
+            </w:r>
+          </w:p>
+          <w:p>
+            <w:pPr>
+              <w:rPr>
+                <w:rFonts w:ascii="Courier" w:hAnsi="Courier"/>
+                <w:sz w:val="22"/>
+              </w:rPr>
+            </w:pPr>
             <w:bookmarkStart w:id="0" w:name="_GoBack"/>
+            <w:proofErr w:type="gramStart"/>
+            <w:r>
+              <w:rPr>
+                <w:rFonts w:ascii="Courier" w:hAnsi="Courier"/>
+                <w:sz w:val="22"/>
+              </w:rPr>
+              <w:t>clf5</w:t>
+            </w:r>
+            <w:proofErr w:type="gramEnd"/>
+            <w:r>
+              <w:rPr>
+                <w:rFonts w:ascii="Courier" w:hAnsi="Courier"/>
+                <w:sz w:val="22"/>
+              </w:rPr>
+              <w:t xml:space="preserve"> = </w:t>
+            </w:r>
             <w:proofErr w:type="spellStart"/>
-            <w:proofErr w:type="gramStart"/>
-            <w:r>
-              <w:rPr>
-                <w:rFonts w:ascii="Courier" w:hAnsi="Courier"/>
-                <w:sz w:val="22"/>
-              </w:rPr>
-              <w:t>clf.train</w:t>
+            <w:r>
+              <w:rPr>
+                <w:rFonts w:ascii="Courier" w:hAnsi="Courier"/>
+                <w:sz w:val="22"/>
+              </w:rPr>
+              <w:t>logReg</w:t>
+            </w:r>
+            <w:r>
+              <w:rPr>
+                <w:rFonts w:ascii="Courier" w:hAnsi="Courier"/>
+                <w:sz w:val="22"/>
+              </w:rPr>
+              <w:t>.load</w:t>
             </w:r>
             <w:proofErr w:type="spellEnd"/>
-            <w:proofErr w:type="gramEnd"/>
-            <w:r>
-              <w:rPr>
-                <w:rFonts w:ascii="Courier" w:hAnsi="Courier"/>
-                <w:sz w:val="22"/>
-              </w:rPr>
-              <w:t>(train</w:t>
-            </w:r>
-            <w:r>
-              <w:rPr>
-                <w:rFonts w:ascii="Courier" w:hAnsi="Courier"/>
-                <w:sz w:val="22"/>
-              </w:rPr>
-              <w:t>)</w:t>
+            <w:r>
+              <w:rPr>
+                <w:rFonts w:ascii="Courier" w:hAnsi="Courier"/>
+                <w:sz w:val="22"/>
+              </w:rPr>
+              <w:t>('model')</w:t>
             </w:r>
             <w:bookmarkEnd w:id="0"/>
-          </w:p>
-          <w:p>
-            <w:pPr>
-              <w:rPr>
-                <w:rFonts w:ascii="Courier" w:hAnsi="Courier"/>
-                <w:color w:val="0000FF"/>
-                <w:sz w:val="22"/>
-              </w:rPr>
-            </w:pPr>
-            <w:r>
-              <w:rPr>
-                <w:rFonts w:ascii="Courier" w:hAnsi="Courier"/>
-                <w:color w:val="0000FF"/>
-                <w:sz w:val="22"/>
-              </w:rPr>
-              <w:t>#</w:t>
-            </w:r>
-            <w:proofErr w:type="gramStart"/>
-            <w:r>
-              <w:rPr>
-                <w:rFonts w:ascii="Courier" w:hAnsi="Courier"/>
-                <w:color w:val="0000FF"/>
-                <w:sz w:val="22"/>
-              </w:rPr>
-              <w:t>to</w:t>
-            </w:r>
-            <w:proofErr w:type="gramEnd"/>
-            <w:r>
-              <w:rPr>
-                <w:rFonts w:ascii="Courier" w:hAnsi="Courier"/>
-                <w:color w:val="0000FF"/>
-                <w:sz w:val="22"/>
-              </w:rPr>
-              <w:t xml:space="preserve"> view the model</w:t>
-            </w:r>
-          </w:p>
-          <w:p>
-            <w:pPr>
-              <w:rPr>
-                <w:rFonts w:ascii="Courier" w:hAnsi="Courier"/>
-                <w:color w:val="0000FF"/>
-                <w:sz w:val="22"/>
-              </w:rPr>
-            </w:pPr>
-            <w:r>
-              <w:rPr>
-                <w:rFonts w:ascii="Courier" w:hAnsi="Courier"/>
-                <w:color w:val="0000FF"/>
-                <w:sz w:val="22"/>
-              </w:rPr>
-              <w:t>#</w:t>
-            </w:r>
-            <w:proofErr w:type="gramStart"/>
-            <w:r>
-              <w:rPr>
-                <w:rFonts w:ascii="Courier" w:hAnsi="Courier"/>
-                <w:color w:val="0000FF"/>
-                <w:sz w:val="22"/>
-              </w:rPr>
-              <w:t>we</w:t>
-            </w:r>
-            <w:proofErr w:type="gramEnd"/>
-            <w:r>
-              <w:rPr>
-                <w:rFonts w:ascii="Courier" w:hAnsi="Courier"/>
-                <w:color w:val="0000FF"/>
-                <w:sz w:val="22"/>
-              </w:rPr>
-              <w:t xml:space="preserve"> can view the conditional </w:t>
-            </w:r>
-            <w:proofErr w:type="spellStart"/>
-            <w:r>
-              <w:rPr>
-                <w:rFonts w:ascii="Courier" w:hAnsi="Courier"/>
-                <w:color w:val="0000FF"/>
-                <w:sz w:val="22"/>
-              </w:rPr>
-              <w:t>prob</w:t>
-            </w:r>
-            <w:proofErr w:type="spellEnd"/>
-            <w:r>
-              <w:rPr>
-                <w:rFonts w:ascii="Courier" w:hAnsi="Courier"/>
-                <w:color w:val="0000FF"/>
-                <w:sz w:val="22"/>
-              </w:rPr>
-              <w:t xml:space="preserve"> of a certain feature</w:t>
-            </w:r>
-          </w:p>
-          <w:p>
-            <w:pPr>
-              <w:rPr>
-                <w:rFonts w:ascii="Courier" w:hAnsi="Courier"/>
-                <w:sz w:val="22"/>
-              </w:rPr>
-            </w:pPr>
-            <w:proofErr w:type="spellStart"/>
-            <w:proofErr w:type="gramStart"/>
-            <w:r>
-              <w:rPr>
-                <w:rFonts w:ascii="Courier" w:hAnsi="Courier"/>
-                <w:sz w:val="22"/>
-              </w:rPr>
-              <w:t>c</w:t>
-            </w:r>
-            <w:r>
-              <w:rPr>
-                <w:rFonts w:ascii="Courier" w:hAnsi="Courier"/>
-                <w:sz w:val="22"/>
-              </w:rPr>
-              <w:t>lf.view</w:t>
-            </w:r>
-            <w:proofErr w:type="spellEnd"/>
-            <w:proofErr w:type="gramEnd"/>
-            <w:r>
-              <w:rPr>
-                <w:rFonts w:ascii="Courier" w:hAnsi="Courier"/>
-                <w:sz w:val="22"/>
-              </w:rPr>
-              <w:t>(</w:t>
-            </w:r>
-            <w:r>
-              <w:rPr>
-                <w:rFonts w:ascii="Courier" w:hAnsi="Courier"/>
-                <w:sz w:val="22"/>
-              </w:rPr>
-              <w:t>'Uniformity of Cell Size'</w:t>
-            </w:r>
-            <w:r>
-              <w:rPr>
-                <w:rFonts w:ascii="Courier" w:hAnsi="Courier"/>
-                <w:sz w:val="22"/>
-              </w:rPr>
-              <w:t>)</w:t>
-            </w:r>
-          </w:p>
-          <w:p>
-            <w:pPr>
-              <w:jc w:val="center"/>
-              <w:rPr>
-                <w:rFonts w:ascii="Courier" w:hAnsi="Courier"/>
-                <w:sz w:val="22"/>
-              </w:rPr>
-            </w:pPr>
-          </w:p>
-          <w:p>
-            <w:pPr>
-              <w:rPr>
-                <w:rFonts w:ascii="Courier" w:hAnsi="Courier"/>
-                <w:color w:val="0000FF"/>
-                <w:sz w:val="22"/>
-              </w:rPr>
-            </w:pPr>
-            <w:r>
-              <w:rPr>
-                <w:rFonts w:ascii="Courier" w:hAnsi="Courier"/>
-                <w:color w:val="0000FF"/>
-                <w:sz w:val="22"/>
-              </w:rPr>
-              <w:t>#</w:t>
-            </w:r>
-            <w:proofErr w:type="gramStart"/>
-            <w:r>
-              <w:rPr>
-                <w:rFonts w:ascii="Courier" w:hAnsi="Courier"/>
-                <w:color w:val="0000FF"/>
-                <w:sz w:val="22"/>
-              </w:rPr>
-              <w:t>to</w:t>
-            </w:r>
-            <w:proofErr w:type="gramEnd"/>
-            <w:r>
-              <w:rPr>
-                <w:rFonts w:ascii="Courier" w:hAnsi="Courier"/>
-                <w:color w:val="0000FF"/>
-                <w:sz w:val="22"/>
-              </w:rPr>
-              <w:t xml:space="preserve"> classify a new subject</w:t>
-            </w:r>
-          </w:p>
-          <w:p>
-            <w:pPr>
-              <w:rPr>
-                <w:rFonts w:ascii="Courier" w:hAnsi="Courier"/>
-                <w:sz w:val="22"/>
-              </w:rPr>
-            </w:pPr>
-            <w:proofErr w:type="spellStart"/>
-            <w:proofErr w:type="gramStart"/>
-            <w:r>
-              <w:rPr>
-                <w:rFonts w:ascii="Courier" w:hAnsi="Courier"/>
-                <w:sz w:val="22"/>
-              </w:rPr>
-              <w:t>clf.classify</w:t>
-            </w:r>
-            <w:proofErr w:type="spellEnd"/>
-            <w:proofErr w:type="gramEnd"/>
-            <w:r>
-              <w:rPr>
-                <w:rFonts w:ascii="Courier" w:hAnsi="Courier"/>
-                <w:sz w:val="22"/>
-              </w:rPr>
-              <w:t>([5, 4, 4, 5, 7, 10, 3, 2, 1])</w:t>
-            </w:r>
-          </w:p>
-          <w:p>
-            <w:pPr>
-              <w:rPr>
-                <w:rFonts w:ascii="Courier" w:hAnsi="Courier"/>
-                <w:color w:val="FF0000"/>
-                <w:sz w:val="22"/>
-              </w:rPr>
-            </w:pPr>
-            <w:r>
-              <w:rPr>
-                <w:rFonts w:ascii="Courier" w:hAnsi="Courier"/>
-                <w:color w:val="FF0000"/>
-                <w:sz w:val="22"/>
-              </w:rPr>
-              <w:t>'4'</w:t>
-            </w:r>
-          </w:p>
-          <w:p>
-            <w:pPr>
-              <w:rPr>
-                <w:rFonts w:ascii="Courier" w:hAnsi="Courier"/>
-                <w:color w:val="0000FF"/>
-                <w:sz w:val="22"/>
-              </w:rPr>
-            </w:pPr>
-            <w:r>
-              <w:rPr>
-                <w:rFonts w:ascii="Courier" w:hAnsi="Courier"/>
-                <w:color w:val="0000FF"/>
-                <w:sz w:val="22"/>
-              </w:rPr>
-              <w:t>#</w:t>
-            </w:r>
-            <w:proofErr w:type="gramStart"/>
-            <w:r>
-              <w:rPr>
-                <w:rFonts w:ascii="Courier" w:hAnsi="Courier"/>
-                <w:color w:val="0000FF"/>
-                <w:sz w:val="22"/>
-              </w:rPr>
-              <w:t>test</w:t>
-            </w:r>
-            <w:proofErr w:type="gramEnd"/>
-            <w:r>
-              <w:rPr>
-                <w:rFonts w:ascii="Courier" w:hAnsi="Courier"/>
-                <w:color w:val="0000FF"/>
-                <w:sz w:val="22"/>
-              </w:rPr>
-              <w:t xml:space="preserve"> the classifier with test data </w:t>
-            </w:r>
-          </w:p>
-          <w:p>
-            <w:pPr>
-              <w:rPr>
-                <w:rFonts w:ascii="Courier" w:hAnsi="Courier"/>
-                <w:color w:val="0000FF"/>
-                <w:sz w:val="22"/>
-              </w:rPr>
-            </w:pPr>
-            <w:r>
-              <w:rPr>
-                <w:rFonts w:ascii="Courier" w:hAnsi="Courier"/>
-                <w:color w:val="0000FF"/>
-                <w:sz w:val="22"/>
-              </w:rPr>
-              <w:t>#</w:t>
-            </w:r>
-            <w:proofErr w:type="gramStart"/>
-            <w:r>
-              <w:rPr>
-                <w:rFonts w:ascii="Courier" w:hAnsi="Courier"/>
-                <w:color w:val="0000FF"/>
-                <w:sz w:val="22"/>
-              </w:rPr>
-              <w:t>and</w:t>
-            </w:r>
-            <w:proofErr w:type="gramEnd"/>
-            <w:r>
-              <w:rPr>
-                <w:rFonts w:ascii="Courier" w:hAnsi="Courier"/>
-                <w:color w:val="0000FF"/>
-                <w:sz w:val="22"/>
-              </w:rPr>
-              <w:t xml:space="preserve"> save the predicted labels in result</w:t>
-            </w:r>
-          </w:p>
-          <w:p>
-            <w:pPr>
-              <w:rPr>
-                <w:rFonts w:ascii="Courier" w:hAnsi="Courier"/>
-                <w:sz w:val="22"/>
-              </w:rPr>
-            </w:pPr>
-            <w:proofErr w:type="gramStart"/>
-            <w:r>
-              <w:rPr>
-                <w:rFonts w:ascii="Courier" w:hAnsi="Courier"/>
-                <w:sz w:val="22"/>
-              </w:rPr>
-              <w:t>result</w:t>
-            </w:r>
-            <w:proofErr w:type="gramEnd"/>
-            <w:r>
-              <w:rPr>
-                <w:rFonts w:ascii="Courier" w:hAnsi="Courier"/>
-                <w:sz w:val="22"/>
-              </w:rPr>
-              <w:t xml:space="preserve"> = </w:t>
-            </w:r>
-            <w:proofErr w:type="spellStart"/>
-            <w:r>
-              <w:rPr>
-                <w:rFonts w:ascii="Courier" w:hAnsi="Courier"/>
-                <w:sz w:val="22"/>
-              </w:rPr>
-              <w:t>clf.test</w:t>
-            </w:r>
-            <w:proofErr w:type="spellEnd"/>
-            <w:r>
-              <w:rPr>
-                <w:rFonts w:ascii="Courier" w:hAnsi="Courier"/>
-                <w:sz w:val="22"/>
-              </w:rPr>
-              <w:t>(test)</w:t>
-            </w:r>
-          </w:p>
-          <w:p>
-            <w:pPr>
-              <w:rPr>
-                <w:rFonts w:ascii="Courier" w:hAnsi="Courier"/>
-                <w:color w:val="FF0000"/>
-                <w:sz w:val="22"/>
-              </w:rPr>
-            </w:pPr>
-            <w:proofErr w:type="gramStart"/>
-            <w:r>
-              <w:rPr>
-                <w:rFonts w:ascii="Courier" w:hAnsi="Courier"/>
-                <w:color w:val="FF0000"/>
-                <w:sz w:val="22"/>
-              </w:rPr>
-              <w:t>the</w:t>
-            </w:r>
-            <w:proofErr w:type="gramEnd"/>
-            <w:r>
-              <w:rPr>
-                <w:rFonts w:ascii="Courier" w:hAnsi="Courier"/>
-                <w:color w:val="FF0000"/>
-                <w:sz w:val="22"/>
-              </w:rPr>
-              <w:t xml:space="preserve"> total error rate is: 0.043478</w:t>
-            </w:r>
-          </w:p>
-          <w:p>
-            <w:pPr>
-              <w:rPr>
-                <w:rFonts w:ascii="Courier" w:hAnsi="Courier"/>
-                <w:color w:val="FF0000"/>
-                <w:sz w:val="22"/>
-              </w:rPr>
-            </w:pPr>
-            <w:proofErr w:type="gramStart"/>
-            <w:r>
-              <w:rPr>
-                <w:rFonts w:ascii="Courier" w:hAnsi="Courier"/>
-                <w:sz w:val="22"/>
-              </w:rPr>
-              <w:t>result</w:t>
-            </w:r>
-            <w:proofErr w:type="gramEnd"/>
-          </w:p>
-          <w:p>
-            <w:pPr>
-              <w:rPr>
-                <w:rFonts w:ascii="Courier" w:hAnsi="Courier"/>
-                <w:color w:val="FF0000"/>
-                <w:sz w:val="22"/>
-              </w:rPr>
-            </w:pPr>
-            <w:r>
-              <w:rPr>
-                <w:rFonts w:ascii="Courier" w:hAnsi="Courier"/>
-                <w:color w:val="FF0000"/>
-                <w:sz w:val="22"/>
-              </w:rPr>
-              <w:t>['2', '4', '2', '4', '2', '4', '2', '2', '2', '2', '2', '2', '4', '2', '4', '4', '2', '2', '4', '2', '4', '4', '2', '4', '2', '4', '2', '2', '2', '2', '2', '2', '4', '2', '2', '2', '4', '2', '4', '4', '4', '4', '4', '4', '4', '2', '4', '2', '2', '4', '4', '4', '4', '4', '4', '4', '4', '4', '4', '4', '4', '2', '4', '4', '2', '4', '2', '4', '4']</w:t>
-            </w:r>
-          </w:p>
-          <w:p>
-            <w:pPr>
-              <w:rPr>
-                <w:rFonts w:ascii="Courier" w:hAnsi="Courier"/>
-                <w:color w:val="0000FF"/>
-                <w:sz w:val="22"/>
-              </w:rPr>
-            </w:pPr>
-            <w:r>
-              <w:rPr>
-                <w:rFonts w:ascii="Courier" w:hAnsi="Courier"/>
-                <w:color w:val="0000FF"/>
-                <w:sz w:val="22"/>
-              </w:rPr>
-              <w:t>#</w:t>
-            </w:r>
-            <w:proofErr w:type="gramStart"/>
-            <w:r>
-              <w:rPr>
-                <w:rFonts w:ascii="Courier" w:hAnsi="Courier"/>
-                <w:color w:val="0000FF"/>
-                <w:sz w:val="22"/>
-              </w:rPr>
-              <w:t>to</w:t>
-            </w:r>
-            <w:proofErr w:type="gramEnd"/>
-            <w:r>
-              <w:rPr>
-                <w:rFonts w:ascii="Courier" w:hAnsi="Courier"/>
-                <w:color w:val="0000FF"/>
-                <w:sz w:val="22"/>
-              </w:rPr>
-              <w:t xml:space="preserve"> save the classifie</w:t>
-            </w:r>
-            <w:r>
-              <w:rPr>
-                <w:rFonts w:ascii="Courier" w:hAnsi="Courier"/>
-                <w:color w:val="0000FF"/>
-                <w:sz w:val="22"/>
-              </w:rPr>
-              <w:t>r in folder models/ as model.id3</w:t>
-            </w:r>
-          </w:p>
-          <w:p>
-            <w:pPr>
-              <w:rPr>
-                <w:rFonts w:ascii="Courier" w:hAnsi="Courier"/>
-                <w:sz w:val="22"/>
-              </w:rPr>
-            </w:pPr>
-            <w:proofErr w:type="spellStart"/>
-            <w:proofErr w:type="gramStart"/>
-            <w:r>
-              <w:rPr>
-                <w:rFonts w:ascii="Courier" w:hAnsi="Courier"/>
-                <w:sz w:val="22"/>
-              </w:rPr>
-              <w:t>clf.save</w:t>
-            </w:r>
-            <w:proofErr w:type="spellEnd"/>
-            <w:proofErr w:type="gramEnd"/>
-            <w:r>
-              <w:rPr>
-                <w:rFonts w:ascii="Courier" w:hAnsi="Courier"/>
-                <w:sz w:val="22"/>
-              </w:rPr>
-              <w:t>('model')</w:t>
-            </w:r>
-          </w:p>
-          <w:p>
-            <w:pPr>
-              <w:rPr>
-                <w:rFonts w:ascii="Courier" w:hAnsi="Courier"/>
-                <w:color w:val="0000FF"/>
-                <w:sz w:val="22"/>
-              </w:rPr>
-            </w:pPr>
-            <w:r>
-              <w:rPr>
-                <w:rFonts w:ascii="Courier" w:hAnsi="Courier"/>
-                <w:color w:val="0000FF"/>
-                <w:sz w:val="22"/>
-              </w:rPr>
-              <w:t>#</w:t>
-            </w:r>
-            <w:proofErr w:type="gramStart"/>
-            <w:r>
-              <w:rPr>
-                <w:rFonts w:ascii="Courier" w:hAnsi="Courier"/>
-                <w:color w:val="0000FF"/>
-                <w:sz w:val="22"/>
-              </w:rPr>
-              <w:t>to</w:t>
-            </w:r>
-            <w:proofErr w:type="gramEnd"/>
-            <w:r>
-              <w:rPr>
-                <w:rFonts w:ascii="Courier" w:hAnsi="Courier"/>
-                <w:color w:val="0000FF"/>
-                <w:sz w:val="22"/>
-              </w:rPr>
-              <w:t xml:space="preserve"> load saved classifier</w:t>
-            </w:r>
-          </w:p>
-          <w:p>
-            <w:pPr>
-              <w:rPr>
-                <w:rFonts w:ascii="Courier" w:hAnsi="Courier"/>
-                <w:sz w:val="22"/>
-              </w:rPr>
-            </w:pPr>
-            <w:proofErr w:type="gramStart"/>
-            <w:r>
-              <w:rPr>
-                <w:rFonts w:ascii="Courier" w:hAnsi="Courier"/>
-                <w:sz w:val="22"/>
-              </w:rPr>
-              <w:t>clf4</w:t>
-            </w:r>
-            <w:proofErr w:type="gramEnd"/>
-            <w:r>
-              <w:rPr>
-                <w:rFonts w:ascii="Courier" w:hAnsi="Courier"/>
-                <w:sz w:val="22"/>
-              </w:rPr>
-              <w:t xml:space="preserve"> = </w:t>
-            </w:r>
-            <w:proofErr w:type="spellStart"/>
-            <w:r>
-              <w:rPr>
-                <w:rFonts w:ascii="Courier" w:hAnsi="Courier"/>
-                <w:sz w:val="22"/>
-              </w:rPr>
-              <w:t>NB</w:t>
-            </w:r>
-            <w:r>
-              <w:rPr>
-                <w:rFonts w:ascii="Courier" w:hAnsi="Courier"/>
-                <w:sz w:val="22"/>
-              </w:rPr>
-              <w:t>.load</w:t>
-            </w:r>
-            <w:proofErr w:type="spellEnd"/>
-            <w:r>
-              <w:rPr>
-                <w:rFonts w:ascii="Courier" w:hAnsi="Courier"/>
-                <w:sz w:val="22"/>
-              </w:rPr>
-              <w:t>('model')</w:t>
-            </w:r>
           </w:p>
         </w:tc>
       </w:tr>
@@ -5709,7 +5728,7 @@
 </file>
 
 <file path=customXml/itemProps1.xml><?xml version="1.0" encoding="utf-8"?>
-<ds:datastoreItem xmlns:ds="http://schemas.openxmlformats.org/officeDocument/2006/customXml" ds:itemID="{BDEE6FB9-AA1C-264F-907D-0C5AFDCC711A}">
+<ds:datastoreItem xmlns:ds="http://schemas.openxmlformats.org/officeDocument/2006/customXml" ds:itemID="{7F11E1C6-C35B-6346-AFC0-6373E3CAB879}">
   <ds:schemaRefs>
     <ds:schemaRef ds:uri="http://schemas.openxmlformats.org/officeDocument/2006/bibliography"/>
   </ds:schemaRefs>

--- a/example.docx
+++ b/example.docx
@@ -1473,9 +1473,9 @@
               </w:rPr>
               <w:lastRenderedPageBreak/>
               <w:drawing>
-                <wp:inline distT="0" distB="0" distL="0" distR="0" wp14:anchorId="030CBA00" wp14:editId="62D993F7">
-                  <wp:extent cx="3659489" cy="2170330"/>
-                  <wp:effectExtent l="0" t="0" r="0" b="0"/>
+                <wp:inline distT="0" distB="0" distL="0" distR="0" wp14:anchorId="030CBA00" wp14:editId="66FA917B">
+                  <wp:extent cx="4033960" cy="2392417"/>
+                  <wp:effectExtent l="0" t="0" r="5080" b="0"/>
                   <wp:docPr id="1" name="Picture 1" descr="Macintosh HD:Users:wangjiayu:Desktop:Screen Shot 2016-12-30 at 16.59.17.png"/>
                   <wp:cNvGraphicFramePr>
                     <a:graphicFrameLocks xmlns:a="http://schemas.openxmlformats.org/drawingml/2006/main" noChangeAspect="1"/>
@@ -1505,7 +1505,7 @@
                         <pic:spPr bwMode="auto">
                           <a:xfrm>
                             <a:off x="0" y="0"/>
-                            <a:ext cx="3659489" cy="2170330"/>
+                            <a:ext cx="4034955" cy="2393007"/>
                           </a:xfrm>
                           <a:prstGeom prst="rect">
                             <a:avLst/>
@@ -2469,9 +2469,9 @@
                 <w:noProof/>
               </w:rPr>
               <w:drawing>
-                <wp:inline distT="0" distB="0" distL="0" distR="0" wp14:anchorId="7D315FDC" wp14:editId="3ADDD072">
-                  <wp:extent cx="3429000" cy="2360989"/>
-                  <wp:effectExtent l="0" t="0" r="0" b="1270"/>
+                <wp:inline distT="0" distB="0" distL="0" distR="0" wp14:anchorId="7D315FDC" wp14:editId="21066C15">
+                  <wp:extent cx="3661456" cy="2521043"/>
+                  <wp:effectExtent l="0" t="0" r="0" b="0"/>
                   <wp:docPr id="2" name="Picture 2" descr="Macintosh HD:Users:wangjiayu:Desktop:figure_1.png"/>
                   <wp:cNvGraphicFramePr>
                     <a:graphicFrameLocks xmlns:a="http://schemas.openxmlformats.org/drawingml/2006/main" noChangeAspect="1"/>
@@ -2501,7 +2501,7 @@
                         <pic:spPr bwMode="auto">
                           <a:xfrm>
                             <a:off x="0" y="0"/>
-                            <a:ext cx="3429718" cy="2361483"/>
+                            <a:ext cx="3662314" cy="2521634"/>
                           </a:xfrm>
                           <a:prstGeom prst="rect">
                             <a:avLst/>
@@ -3350,8 +3350,8 @@
                 <w:noProof/>
               </w:rPr>
               <w:drawing>
-                <wp:inline distT="0" distB="0" distL="0" distR="0" wp14:anchorId="100B942C" wp14:editId="7043BAA7">
-                  <wp:extent cx="4324112" cy="1706187"/>
+                <wp:inline distT="0" distB="0" distL="0" distR="0" wp14:anchorId="100B942C" wp14:editId="38BE487C">
+                  <wp:extent cx="4321905" cy="2392417"/>
                   <wp:effectExtent l="0" t="0" r="0" b="0"/>
                   <wp:docPr id="3" name="Picture 3" descr="Macintosh HD:Users:wangjiayu:Desktop:Screen Shot 2017-01-08 at 13.52.59.png"/>
                   <wp:cNvGraphicFramePr>
@@ -3382,7 +3382,7 @@
                         <pic:spPr bwMode="auto">
                           <a:xfrm>
                             <a:off x="0" y="0"/>
-                            <a:ext cx="4325343" cy="1706673"/>
+                            <a:ext cx="4325343" cy="2394320"/>
                           </a:xfrm>
                           <a:prstGeom prst="rect">
                             <a:avLst/>
@@ -3853,7 +3853,13 @@
         <w:rPr>
           <w:rFonts w:ascii="Helvetica" w:hAnsi="Helvetica"/>
         </w:rPr>
-        <w:t>(Only works for bi-classes problems)</w:t>
+        <w:t>(Only works for bi-class</w:t>
+      </w:r>
+      <w:r>
+        <w:rPr>
+          <w:rFonts w:ascii="Helvetica" w:hAnsi="Helvetica"/>
+        </w:rPr>
+        <w:t xml:space="preserve"> problems)</w:t>
       </w:r>
     </w:p>
     <w:tbl>
@@ -4191,7 +4197,40 @@
                 <w:color w:val="0000FF"/>
                 <w:sz w:val="22"/>
               </w:rPr>
-              <w:t>model with 2 features under train dataset</w:t>
+              <w:t xml:space="preserve">model with 2 features </w:t>
+            </w:r>
+            <w:r>
+              <w:rPr>
+                <w:rFonts w:ascii="Courier" w:hAnsi="Courier"/>
+                <w:color w:val="0000FF"/>
+                <w:sz w:val="22"/>
+              </w:rPr>
+              <w:t>over</w:t>
+            </w:r>
+            <w:r>
+              <w:rPr>
+                <w:rFonts w:ascii="Courier" w:hAnsi="Courier"/>
+                <w:color w:val="0000FF"/>
+                <w:sz w:val="22"/>
+              </w:rPr>
+              <w:t xml:space="preserve"> train dataset</w:t>
+            </w:r>
+          </w:p>
+          <w:p>
+            <w:pPr>
+              <w:rPr>
+                <w:rFonts w:ascii="Courier" w:hAnsi="Courier"/>
+                <w:color w:val="0000FF"/>
+                <w:sz w:val="22"/>
+              </w:rPr>
+            </w:pPr>
+            <w:r>
+              <w:rPr>
+                <w:rFonts w:ascii="Courier" w:hAnsi="Courier"/>
+                <w:color w:val="0000FF"/>
+                <w:sz w:val="22"/>
+              </w:rPr>
+              <w:t>#The line in the middle is the possibility of 0.5</w:t>
             </w:r>
           </w:p>
           <w:p>
@@ -4258,6 +4297,62 @@
                 <w:sz w:val="22"/>
               </w:rPr>
             </w:pPr>
+            <w:r>
+              <w:rPr>
+                <w:rFonts w:ascii="Courier" w:hAnsi="Courier"/>
+                <w:noProof/>
+                <w:color w:val="0000FF"/>
+                <w:sz w:val="22"/>
+              </w:rPr>
+              <w:drawing>
+                <wp:inline distT="0" distB="0" distL="0" distR="0" wp14:anchorId="516C3B21" wp14:editId="1D3110AF">
+                  <wp:extent cx="4091545" cy="2392417"/>
+                  <wp:effectExtent l="0" t="0" r="0" b="0"/>
+                  <wp:docPr id="4" name="Picture 4" descr="Macintosh HD:Users:wangjiayu:Desktop:Screen Shot 2017-01-12 at 14.33.58.png"/>
+                  <wp:cNvGraphicFramePr>
+                    <a:graphicFrameLocks xmlns:a="http://schemas.openxmlformats.org/drawingml/2006/main" noChangeAspect="1"/>
+                  </wp:cNvGraphicFramePr>
+                  <a:graphic xmlns:a="http://schemas.openxmlformats.org/drawingml/2006/main">
+                    <a:graphicData uri="http://schemas.openxmlformats.org/drawingml/2006/picture">
+                      <pic:pic xmlns:pic="http://schemas.openxmlformats.org/drawingml/2006/picture">
+                        <pic:nvPicPr>
+                          <pic:cNvPr id="0" name="Picture 1" descr="Macintosh HD:Users:wangjiayu:Desktop:Screen Shot 2017-01-12 at 14.33.58.png"/>
+                          <pic:cNvPicPr>
+                            <a:picLocks noChangeAspect="1" noChangeArrowheads="1"/>
+                          </pic:cNvPicPr>
+                        </pic:nvPicPr>
+                        <pic:blipFill>
+                          <a:blip r:embed="rId9">
+                            <a:extLst>
+                              <a:ext uri="{28A0092B-C50C-407E-A947-70E740481C1C}">
+                                <a14:useLocalDpi xmlns:a14="http://schemas.microsoft.com/office/drawing/2010/main" val="0"/>
+                              </a:ext>
+                            </a:extLst>
+                          </a:blip>
+                          <a:srcRect/>
+                          <a:stretch>
+                            <a:fillRect/>
+                          </a:stretch>
+                        </pic:blipFill>
+                        <pic:spPr bwMode="auto">
+                          <a:xfrm>
+                            <a:off x="0" y="0"/>
+                            <a:ext cx="4092903" cy="2393211"/>
+                          </a:xfrm>
+                          <a:prstGeom prst="rect">
+                            <a:avLst/>
+                          </a:prstGeom>
+                          <a:noFill/>
+                          <a:ln>
+                            <a:noFill/>
+                          </a:ln>
+                        </pic:spPr>
+                      </pic:pic>
+                    </a:graphicData>
+                  </a:graphic>
+                </wp:inline>
+              </w:drawing>
+            </w:r>
           </w:p>
           <w:p>
             <w:pPr>
@@ -4406,6 +4501,8 @@
               </w:rPr>
               <w:t xml:space="preserve"> save the predicted labels in result</w:t>
             </w:r>
+            <w:bookmarkStart w:id="0" w:name="_GoBack"/>
+            <w:bookmarkEnd w:id="0"/>
           </w:p>
           <w:p>
             <w:pPr>
@@ -4471,7 +4568,15 @@
                 <w:color w:val="FF0000"/>
                 <w:sz w:val="22"/>
               </w:rPr>
-              <w:t xml:space="preserve"> total error rate is: 0.231884</w:t>
+              <w:t xml:space="preserve"> total error rate is: </w:t>
+            </w:r>
+            <w:r>
+              <w:rPr>
+                <w:rFonts w:ascii="Courier" w:hAnsi="Courier"/>
+                <w:color w:val="FF0000"/>
+                <w:sz w:val="22"/>
+              </w:rPr>
+              <w:t>0.086957</w:t>
             </w:r>
           </w:p>
           <w:p>
@@ -4506,7 +4611,7 @@
                 <w:color w:val="FF0000"/>
                 <w:sz w:val="22"/>
               </w:rPr>
-              <w:t>['2', '4', '2', '4', '2', '4', '4', '2', '2', '2', '2', '2', '4', '2', '4', '2', '2', '2', '4', '2', '4', '4', '2', '2', '2', '4', '4', '2', '2', '4', '2', '2', '2', '2', '2', '2', '4', '2', '4', '4', '4', '2', '4', '2', '4', '2', '4', '2', '2', '4', '4', '4', '4', '2', '2', '4', '4', '2', '2', '4', '4', '2', '4', '4', '2', '2', '2', '4', '4']</w:t>
+              <w:t>['2', '4', '2', '4', '2', '4', '2', '2', '2', '2', '2', '2', '2', '2', '4', '4', '2', '2', '4', '2', '4', '4', '2', '4', '2', '4', '2', '2', '2', '2', '2', '2', '4', '2', '2', '2', '4', '2', '4', '4', '4', '4', '4', '4', '4', '2', '4', '2', '2', '4', '4', '2', '4', '4', '4', '4', '4', '4', '4', '4', '4', '2', '4', '2', '2', '4', '2', '4', '4']</w:t>
             </w:r>
           </w:p>
           <w:p>
@@ -4630,7 +4735,6 @@
                 <w:sz w:val="22"/>
               </w:rPr>
             </w:pPr>
-            <w:bookmarkStart w:id="0" w:name="_GoBack"/>
             <w:proofErr w:type="gramStart"/>
             <w:r>
               <w:rPr>
@@ -4670,7 +4774,6 @@
               </w:rPr>
               <w:t>('model')</w:t>
             </w:r>
-            <w:bookmarkEnd w:id="0"/>
           </w:p>
         </w:tc>
       </w:tr>
@@ -4880,6 +4983,184 @@
                 <w:sz w:val="22"/>
               </w:rPr>
             </w:pPr>
+          </w:p>
+          <w:p>
+            <w:pPr>
+              <w:rPr>
+                <w:rFonts w:ascii="Courier" w:hAnsi="Courier"/>
+                <w:sz w:val="22"/>
+              </w:rPr>
+            </w:pPr>
+            <w:proofErr w:type="gramStart"/>
+            <w:r>
+              <w:rPr>
+                <w:rFonts w:ascii="Courier" w:hAnsi="Courier"/>
+                <w:sz w:val="22"/>
+              </w:rPr>
+              <w:t>reload</w:t>
+            </w:r>
+            <w:proofErr w:type="gramEnd"/>
+            <w:r>
+              <w:rPr>
+                <w:rFonts w:ascii="Courier" w:hAnsi="Courier"/>
+                <w:sz w:val="22"/>
+              </w:rPr>
+              <w:t>(</w:t>
+            </w:r>
+            <w:proofErr w:type="spellStart"/>
+            <w:r>
+              <w:rPr>
+                <w:rFonts w:ascii="Courier" w:hAnsi="Courier"/>
+                <w:sz w:val="22"/>
+              </w:rPr>
+              <w:t>logReg</w:t>
+            </w:r>
+            <w:proofErr w:type="spellEnd"/>
+            <w:r>
+              <w:rPr>
+                <w:rFonts w:ascii="Courier" w:hAnsi="Courier"/>
+                <w:sz w:val="22"/>
+              </w:rPr>
+              <w:t>)</w:t>
+            </w:r>
+          </w:p>
+          <w:p>
+            <w:pPr>
+              <w:rPr>
+                <w:rFonts w:ascii="Courier" w:hAnsi="Courier"/>
+                <w:sz w:val="22"/>
+              </w:rPr>
+            </w:pPr>
+            <w:proofErr w:type="spellStart"/>
+            <w:proofErr w:type="gramStart"/>
+            <w:r>
+              <w:rPr>
+                <w:rFonts w:ascii="Courier" w:hAnsi="Courier"/>
+                <w:sz w:val="22"/>
+              </w:rPr>
+              <w:t>clf</w:t>
+            </w:r>
+            <w:proofErr w:type="spellEnd"/>
+            <w:proofErr w:type="gramEnd"/>
+            <w:r>
+              <w:rPr>
+                <w:rFonts w:ascii="Courier" w:hAnsi="Courier"/>
+                <w:sz w:val="22"/>
+              </w:rPr>
+              <w:t xml:space="preserve"> = </w:t>
+            </w:r>
+            <w:proofErr w:type="spellStart"/>
+            <w:r>
+              <w:rPr>
+                <w:rFonts w:ascii="Courier" w:hAnsi="Courier"/>
+                <w:sz w:val="22"/>
+              </w:rPr>
+              <w:t>logReg</w:t>
+            </w:r>
+            <w:r>
+              <w:rPr>
+                <w:rFonts w:ascii="Courier" w:hAnsi="Courier"/>
+                <w:sz w:val="22"/>
+              </w:rPr>
+              <w:t>.build</w:t>
+            </w:r>
+            <w:proofErr w:type="spellEnd"/>
+            <w:r>
+              <w:rPr>
+                <w:rFonts w:ascii="Courier" w:hAnsi="Courier"/>
+                <w:sz w:val="22"/>
+              </w:rPr>
+              <w:t>()</w:t>
+            </w:r>
+          </w:p>
+          <w:p>
+            <w:pPr>
+              <w:rPr>
+                <w:rFonts w:ascii="Courier" w:hAnsi="Courier"/>
+                <w:sz w:val="22"/>
+              </w:rPr>
+            </w:pPr>
+            <w:proofErr w:type="spellStart"/>
+            <w:proofErr w:type="gramStart"/>
+            <w:r>
+              <w:rPr>
+                <w:rFonts w:ascii="Courier" w:hAnsi="Courier"/>
+                <w:sz w:val="22"/>
+              </w:rPr>
+              <w:t>clf.train</w:t>
+            </w:r>
+            <w:proofErr w:type="spellEnd"/>
+            <w:proofErr w:type="gramEnd"/>
+            <w:r>
+              <w:rPr>
+                <w:rFonts w:ascii="Courier" w:hAnsi="Courier"/>
+                <w:sz w:val="22"/>
+              </w:rPr>
+              <w:t>(train</w:t>
+            </w:r>
+            <w:r>
+              <w:rPr>
+                <w:rFonts w:ascii="Courier" w:hAnsi="Courier"/>
+                <w:sz w:val="22"/>
+              </w:rPr>
+              <w:t>)</w:t>
+            </w:r>
+          </w:p>
+          <w:p>
+            <w:pPr>
+              <w:rPr>
+                <w:rFonts w:ascii="Courier" w:hAnsi="Courier"/>
+                <w:sz w:val="22"/>
+              </w:rPr>
+            </w:pPr>
+            <w:proofErr w:type="spellStart"/>
+            <w:proofErr w:type="gramStart"/>
+            <w:r>
+              <w:rPr>
+                <w:rFonts w:ascii="Courier" w:hAnsi="Courier"/>
+                <w:sz w:val="22"/>
+              </w:rPr>
+              <w:t>c</w:t>
+            </w:r>
+            <w:r>
+              <w:rPr>
+                <w:rFonts w:ascii="Courier" w:hAnsi="Courier"/>
+                <w:sz w:val="22"/>
+              </w:rPr>
+              <w:t>lf.view</w:t>
+            </w:r>
+            <w:proofErr w:type="spellEnd"/>
+            <w:proofErr w:type="gramEnd"/>
+            <w:r>
+              <w:rPr>
+                <w:rFonts w:ascii="Courier" w:hAnsi="Courier"/>
+                <w:sz w:val="22"/>
+              </w:rPr>
+              <w:t xml:space="preserve">('Uniformity of Cell Size','Uniformity of Cell </w:t>
+            </w:r>
+            <w:proofErr w:type="spellStart"/>
+            <w:r>
+              <w:rPr>
+                <w:rFonts w:ascii="Courier" w:hAnsi="Courier"/>
+                <w:sz w:val="22"/>
+              </w:rPr>
+              <w:t>Shape'</w:t>
+            </w:r>
+            <w:r>
+              <w:rPr>
+                <w:rFonts w:ascii="Courier" w:hAnsi="Courier"/>
+                <w:sz w:val="22"/>
+              </w:rPr>
+              <w:t>,train</w:t>
+            </w:r>
+            <w:proofErr w:type="spellEnd"/>
+            <w:r>
+              <w:rPr>
+                <w:rFonts w:ascii="Courier" w:hAnsi="Courier"/>
+                <w:sz w:val="22"/>
+              </w:rPr>
+              <w:t>)</w:t>
+            </w:r>
           </w:p>
           <w:p>
             <w:pPr>
@@ -5728,7 +6009,7 @@
 </file>
 
 <file path=customXml/itemProps1.xml><?xml version="1.0" encoding="utf-8"?>
-<ds:datastoreItem xmlns:ds="http://schemas.openxmlformats.org/officeDocument/2006/customXml" ds:itemID="{7F11E1C6-C35B-6346-AFC0-6373E3CAB879}">
+<ds:datastoreItem xmlns:ds="http://schemas.openxmlformats.org/officeDocument/2006/customXml" ds:itemID="{668B26A8-15AD-8141-AFD7-51CBB73E40E2}">
   <ds:schemaRefs>
     <ds:schemaRef ds:uri="http://schemas.openxmlformats.org/officeDocument/2006/bibliography"/>
   </ds:schemaRefs>
